--- a/AllSrcCode/Handleiding Hands on Lab/Handleiding .docx
+++ b/AllSrcCode/Handleiding Hands on Lab/Handleiding .docx
@@ -227,14 +227,19 @@
         <w:rPr>
           <w:lang w:val="nl-NL"/>
         </w:rPr>
-        <w:t xml:space="preserve">Android </w:t>
-      </w:r>
-      <w:r>
-        <w:rPr>
-          <w:highlight w:val="yellow"/>
-          <w:lang w:val="nl-NL"/>
-        </w:rPr>
-        <w:t>xxx</w:t>
+        <w:t>Android</w:t>
+      </w:r>
+      <w:r>
+        <w:rPr>
+          <w:lang w:val="nl-NL"/>
+        </w:rPr>
+        <w:t xml:space="preserve"> SDK 1</w:t>
+      </w:r>
+      <w:r>
+        <w:rPr>
+          <w:lang w:val="nl-NL"/>
+        </w:rPr>
+        <w:t>8</w:t>
       </w:r>
       <w:r>
         <w:rPr>
@@ -308,19 +313,7 @@
         <w:rPr>
           <w:lang w:val="nl-NL"/>
         </w:rPr>
-        <w:t xml:space="preserve">Voordat u naar het volgende hoofdstuk gaat kunt u alvast </w:t>
-      </w:r>
-      <w:r>
-        <w:rPr>
-          <w:lang w:val="nl-NL"/>
-        </w:rPr>
-        <w:t xml:space="preserve">de kartonnen doos </w:t>
-      </w:r>
-      <w:r>
-        <w:rPr>
-          <w:lang w:val="nl-NL"/>
-        </w:rPr>
-        <w:t>in elkaar zetten en het kijkgat maken met de bijgeleverde schaar.</w:t>
+        <w:t>Voordat u naar het volgende hoofdstuk gaat kunt u alvast de kartonnen doos in elkaar zetten en het kijkgat maken met de bijgeleverde schaar.</w:t>
       </w:r>
     </w:p>
     <w:p>
@@ -977,19 +970,7 @@
         <w:rPr>
           <w:lang w:val="nl-NL"/>
         </w:rPr>
-        <w:t xml:space="preserve">De </w:t>
-      </w:r>
-      <w:r>
-        <w:rPr>
-          <w:lang w:val="nl-NL"/>
-        </w:rPr>
-        <w:t xml:space="preserve">“IoT Kijkdoos” </w:t>
-      </w:r>
-      <w:r>
-        <w:rPr>
-          <w:lang w:val="nl-NL"/>
-        </w:rPr>
-        <w:t>App</w:t>
+        <w:t>De “IoT Kijkdoos” App</w:t>
       </w:r>
       <w:r>
         <w:rPr>
@@ -1015,25 +996,7 @@
         <w:rPr>
           <w:lang w:val="nl-NL"/>
         </w:rPr>
-        <w:t xml:space="preserve">Ordina heeft voor deze hands on lab </w:t>
-      </w:r>
-      <w:r>
-        <w:rPr>
-          <w:lang w:val="nl-NL"/>
-        </w:rPr>
-        <w:t>de</w:t>
-      </w:r>
-      <w:r>
-        <w:rPr>
-          <w:lang w:val="nl-NL"/>
-        </w:rPr>
-        <w:t xml:space="preserve"> ‘IoT Kijkdoos’ </w:t>
-      </w:r>
-      <w:r>
-        <w:rPr>
-          <w:lang w:val="nl-NL"/>
-        </w:rPr>
-        <w:t xml:space="preserve">app </w:t>
+        <w:t xml:space="preserve">Ordina heeft voor deze hands on lab de ‘IoT Kijkdoos’ app </w:t>
       </w:r>
       <w:r>
         <w:rPr>
@@ -1262,16 +1225,14 @@
         <w:rPr>
           <w:lang w:val="nl-NL"/>
         </w:rPr>
-        <w:t xml:space="preserve">Dubbelklik op de </w:t>
-      </w:r>
-      <w:proofErr w:type="spellStart"/>
-      <w:r>
-        <w:rPr>
-          <w:lang w:val="nl-NL"/>
-        </w:rPr>
-        <w:t>installer</w:t>
-      </w:r>
-      <w:proofErr w:type="spellEnd"/>
+        <w:t xml:space="preserve">Dubbelklik op </w:t>
+      </w:r>
+      <w:r>
+        <w:rPr>
+          <w:lang w:val="nl-NL"/>
+        </w:rPr>
+        <w:t>het bestand</w:t>
+      </w:r>
       <w:r>
         <w:rPr>
           <w:lang w:val="nl-NL"/>
@@ -1660,11 +1621,13 @@
           <w:numId w:val="5"/>
         </w:numPr>
         <w:rPr>
-          <w:lang w:val="nl-NL"/>
-        </w:rPr>
-      </w:pPr>
-      <w:r>
-        <w:rPr>
+          <w:i/>
+          <w:lang w:val="nl-NL"/>
+        </w:rPr>
+      </w:pPr>
+      <w:r>
+        <w:rPr>
+          <w:i/>
           <w:lang w:val="nl-NL"/>
         </w:rPr>
         <w:t>Klik linksboven op het vinkje</w:t>
@@ -2187,19 +2150,25 @@
         <w:rPr>
           <w:lang w:val="nl-NL"/>
         </w:rPr>
-        <w:t>De volgende stap is het v</w:t>
-      </w:r>
-      <w:r>
-        <w:rPr>
-          <w:lang w:val="nl-NL"/>
-        </w:rPr>
-        <w:t>oltooien van de vier challenges</w:t>
-      </w:r>
-      <w:r>
-        <w:rPr>
-          <w:lang w:val="nl-NL"/>
-        </w:rPr>
-        <w:t>. Succes!</w:t>
+        <w:t xml:space="preserve">Ordina heeft voor u vier challenges gemaakt om extra functionaliteit aan de IoT Kijkdoos te geven en te leren programmeren met de Arduino. </w:t>
+      </w:r>
+      <w:r>
+        <w:rPr>
+          <w:lang w:val="nl-NL"/>
+        </w:rPr>
+        <w:t>Succes</w:t>
+      </w:r>
+      <w:r>
+        <w:rPr>
+          <w:lang w:val="nl-NL"/>
+        </w:rPr>
+        <w:t xml:space="preserve"> met het uitvoeren van de challenges</w:t>
+      </w:r>
+      <w:r>
+        <w:rPr>
+          <w:lang w:val="nl-NL"/>
+        </w:rPr>
+        <w:t>!</w:t>
       </w:r>
     </w:p>
     <w:p>
@@ -2243,17 +2212,19 @@
         </w:rPr>
         <w:tab/>
       </w:r>
-      <w:r>
-        <w:rPr>
-          <w:lang w:val="nl-NL"/>
-        </w:rPr>
-        <w:t>Defecte</w:t>
-      </w:r>
-      <w:r>
-        <w:rPr>
-          <w:lang w:val="nl-NL"/>
-        </w:rPr>
-        <w:t xml:space="preserve"> Lamp</w:t>
+      <w:proofErr w:type="spellStart"/>
+      <w:r>
+        <w:rPr>
+          <w:lang w:val="nl-NL"/>
+        </w:rPr>
+        <w:t>Broken</w:t>
+      </w:r>
+      <w:proofErr w:type="spellEnd"/>
+      <w:r>
+        <w:rPr>
+          <w:lang w:val="nl-NL"/>
+        </w:rPr>
+        <w:t xml:space="preserve"> Light</w:t>
       </w:r>
     </w:p>
     <w:p>
@@ -2369,31 +2340,7 @@
         <w:rPr>
           <w:lang w:val="nl-NL"/>
         </w:rPr>
-        <w:t xml:space="preserve">door de gehele code te scrollen om een beeld te </w:t>
-      </w:r>
-      <w:r>
-        <w:rPr>
-          <w:lang w:val="nl-NL"/>
-        </w:rPr>
-        <w:t>krijgen</w:t>
-      </w:r>
-      <w:r>
-        <w:rPr>
-          <w:lang w:val="nl-NL"/>
-        </w:rPr>
-        <w:t xml:space="preserve"> over</w:t>
-      </w:r>
-      <w:r>
-        <w:rPr>
-          <w:lang w:val="nl-NL"/>
-        </w:rPr>
-        <w:t xml:space="preserve"> wat er allemaal gebeurt</w:t>
-      </w:r>
-      <w:r>
-        <w:rPr>
-          <w:lang w:val="nl-NL"/>
-        </w:rPr>
-        <w:t>.</w:t>
+        <w:t>door de gehele code te scrollen.</w:t>
       </w:r>
     </w:p>
     <w:p>
@@ -2492,18 +2439,14 @@
         </w:rPr>
         <w:tab/>
       </w:r>
-      <w:r>
-        <w:rPr>
-          <w:lang w:val="nl-NL"/>
-        </w:rPr>
-        <w:t>Kleur</w:t>
-      </w:r>
-      <w:r>
-        <w:rPr>
-          <w:lang w:val="nl-NL"/>
-        </w:rPr>
-        <w:t>verloop</w:t>
-      </w:r>
+      <w:proofErr w:type="spellStart"/>
+      <w:r>
+        <w:rPr>
+          <w:lang w:val="nl-NL"/>
+        </w:rPr>
+        <w:t>Gradient</w:t>
+      </w:r>
+      <w:proofErr w:type="spellEnd"/>
       <w:r>
         <w:rPr>
           <w:lang w:val="nl-NL"/>
@@ -2517,13 +2460,484 @@
           <w:lang w:val="nl-NL"/>
         </w:rPr>
       </w:pPr>
-    </w:p>
+      <w:r>
+        <w:rPr>
+          <w:lang w:val="nl-NL"/>
+        </w:rPr>
+        <w:t>De kleur van de discobal kan veranderd worden door de knop van de slider te verplaatsen, m</w:t>
+      </w:r>
+      <w:r>
+        <w:rPr>
+          <w:lang w:val="nl-NL"/>
+        </w:rPr>
+        <w:t>aar hoe leuk is het om met één druk op de knop een kleurverloop te zien?</w:t>
+      </w:r>
+      <w:r>
+        <w:rPr>
+          <w:lang w:val="nl-NL"/>
+        </w:rPr>
+        <w:t xml:space="preserve"> </w:t>
+      </w:r>
+      <w:r>
+        <w:rPr>
+          <w:lang w:val="nl-NL"/>
+        </w:rPr>
+        <w:t>Ga naar het bestand RgbLed.h</w:t>
+      </w:r>
+      <w:r>
+        <w:rPr>
+          <w:lang w:val="nl-NL"/>
+        </w:rPr>
+        <w:t>,</w:t>
+      </w:r>
+      <w:r>
+        <w:rPr>
+          <w:lang w:val="nl-NL"/>
+        </w:rPr>
+        <w:t xml:space="preserve"> scroll naar de methode </w:t>
+      </w:r>
+      <w:proofErr w:type="gramStart"/>
+      <w:r>
+        <w:rPr>
+          <w:u w:val="single"/>
+          <w:lang w:val="nl-NL"/>
+        </w:rPr>
+        <w:t>RgbLed::</w:t>
+      </w:r>
+      <w:proofErr w:type="gramEnd"/>
+      <w:r>
+        <w:rPr>
+          <w:u w:val="single"/>
+          <w:lang w:val="nl-NL"/>
+        </w:rPr>
+        <w:t>showGradient()</w:t>
+      </w:r>
+      <w:r>
+        <w:rPr>
+          <w:lang w:val="nl-NL"/>
+        </w:rPr>
+        <w:t xml:space="preserve"> </w:t>
+      </w:r>
+      <w:r>
+        <w:rPr>
+          <w:lang w:val="nl-NL"/>
+        </w:rPr>
+        <w:t xml:space="preserve">en </w:t>
+      </w:r>
+      <w:r>
+        <w:rPr>
+          <w:lang w:val="nl-NL"/>
+        </w:rPr>
+        <w:t>voeg tussen de accolades de code</w:t>
+      </w:r>
+      <w:r>
+        <w:rPr>
+          <w:lang w:val="nl-NL"/>
+        </w:rPr>
+        <w:t xml:space="preserve"> die zorgt voor de kleurverloop</w:t>
+      </w:r>
+      <w:r>
+        <w:rPr>
+          <w:lang w:val="nl-NL"/>
+        </w:rPr>
+        <w:t>.</w:t>
+      </w:r>
+    </w:p>
+    <w:p>
+      <w:pPr>
+        <w:rPr>
+          <w:lang w:val="nl-NL"/>
+        </w:rPr>
+      </w:pPr>
+    </w:p>
+    <w:p>
+      <w:pPr>
+        <w:rPr>
+          <w:i/>
+          <w:lang w:val="nl-NL"/>
+        </w:rPr>
+      </w:pPr>
+      <w:r>
+        <w:rPr>
+          <w:i/>
+          <w:lang w:val="nl-NL"/>
+        </w:rPr>
+        <w:t>Tips:</w:t>
+      </w:r>
+    </w:p>
+    <w:tbl>
+      <w:tblPr>
+        <w:tblStyle w:val="ListTable3-Accent2"/>
+        <w:tblpPr w:leftFromText="180" w:rightFromText="180" w:vertAnchor="text" w:horzAnchor="page" w:tblpX="8650" w:tblpY="2"/>
+        <w:tblW w:w="0" w:type="auto"/>
+        <w:tblLook w:val="04A0" w:firstRow="1" w:lastRow="0" w:firstColumn="1" w:lastColumn="0" w:noHBand="0" w:noVBand="1"/>
+      </w:tblPr>
+      <w:tblGrid>
+        <w:gridCol w:w="867"/>
+        <w:gridCol w:w="1963"/>
+      </w:tblGrid>
+      <w:tr>
+        <w:trPr>
+          <w:cnfStyle w:val="100000000000" w:firstRow="1" w:lastRow="0" w:firstColumn="0" w:lastColumn="0" w:oddVBand="0" w:evenVBand="0" w:oddHBand="0" w:evenHBand="0" w:firstRowFirstColumn="0" w:firstRowLastColumn="0" w:lastRowFirstColumn="0" w:lastRowLastColumn="0"/>
+        </w:trPr>
+        <w:tc>
+          <w:tcPr>
+            <w:cnfStyle w:val="001000000100" w:firstRow="0" w:lastRow="0" w:firstColumn="1" w:lastColumn="0" w:oddVBand="0" w:evenVBand="0" w:oddHBand="0" w:evenHBand="0" w:firstRowFirstColumn="1" w:firstRowLastColumn="0" w:lastRowFirstColumn="0" w:lastRowLastColumn="0"/>
+            <w:tcW w:w="867" w:type="dxa"/>
+          </w:tcPr>
+          <w:p>
+            <w:pPr>
+              <w:jc w:val="center"/>
+              <w:rPr>
+                <w:lang w:val="nl-NL"/>
+              </w:rPr>
+            </w:pPr>
+            <w:r>
+              <w:rPr>
+                <w:lang w:val="nl-NL"/>
+              </w:rPr>
+              <w:t>Kleur</w:t>
+            </w:r>
+          </w:p>
+        </w:tc>
+        <w:tc>
+          <w:tcPr>
+            <w:tcW w:w="1963" w:type="dxa"/>
+          </w:tcPr>
+          <w:p>
+            <w:pPr>
+              <w:jc w:val="center"/>
+              <w:cnfStyle w:val="100000000000" w:firstRow="1" w:lastRow="0" w:firstColumn="0" w:lastColumn="0" w:oddVBand="0" w:evenVBand="0" w:oddHBand="0" w:evenHBand="0" w:firstRowFirstColumn="0" w:firstRowLastColumn="0" w:lastRowFirstColumn="0" w:lastRowLastColumn="0"/>
+              <w:rPr>
+                <w:lang w:val="nl-NL"/>
+              </w:rPr>
+            </w:pPr>
+            <w:r>
+              <w:rPr>
+                <w:lang w:val="nl-NL"/>
+              </w:rPr>
+              <w:t>R-G-B</w:t>
+            </w:r>
+          </w:p>
+        </w:tc>
+      </w:tr>
+      <w:tr>
+        <w:trPr>
+          <w:cnfStyle w:val="000000100000" w:firstRow="0" w:lastRow="0" w:firstColumn="0" w:lastColumn="0" w:oddVBand="0" w:evenVBand="0" w:oddHBand="1" w:evenHBand="0" w:firstRowFirstColumn="0" w:firstRowLastColumn="0" w:lastRowFirstColumn="0" w:lastRowLastColumn="0"/>
+        </w:trPr>
+        <w:tc>
+          <w:tcPr>
+            <w:cnfStyle w:val="001000000000" w:firstRow="0" w:lastRow="0" w:firstColumn="1" w:lastColumn="0" w:oddVBand="0" w:evenVBand="0" w:oddHBand="0" w:evenHBand="0" w:firstRowFirstColumn="0" w:firstRowLastColumn="0" w:lastRowFirstColumn="0" w:lastRowLastColumn="0"/>
+            <w:tcW w:w="867" w:type="dxa"/>
+          </w:tcPr>
+          <w:p>
+            <w:pPr>
+              <w:jc w:val="center"/>
+              <w:rPr>
+                <w:lang w:val="nl-NL"/>
+              </w:rPr>
+            </w:pPr>
+            <w:r>
+              <w:rPr>
+                <w:lang w:val="nl-NL"/>
+              </w:rPr>
+              <w:t>Off</w:t>
+            </w:r>
+          </w:p>
+        </w:tc>
+        <w:tc>
+          <w:tcPr>
+            <w:tcW w:w="1963" w:type="dxa"/>
+          </w:tcPr>
+          <w:p>
+            <w:pPr>
+              <w:jc w:val="center"/>
+              <w:cnfStyle w:val="000000100000" w:firstRow="0" w:lastRow="0" w:firstColumn="0" w:lastColumn="0" w:oddVBand="0" w:evenVBand="0" w:oddHBand="1" w:evenHBand="0" w:firstRowFirstColumn="0" w:firstRowLastColumn="0" w:lastRowFirstColumn="0" w:lastRowLastColumn="0"/>
+              <w:rPr>
+                <w:lang w:val="nl-NL"/>
+              </w:rPr>
+            </w:pPr>
+            <w:r>
+              <w:rPr>
+                <w:lang w:val="nl-NL"/>
+              </w:rPr>
+              <w:t>0-0-0</w:t>
+            </w:r>
+          </w:p>
+        </w:tc>
+      </w:tr>
+      <w:tr>
+        <w:tc>
+          <w:tcPr>
+            <w:cnfStyle w:val="001000000000" w:firstRow="0" w:lastRow="0" w:firstColumn="1" w:lastColumn="0" w:oddVBand="0" w:evenVBand="0" w:oddHBand="0" w:evenHBand="0" w:firstRowFirstColumn="0" w:firstRowLastColumn="0" w:lastRowFirstColumn="0" w:lastRowLastColumn="0"/>
+            <w:tcW w:w="867" w:type="dxa"/>
+          </w:tcPr>
+          <w:p>
+            <w:pPr>
+              <w:jc w:val="center"/>
+              <w:rPr>
+                <w:lang w:val="nl-NL"/>
+              </w:rPr>
+            </w:pPr>
+            <w:r>
+              <w:rPr>
+                <w:lang w:val="nl-NL"/>
+              </w:rPr>
+              <w:t>Rood</w:t>
+            </w:r>
+          </w:p>
+        </w:tc>
+        <w:tc>
+          <w:tcPr>
+            <w:tcW w:w="1963" w:type="dxa"/>
+          </w:tcPr>
+          <w:p>
+            <w:pPr>
+              <w:jc w:val="center"/>
+              <w:cnfStyle w:val="000000000000" w:firstRow="0" w:lastRow="0" w:firstColumn="0" w:lastColumn="0" w:oddVBand="0" w:evenVBand="0" w:oddHBand="0" w:evenHBand="0" w:firstRowFirstColumn="0" w:firstRowLastColumn="0" w:lastRowFirstColumn="0" w:lastRowLastColumn="0"/>
+              <w:rPr>
+                <w:lang w:val="nl-NL"/>
+              </w:rPr>
+            </w:pPr>
+            <w:r>
+              <w:rPr>
+                <w:lang w:val="nl-NL"/>
+              </w:rPr>
+              <w:t>255-0-0</w:t>
+            </w:r>
+          </w:p>
+        </w:tc>
+      </w:tr>
+      <w:tr>
+        <w:trPr>
+          <w:cnfStyle w:val="000000100000" w:firstRow="0" w:lastRow="0" w:firstColumn="0" w:lastColumn="0" w:oddVBand="0" w:evenVBand="0" w:oddHBand="1" w:evenHBand="0" w:firstRowFirstColumn="0" w:firstRowLastColumn="0" w:lastRowFirstColumn="0" w:lastRowLastColumn="0"/>
+        </w:trPr>
+        <w:tc>
+          <w:tcPr>
+            <w:cnfStyle w:val="001000000000" w:firstRow="0" w:lastRow="0" w:firstColumn="1" w:lastColumn="0" w:oddVBand="0" w:evenVBand="0" w:oddHBand="0" w:evenHBand="0" w:firstRowFirstColumn="0" w:firstRowLastColumn="0" w:lastRowFirstColumn="0" w:lastRowLastColumn="0"/>
+            <w:tcW w:w="867" w:type="dxa"/>
+          </w:tcPr>
+          <w:p>
+            <w:pPr>
+              <w:jc w:val="center"/>
+              <w:rPr>
+                <w:lang w:val="nl-NL"/>
+              </w:rPr>
+            </w:pPr>
+            <w:r>
+              <w:rPr>
+                <w:lang w:val="nl-NL"/>
+              </w:rPr>
+              <w:t>Geel</w:t>
+            </w:r>
+          </w:p>
+        </w:tc>
+        <w:tc>
+          <w:tcPr>
+            <w:tcW w:w="1963" w:type="dxa"/>
+          </w:tcPr>
+          <w:p>
+            <w:pPr>
+              <w:jc w:val="center"/>
+              <w:cnfStyle w:val="000000100000" w:firstRow="0" w:lastRow="0" w:firstColumn="0" w:lastColumn="0" w:oddVBand="0" w:evenVBand="0" w:oddHBand="1" w:evenHBand="0" w:firstRowFirstColumn="0" w:firstRowLastColumn="0" w:lastRowFirstColumn="0" w:lastRowLastColumn="0"/>
+              <w:rPr>
+                <w:lang w:val="nl-NL"/>
+              </w:rPr>
+            </w:pPr>
+            <w:r>
+              <w:rPr>
+                <w:lang w:val="nl-NL"/>
+              </w:rPr>
+              <w:t>255-255-0</w:t>
+            </w:r>
+          </w:p>
+        </w:tc>
+      </w:tr>
+      <w:tr>
+        <w:trPr>
+          <w:trHeight w:val="307"/>
+        </w:trPr>
+        <w:tc>
+          <w:tcPr>
+            <w:cnfStyle w:val="001000000000" w:firstRow="0" w:lastRow="0" w:firstColumn="1" w:lastColumn="0" w:oddVBand="0" w:evenVBand="0" w:oddHBand="0" w:evenHBand="0" w:firstRowFirstColumn="0" w:firstRowLastColumn="0" w:lastRowFirstColumn="0" w:lastRowLastColumn="0"/>
+            <w:tcW w:w="867" w:type="dxa"/>
+          </w:tcPr>
+          <w:p>
+            <w:pPr>
+              <w:jc w:val="center"/>
+              <w:rPr>
+                <w:lang w:val="nl-NL"/>
+              </w:rPr>
+            </w:pPr>
+            <w:r>
+              <w:rPr>
+                <w:lang w:val="nl-NL"/>
+              </w:rPr>
+              <w:t>Groen</w:t>
+            </w:r>
+          </w:p>
+        </w:tc>
+        <w:tc>
+          <w:tcPr>
+            <w:tcW w:w="1963" w:type="dxa"/>
+          </w:tcPr>
+          <w:p>
+            <w:pPr>
+              <w:jc w:val="center"/>
+              <w:cnfStyle w:val="000000000000" w:firstRow="0" w:lastRow="0" w:firstColumn="0" w:lastColumn="0" w:oddVBand="0" w:evenVBand="0" w:oddHBand="0" w:evenHBand="0" w:firstRowFirstColumn="0" w:firstRowLastColumn="0" w:lastRowFirstColumn="0" w:lastRowLastColumn="0"/>
+              <w:rPr>
+                <w:lang w:val="nl-NL"/>
+              </w:rPr>
+            </w:pPr>
+            <w:r>
+              <w:rPr>
+                <w:lang w:val="nl-NL"/>
+              </w:rPr>
+              <w:t>0-255-0</w:t>
+            </w:r>
+          </w:p>
+        </w:tc>
+      </w:tr>
+      <w:tr>
+        <w:trPr>
+          <w:cnfStyle w:val="000000100000" w:firstRow="0" w:lastRow="0" w:firstColumn="0" w:lastColumn="0" w:oddVBand="0" w:evenVBand="0" w:oddHBand="1" w:evenHBand="0" w:firstRowFirstColumn="0" w:firstRowLastColumn="0" w:lastRowFirstColumn="0" w:lastRowLastColumn="0"/>
+        </w:trPr>
+        <w:tc>
+          <w:tcPr>
+            <w:cnfStyle w:val="001000000000" w:firstRow="0" w:lastRow="0" w:firstColumn="1" w:lastColumn="0" w:oddVBand="0" w:evenVBand="0" w:oddHBand="0" w:evenHBand="0" w:firstRowFirstColumn="0" w:firstRowLastColumn="0" w:lastRowFirstColumn="0" w:lastRowLastColumn="0"/>
+            <w:tcW w:w="867" w:type="dxa"/>
+          </w:tcPr>
+          <w:p>
+            <w:pPr>
+              <w:jc w:val="center"/>
+              <w:rPr>
+                <w:lang w:val="nl-NL"/>
+              </w:rPr>
+            </w:pPr>
+            <w:r>
+              <w:rPr>
+                <w:lang w:val="nl-NL"/>
+              </w:rPr>
+              <w:t>Aqua</w:t>
+            </w:r>
+          </w:p>
+        </w:tc>
+        <w:tc>
+          <w:tcPr>
+            <w:tcW w:w="1963" w:type="dxa"/>
+          </w:tcPr>
+          <w:p>
+            <w:pPr>
+              <w:jc w:val="center"/>
+              <w:cnfStyle w:val="000000100000" w:firstRow="0" w:lastRow="0" w:firstColumn="0" w:lastColumn="0" w:oddVBand="0" w:evenVBand="0" w:oddHBand="1" w:evenHBand="0" w:firstRowFirstColumn="0" w:firstRowLastColumn="0" w:lastRowFirstColumn="0" w:lastRowLastColumn="0"/>
+              <w:rPr>
+                <w:lang w:val="nl-NL"/>
+              </w:rPr>
+            </w:pPr>
+            <w:r>
+              <w:rPr>
+                <w:lang w:val="nl-NL"/>
+              </w:rPr>
+              <w:t>0-255-255</w:t>
+            </w:r>
+          </w:p>
+        </w:tc>
+      </w:tr>
+      <w:tr>
+        <w:tc>
+          <w:tcPr>
+            <w:cnfStyle w:val="001000000000" w:firstRow="0" w:lastRow="0" w:firstColumn="1" w:lastColumn="0" w:oddVBand="0" w:evenVBand="0" w:oddHBand="0" w:evenHBand="0" w:firstRowFirstColumn="0" w:firstRowLastColumn="0" w:lastRowFirstColumn="0" w:lastRowLastColumn="0"/>
+            <w:tcW w:w="867" w:type="dxa"/>
+          </w:tcPr>
+          <w:p>
+            <w:pPr>
+              <w:jc w:val="center"/>
+              <w:rPr>
+                <w:lang w:val="nl-NL"/>
+              </w:rPr>
+            </w:pPr>
+            <w:r>
+              <w:rPr>
+                <w:lang w:val="nl-NL"/>
+              </w:rPr>
+              <w:t>Blauw</w:t>
+            </w:r>
+          </w:p>
+        </w:tc>
+        <w:tc>
+          <w:tcPr>
+            <w:tcW w:w="1963" w:type="dxa"/>
+          </w:tcPr>
+          <w:p>
+            <w:pPr>
+              <w:jc w:val="center"/>
+              <w:cnfStyle w:val="000000000000" w:firstRow="0" w:lastRow="0" w:firstColumn="0" w:lastColumn="0" w:oddVBand="0" w:evenVBand="0" w:oddHBand="0" w:evenHBand="0" w:firstRowFirstColumn="0" w:firstRowLastColumn="0" w:lastRowFirstColumn="0" w:lastRowLastColumn="0"/>
+              <w:rPr>
+                <w:lang w:val="nl-NL"/>
+              </w:rPr>
+            </w:pPr>
+            <w:r>
+              <w:rPr>
+                <w:lang w:val="nl-NL"/>
+              </w:rPr>
+              <w:t>0-0-255</w:t>
+            </w:r>
+          </w:p>
+        </w:tc>
+      </w:tr>
+      <w:tr>
+        <w:trPr>
+          <w:cnfStyle w:val="000000100000" w:firstRow="0" w:lastRow="0" w:firstColumn="0" w:lastColumn="0" w:oddVBand="0" w:evenVBand="0" w:oddHBand="1" w:evenHBand="0" w:firstRowFirstColumn="0" w:firstRowLastColumn="0" w:lastRowFirstColumn="0" w:lastRowLastColumn="0"/>
+          <w:trHeight w:val="212"/>
+        </w:trPr>
+        <w:tc>
+          <w:tcPr>
+            <w:cnfStyle w:val="001000000000" w:firstRow="0" w:lastRow="0" w:firstColumn="1" w:lastColumn="0" w:oddVBand="0" w:evenVBand="0" w:oddHBand="0" w:evenHBand="0" w:firstRowFirstColumn="0" w:firstRowLastColumn="0" w:lastRowFirstColumn="0" w:lastRowLastColumn="0"/>
+            <w:tcW w:w="867" w:type="dxa"/>
+          </w:tcPr>
+          <w:p>
+            <w:pPr>
+              <w:jc w:val="center"/>
+              <w:rPr>
+                <w:lang w:val="nl-NL"/>
+              </w:rPr>
+            </w:pPr>
+            <w:r>
+              <w:rPr>
+                <w:lang w:val="nl-NL"/>
+              </w:rPr>
+              <w:t>Paars</w:t>
+            </w:r>
+          </w:p>
+        </w:tc>
+        <w:tc>
+          <w:tcPr>
+            <w:tcW w:w="1963" w:type="dxa"/>
+          </w:tcPr>
+          <w:p>
+            <w:pPr>
+              <w:jc w:val="center"/>
+              <w:cnfStyle w:val="000000100000" w:firstRow="0" w:lastRow="0" w:firstColumn="0" w:lastColumn="0" w:oddVBand="0" w:evenVBand="0" w:oddHBand="1" w:evenHBand="0" w:firstRowFirstColumn="0" w:firstRowLastColumn="0" w:lastRowFirstColumn="0" w:lastRowLastColumn="0"/>
+              <w:rPr>
+                <w:lang w:val="nl-NL"/>
+              </w:rPr>
+            </w:pPr>
+            <w:r>
+              <w:rPr>
+                <w:lang w:val="nl-NL"/>
+              </w:rPr>
+              <w:t>255-0-255</w:t>
+            </w:r>
+          </w:p>
+        </w:tc>
+      </w:tr>
+    </w:tbl>
     <w:p>
       <w:pPr>
         <w:pStyle w:val="ListParagraph"/>
         <w:numPr>
           <w:ilvl w:val="0"/>
-          <w:numId w:val="1"/>
+          <w:numId w:val="5"/>
         </w:numPr>
         <w:rPr>
           <w:lang w:val="nl-NL"/>
@@ -2533,7 +2947,116 @@
         <w:rPr>
           <w:lang w:val="nl-NL"/>
         </w:rPr>
-        <w:t>Kleurenverloop</w:t>
+        <w:t xml:space="preserve">Gebruik de methode </w:t>
+      </w:r>
+      <w:proofErr w:type="gramStart"/>
+      <w:r>
+        <w:rPr>
+          <w:u w:val="single"/>
+          <w:lang w:val="nl-NL"/>
+        </w:rPr>
+        <w:t>RgbLed::</w:t>
+      </w:r>
+      <w:proofErr w:type="gramEnd"/>
+      <w:r>
+        <w:rPr>
+          <w:u w:val="single"/>
+          <w:lang w:val="nl-NL"/>
+        </w:rPr>
+        <w:t xml:space="preserve">setColor(int </w:t>
+      </w:r>
+      <w:proofErr w:type="spellStart"/>
+      <w:r>
+        <w:rPr>
+          <w:u w:val="single"/>
+          <w:lang w:val="nl-NL"/>
+        </w:rPr>
+        <w:t>redValue</w:t>
+      </w:r>
+      <w:proofErr w:type="spellEnd"/>
+      <w:r>
+        <w:rPr>
+          <w:u w:val="single"/>
+          <w:lang w:val="nl-NL"/>
+        </w:rPr>
+        <w:t xml:space="preserve">, int </w:t>
+      </w:r>
+      <w:proofErr w:type="spellStart"/>
+      <w:r>
+        <w:rPr>
+          <w:u w:val="single"/>
+          <w:lang w:val="nl-NL"/>
+        </w:rPr>
+        <w:t>greenValue</w:t>
+      </w:r>
+      <w:proofErr w:type="spellEnd"/>
+      <w:r>
+        <w:rPr>
+          <w:u w:val="single"/>
+          <w:lang w:val="nl-NL"/>
+        </w:rPr>
+        <w:t xml:space="preserve">, int </w:t>
+      </w:r>
+      <w:proofErr w:type="spellStart"/>
+      <w:r>
+        <w:rPr>
+          <w:u w:val="single"/>
+          <w:lang w:val="nl-NL"/>
+        </w:rPr>
+        <w:t>blueValue</w:t>
+      </w:r>
+      <w:proofErr w:type="spellEnd"/>
+      <w:r>
+        <w:rPr>
+          <w:u w:val="single"/>
+          <w:lang w:val="nl-NL"/>
+        </w:rPr>
+        <w:t>)</w:t>
+      </w:r>
+      <w:r>
+        <w:rPr>
+          <w:lang w:val="nl-NL"/>
+        </w:rPr>
+        <w:t xml:space="preserve"> </w:t>
+      </w:r>
+      <w:r>
+        <w:rPr>
+          <w:lang w:val="nl-NL"/>
+        </w:rPr>
+        <w:t>in RgbLed.h om de kleur van RGB led te veranderden.</w:t>
+      </w:r>
+      <w:r>
+        <w:rPr>
+          <w:lang w:val="nl-NL"/>
+        </w:rPr>
+        <w:t xml:space="preserve"> Zie </w:t>
+      </w:r>
+      <w:r>
+        <w:rPr>
+          <w:highlight w:val="yellow"/>
+          <w:lang w:val="nl-NL"/>
+        </w:rPr>
+        <w:t>tabel x</w:t>
+      </w:r>
+      <w:r>
+        <w:rPr>
+          <w:lang w:val="nl-NL"/>
+        </w:rPr>
+        <w:t xml:space="preserve"> voor de kleuren met bijbehorende </w:t>
+      </w:r>
+      <w:proofErr w:type="gramStart"/>
+      <w:r>
+        <w:rPr>
+          <w:lang w:val="nl-NL"/>
+        </w:rPr>
+        <w:t>RGB waardes</w:t>
+      </w:r>
+      <w:proofErr w:type="gramEnd"/>
+      <w:r>
+        <w:rPr>
+          <w:lang w:val="nl-NL"/>
+        </w:rPr>
+        <w:t>.</w:t>
       </w:r>
     </w:p>
     <w:p>
@@ -2541,7 +3064,7 @@
         <w:pStyle w:val="ListParagraph"/>
         <w:numPr>
           <w:ilvl w:val="0"/>
-          <w:numId w:val="1"/>
+          <w:numId w:val="5"/>
         </w:numPr>
         <w:rPr>
           <w:lang w:val="nl-NL"/>
@@ -2551,25 +3074,53 @@
         <w:rPr>
           <w:lang w:val="nl-NL"/>
         </w:rPr>
-        <w:t>Method cre</w:t>
-      </w:r>
-      <w:r>
-        <w:rPr>
-          <w:lang w:val="nl-NL"/>
-        </w:rPr>
-        <w:t>ë</w:t>
-      </w:r>
-      <w:r>
-        <w:rPr>
-          <w:lang w:val="nl-NL"/>
-        </w:rPr>
-        <w:t>ren in R</w:t>
-      </w:r>
-      <w:r>
-        <w:rPr>
-          <w:lang w:val="nl-NL"/>
-        </w:rPr>
-        <w:t>gbLed.h</w:t>
+        <w:t xml:space="preserve">De functie </w:t>
+      </w:r>
+      <w:proofErr w:type="gramStart"/>
+      <w:r>
+        <w:rPr>
+          <w:u w:val="single"/>
+          <w:lang w:val="nl-NL"/>
+        </w:rPr>
+        <w:t>delay(</w:t>
+      </w:r>
+      <w:proofErr w:type="gramEnd"/>
+      <w:r>
+        <w:rPr>
+          <w:u w:val="single"/>
+          <w:lang w:val="nl-NL"/>
+        </w:rPr>
+        <w:t>)</w:t>
+      </w:r>
+      <w:r>
+        <w:rPr>
+          <w:lang w:val="nl-NL"/>
+        </w:rPr>
+        <w:t xml:space="preserve"> kan worden gebruikt om tussen </w:t>
+      </w:r>
+      <w:r>
+        <w:rPr>
+          <w:lang w:val="nl-NL"/>
+        </w:rPr>
+        <w:t xml:space="preserve">het veranderen van de kleuren een </w:t>
+      </w:r>
+      <w:r>
+        <w:rPr>
+          <w:lang w:val="nl-NL"/>
+        </w:rPr>
+        <w:t>pauze te creëren</w:t>
+      </w:r>
+      <w:r>
+        <w:rPr>
+          <w:lang w:val="nl-NL"/>
+        </w:rPr>
+        <w:t xml:space="preserve"> </w:t>
+      </w:r>
+      <w:r>
+        <w:rPr>
+          <w:lang w:val="nl-NL"/>
+        </w:rPr>
+        <w:t>(zie methodeblad).</w:t>
       </w:r>
     </w:p>
     <w:p>
@@ -2577,7 +3128,7 @@
         <w:pStyle w:val="ListParagraph"/>
         <w:numPr>
           <w:ilvl w:val="0"/>
-          <w:numId w:val="1"/>
+          <w:numId w:val="5"/>
         </w:numPr>
         <w:rPr>
           <w:lang w:val="nl-NL"/>
@@ -2587,30 +3138,37 @@
         <w:rPr>
           <w:lang w:val="nl-NL"/>
         </w:rPr>
-        <w:t xml:space="preserve">For </w:t>
-      </w:r>
-      <w:r>
-        <w:rPr>
-          <w:lang w:val="nl-NL"/>
-        </w:rPr>
-        <w:t>loop -&gt; functie kaart</w:t>
-      </w:r>
+        <w:t xml:space="preserve">U kunt een </w:t>
+      </w:r>
+      <w:r>
+        <w:rPr>
+          <w:u w:val="single"/>
+          <w:lang w:val="nl-NL"/>
+        </w:rPr>
+        <w:t>for loop</w:t>
+      </w:r>
+      <w:r>
+        <w:rPr>
+          <w:lang w:val="nl-NL"/>
+        </w:rPr>
+        <w:t xml:space="preserve"> gebruikt om code duplicatie tegen te gaan (zie methodeblad).</w:t>
+      </w:r>
+    </w:p>
+    <w:p>
+      <w:pPr>
+        <w:rPr>
+          <w:lang w:val="nl-NL"/>
+        </w:rPr>
+      </w:pPr>
+    </w:p>
+    <w:p>
+      <w:pPr>
+        <w:rPr>
+          <w:lang w:val="nl-NL"/>
+        </w:rPr>
+      </w:pPr>
       <w:bookmarkStart w:id="0" w:name="_GoBack"/>
       <w:bookmarkEnd w:id="0"/>
-    </w:p>
-    <w:p>
-      <w:pPr>
-        <w:rPr>
-          <w:lang w:val="nl-NL"/>
-        </w:rPr>
-      </w:pPr>
-    </w:p>
-    <w:p>
-      <w:pPr>
-        <w:rPr>
-          <w:lang w:val="nl-NL"/>
-        </w:rPr>
-      </w:pPr>
     </w:p>
     <w:p>
       <w:pPr>
@@ -4222,7 +4780,13 @@
         <w:rPr>
           <w:lang w:val="nl-NL"/>
         </w:rPr>
-        <w:t>Functieblad</w:t>
+        <w:t>Methode</w:t>
+      </w:r>
+      <w:r>
+        <w:rPr>
+          <w:lang w:val="nl-NL"/>
+        </w:rPr>
+        <w:t>blad</w:t>
       </w:r>
     </w:p>
     <w:tbl>
@@ -4591,14 +5155,27 @@
                                     <w:r>
                                       <w:t xml:space="preserve"> </w:t>
                                     </w:r>
-                                    <w:fldSimple w:instr=" SEQ Afbeelding \* ARABIC ">
-                                      <w:r>
-                                        <w:rPr>
-                                          <w:noProof/>
-                                        </w:rPr>
-                                        <w:t>1</w:t>
-                                      </w:r>
-                                    </w:fldSimple>
+                                    <w:r>
+                                      <w:fldChar w:fldCharType="begin"/>
+                                    </w:r>
+                                    <w:r>
+                                      <w:instrText xml:space="preserve"> SEQ Afbeelding \* ARABIC </w:instrText>
+                                    </w:r>
+                                    <w:r>
+                                      <w:fldChar w:fldCharType="separate"/>
+                                    </w:r>
+                                    <w:r>
+                                      <w:rPr>
+                                        <w:noProof/>
+                                      </w:rPr>
+                                      <w:t>1</w:t>
+                                    </w:r>
+                                    <w:r>
+                                      <w:rPr>
+                                        <w:noProof/>
+                                      </w:rPr>
+                                      <w:fldChar w:fldCharType="end"/>
+                                    </w:r>
                                     <w:r>
                                       <w:t xml:space="preserve"> </w:t>
                                     </w:r>
@@ -8671,7 +9248,7 @@
 </file>
 
 <file path=customXml/itemProps1.xml><?xml version="1.0" encoding="utf-8"?>
-<ds:datastoreItem xmlns:ds="http://schemas.openxmlformats.org/officeDocument/2006/customXml" ds:itemID="{A6268ACE-3FBE-B044-ABD9-F614E9C3A1D5}">
+<ds:datastoreItem xmlns:ds="http://schemas.openxmlformats.org/officeDocument/2006/customXml" ds:itemID="{B570D659-D046-0841-A003-50766545EB41}">
   <ds:schemaRefs>
     <ds:schemaRef ds:uri="http://schemas.openxmlformats.org/officeDocument/2006/bibliography"/>
   </ds:schemaRefs>

--- a/AllSrcCode/Handleiding Hands on Lab/Handleiding .docx
+++ b/AllSrcCode/Handleiding Hands on Lab/Handleiding .docx
@@ -2534,7 +2534,19 @@
         <w:rPr>
           <w:lang w:val="nl-NL"/>
         </w:rPr>
-        <w:t xml:space="preserve"> die zorgt voor de kleurverloop</w:t>
+        <w:t xml:space="preserve"> die zorgt voor </w:t>
+      </w:r>
+      <w:r>
+        <w:rPr>
+          <w:lang w:val="nl-NL"/>
+        </w:rPr>
+        <w:t>het</w:t>
+      </w:r>
+      <w:r>
+        <w:rPr>
+          <w:lang w:val="nl-NL"/>
+        </w:rPr>
+        <w:t xml:space="preserve"> kleurverloop</w:t>
       </w:r>
       <w:r>
         <w:rPr>
@@ -2564,11 +2576,171 @@
         </w:rPr>
         <w:t>Tips:</w:t>
       </w:r>
+    </w:p>
+    <w:p>
+      <w:pPr>
+        <w:pStyle w:val="ListParagraph"/>
+        <w:numPr>
+          <w:ilvl w:val="0"/>
+          <w:numId w:val="5"/>
+        </w:numPr>
+        <w:rPr>
+          <w:lang w:val="nl-NL"/>
+        </w:rPr>
+      </w:pPr>
+      <w:r>
+        <w:rPr>
+          <w:lang w:val="nl-NL"/>
+        </w:rPr>
+        <w:t>Gebruik de methode</w:t>
+      </w:r>
+      <w:r>
+        <w:rPr>
+          <w:lang w:val="nl-NL"/>
+        </w:rPr>
+        <w:t xml:space="preserve"> </w:t>
+      </w:r>
+      <w:proofErr w:type="gramStart"/>
+      <w:r>
+        <w:rPr>
+          <w:lang w:val="nl-NL"/>
+        </w:rPr>
+        <w:t>RgbLed::</w:t>
+      </w:r>
+      <w:proofErr w:type="gramEnd"/>
+      <w:r>
+        <w:rPr>
+          <w:lang w:val="nl-NL"/>
+        </w:rPr>
+        <w:t>writeColor(int rgbValue[3])</w:t>
+      </w:r>
+      <w:r>
+        <w:rPr>
+          <w:lang w:val="nl-NL"/>
+        </w:rPr>
+        <w:t xml:space="preserve"> </w:t>
+      </w:r>
+      <w:r>
+        <w:rPr>
+          <w:lang w:val="nl-NL"/>
+        </w:rPr>
+        <w:t>in RgbLed.h om de kleur van RGB led te veranderden.</w:t>
+      </w:r>
+      <w:r>
+        <w:rPr>
+          <w:lang w:val="nl-NL"/>
+        </w:rPr>
+        <w:t xml:space="preserve"> </w:t>
+      </w:r>
+    </w:p>
+    <w:p>
+      <w:pPr>
+        <w:pStyle w:val="ListParagraph"/>
+        <w:numPr>
+          <w:ilvl w:val="0"/>
+          <w:numId w:val="5"/>
+        </w:numPr>
+        <w:rPr>
+          <w:lang w:val="nl-NL"/>
+        </w:rPr>
+      </w:pPr>
+      <w:r>
+        <w:rPr>
+          <w:lang w:val="nl-NL"/>
+        </w:rPr>
+        <w:t xml:space="preserve">De functie </w:t>
+      </w:r>
+      <w:proofErr w:type="gramStart"/>
+      <w:r>
+        <w:rPr>
+          <w:u w:val="single"/>
+          <w:lang w:val="nl-NL"/>
+        </w:rPr>
+        <w:t>delay(</w:t>
+      </w:r>
+      <w:proofErr w:type="gramEnd"/>
+      <w:r>
+        <w:rPr>
+          <w:u w:val="single"/>
+          <w:lang w:val="nl-NL"/>
+        </w:rPr>
+        <w:t>)</w:t>
+      </w:r>
+      <w:r>
+        <w:rPr>
+          <w:lang w:val="nl-NL"/>
+        </w:rPr>
+        <w:t xml:space="preserve"> kan worden gebruikt om tussen </w:t>
+      </w:r>
+      <w:r>
+        <w:rPr>
+          <w:lang w:val="nl-NL"/>
+        </w:rPr>
+        <w:t xml:space="preserve">het veranderen van de kleuren een </w:t>
+      </w:r>
+      <w:r>
+        <w:rPr>
+          <w:lang w:val="nl-NL"/>
+        </w:rPr>
+        <w:t>pauze te creëren</w:t>
+      </w:r>
+      <w:r>
+        <w:rPr>
+          <w:lang w:val="nl-NL"/>
+        </w:rPr>
+        <w:t xml:space="preserve"> </w:t>
+      </w:r>
+      <w:r>
+        <w:rPr>
+          <w:lang w:val="nl-NL"/>
+        </w:rPr>
+        <w:t>(zie methodeblad).</w:t>
+      </w:r>
+    </w:p>
+    <w:p>
+      <w:pPr>
+        <w:pStyle w:val="ListParagraph"/>
+        <w:numPr>
+          <w:ilvl w:val="0"/>
+          <w:numId w:val="5"/>
+        </w:numPr>
+        <w:rPr>
+          <w:lang w:val="nl-NL"/>
+        </w:rPr>
+      </w:pPr>
+      <w:r>
+        <w:rPr>
+          <w:lang w:val="nl-NL"/>
+        </w:rPr>
+        <w:t xml:space="preserve">U kunt een </w:t>
+      </w:r>
+      <w:r>
+        <w:rPr>
+          <w:u w:val="single"/>
+          <w:lang w:val="nl-NL"/>
+        </w:rPr>
+        <w:t>for loop</w:t>
+      </w:r>
+      <w:r>
+        <w:rPr>
+          <w:lang w:val="nl-NL"/>
+        </w:rPr>
+        <w:t xml:space="preserve"> gebruikt om code duplicatie tegen te gaan (zie methodeblad).</w:t>
+      </w:r>
+    </w:p>
+    <w:p>
+      <w:pPr>
+        <w:rPr>
+          <w:lang w:val="nl-NL"/>
+        </w:rPr>
+      </w:pPr>
+      <w:bookmarkStart w:id="0" w:name="_GoBack"/>
+      <w:bookmarkEnd w:id="0"/>
     </w:p>
     <w:tbl>
       <w:tblPr>
         <w:tblStyle w:val="ListTable3-Accent2"/>
-        <w:tblpPr w:leftFromText="180" w:rightFromText="180" w:vertAnchor="text" w:horzAnchor="page" w:tblpX="8650" w:tblpY="2"/>
+        <w:tblpPr w:leftFromText="180" w:rightFromText="180" w:vertAnchor="text" w:horzAnchor="page" w:tblpX="2530" w:tblpY="1339"/>
         <w:tblW w:w="0" w:type="auto"/>
         <w:tblLook w:val="04A0" w:firstRow="1" w:lastRow="0" w:firstColumn="1" w:lastColumn="0" w:noHBand="0" w:noVBand="1"/>
       </w:tblPr>
@@ -2934,241 +3106,10 @@
     </w:tbl>
     <w:p>
       <w:pPr>
-        <w:pStyle w:val="ListParagraph"/>
-        <w:numPr>
-          <w:ilvl w:val="0"/>
-          <w:numId w:val="5"/>
-        </w:numPr>
-        <w:rPr>
-          <w:lang w:val="nl-NL"/>
-        </w:rPr>
-      </w:pPr>
-      <w:r>
-        <w:rPr>
-          <w:lang w:val="nl-NL"/>
-        </w:rPr>
-        <w:t xml:space="preserve">Gebruik de methode </w:t>
-      </w:r>
-      <w:proofErr w:type="gramStart"/>
-      <w:r>
-        <w:rPr>
-          <w:u w:val="single"/>
-          <w:lang w:val="nl-NL"/>
-        </w:rPr>
-        <w:t>RgbLed::</w:t>
-      </w:r>
-      <w:proofErr w:type="gramEnd"/>
-      <w:r>
-        <w:rPr>
-          <w:u w:val="single"/>
-          <w:lang w:val="nl-NL"/>
-        </w:rPr>
-        <w:t xml:space="preserve">setColor(int </w:t>
-      </w:r>
-      <w:proofErr w:type="spellStart"/>
-      <w:r>
-        <w:rPr>
-          <w:u w:val="single"/>
-          <w:lang w:val="nl-NL"/>
-        </w:rPr>
-        <w:t>redValue</w:t>
-      </w:r>
-      <w:proofErr w:type="spellEnd"/>
-      <w:r>
-        <w:rPr>
-          <w:u w:val="single"/>
-          <w:lang w:val="nl-NL"/>
-        </w:rPr>
-        <w:t xml:space="preserve">, int </w:t>
-      </w:r>
-      <w:proofErr w:type="spellStart"/>
-      <w:r>
-        <w:rPr>
-          <w:u w:val="single"/>
-          <w:lang w:val="nl-NL"/>
-        </w:rPr>
-        <w:t>greenValue</w:t>
-      </w:r>
-      <w:proofErr w:type="spellEnd"/>
-      <w:r>
-        <w:rPr>
-          <w:u w:val="single"/>
-          <w:lang w:val="nl-NL"/>
-        </w:rPr>
-        <w:t xml:space="preserve">, int </w:t>
-      </w:r>
-      <w:proofErr w:type="spellStart"/>
-      <w:r>
-        <w:rPr>
-          <w:u w:val="single"/>
-          <w:lang w:val="nl-NL"/>
-        </w:rPr>
-        <w:t>blueValue</w:t>
-      </w:r>
-      <w:proofErr w:type="spellEnd"/>
-      <w:r>
-        <w:rPr>
-          <w:u w:val="single"/>
-          <w:lang w:val="nl-NL"/>
-        </w:rPr>
-        <w:t>)</w:t>
-      </w:r>
-      <w:r>
-        <w:rPr>
-          <w:lang w:val="nl-NL"/>
-        </w:rPr>
-        <w:t xml:space="preserve"> </w:t>
-      </w:r>
-      <w:r>
-        <w:rPr>
-          <w:lang w:val="nl-NL"/>
-        </w:rPr>
-        <w:t>in RgbLed.h om de kleur van RGB led te veranderden.</w:t>
-      </w:r>
-      <w:r>
-        <w:rPr>
-          <w:lang w:val="nl-NL"/>
-        </w:rPr>
-        <w:t xml:space="preserve"> Zie </w:t>
-      </w:r>
-      <w:r>
-        <w:rPr>
-          <w:highlight w:val="yellow"/>
-          <w:lang w:val="nl-NL"/>
-        </w:rPr>
-        <w:t>tabel x</w:t>
-      </w:r>
-      <w:r>
-        <w:rPr>
-          <w:lang w:val="nl-NL"/>
-        </w:rPr>
-        <w:t xml:space="preserve"> voor de kleuren met bijbehorende </w:t>
-      </w:r>
-      <w:proofErr w:type="gramStart"/>
-      <w:r>
-        <w:rPr>
-          <w:lang w:val="nl-NL"/>
-        </w:rPr>
-        <w:t>RGB waardes</w:t>
-      </w:r>
-      <w:proofErr w:type="gramEnd"/>
-      <w:r>
-        <w:rPr>
-          <w:lang w:val="nl-NL"/>
-        </w:rPr>
-        <w:t>.</w:t>
-      </w:r>
-    </w:p>
-    <w:p>
-      <w:pPr>
-        <w:pStyle w:val="ListParagraph"/>
-        <w:numPr>
-          <w:ilvl w:val="0"/>
-          <w:numId w:val="5"/>
-        </w:numPr>
-        <w:rPr>
-          <w:lang w:val="nl-NL"/>
-        </w:rPr>
-      </w:pPr>
-      <w:r>
-        <w:rPr>
-          <w:lang w:val="nl-NL"/>
-        </w:rPr>
-        <w:t xml:space="preserve">De functie </w:t>
-      </w:r>
-      <w:proofErr w:type="gramStart"/>
-      <w:r>
-        <w:rPr>
-          <w:u w:val="single"/>
-          <w:lang w:val="nl-NL"/>
-        </w:rPr>
-        <w:t>delay(</w:t>
-      </w:r>
-      <w:proofErr w:type="gramEnd"/>
-      <w:r>
-        <w:rPr>
-          <w:u w:val="single"/>
-          <w:lang w:val="nl-NL"/>
-        </w:rPr>
-        <w:t>)</w:t>
-      </w:r>
-      <w:r>
-        <w:rPr>
-          <w:lang w:val="nl-NL"/>
-        </w:rPr>
-        <w:t xml:space="preserve"> kan worden gebruikt om tussen </w:t>
-      </w:r>
-      <w:r>
-        <w:rPr>
-          <w:lang w:val="nl-NL"/>
-        </w:rPr>
-        <w:t xml:space="preserve">het veranderen van de kleuren een </w:t>
-      </w:r>
-      <w:r>
-        <w:rPr>
-          <w:lang w:val="nl-NL"/>
-        </w:rPr>
-        <w:t>pauze te creëren</w:t>
-      </w:r>
-      <w:r>
-        <w:rPr>
-          <w:lang w:val="nl-NL"/>
-        </w:rPr>
-        <w:t xml:space="preserve"> </w:t>
-      </w:r>
-      <w:r>
-        <w:rPr>
-          <w:lang w:val="nl-NL"/>
-        </w:rPr>
-        <w:t>(zie methodeblad).</w:t>
-      </w:r>
-    </w:p>
-    <w:p>
-      <w:pPr>
-        <w:pStyle w:val="ListParagraph"/>
-        <w:numPr>
-          <w:ilvl w:val="0"/>
-          <w:numId w:val="5"/>
-        </w:numPr>
-        <w:rPr>
-          <w:lang w:val="nl-NL"/>
-        </w:rPr>
-      </w:pPr>
-      <w:r>
-        <w:rPr>
-          <w:lang w:val="nl-NL"/>
-        </w:rPr>
-        <w:t xml:space="preserve">U kunt een </w:t>
-      </w:r>
-      <w:r>
-        <w:rPr>
-          <w:u w:val="single"/>
-          <w:lang w:val="nl-NL"/>
-        </w:rPr>
-        <w:t>for loop</w:t>
-      </w:r>
-      <w:r>
-        <w:rPr>
-          <w:lang w:val="nl-NL"/>
-        </w:rPr>
-        <w:t xml:space="preserve"> gebruikt om code duplicatie tegen te gaan (zie methodeblad).</w:t>
-      </w:r>
-    </w:p>
-    <w:p>
-      <w:pPr>
-        <w:rPr>
-          <w:lang w:val="nl-NL"/>
-        </w:rPr>
-      </w:pPr>
-    </w:p>
-    <w:p>
-      <w:pPr>
-        <w:rPr>
-          <w:lang w:val="nl-NL"/>
-        </w:rPr>
-      </w:pPr>
-      <w:bookmarkStart w:id="0" w:name="_GoBack"/>
-      <w:bookmarkEnd w:id="0"/>
+        <w:rPr>
+          <w:lang w:val="nl-NL"/>
+        </w:rPr>
+      </w:pPr>
     </w:p>
     <w:p>
       <w:pPr>
@@ -9248,7 +9189,7 @@
 </file>
 
 <file path=customXml/itemProps1.xml><?xml version="1.0" encoding="utf-8"?>
-<ds:datastoreItem xmlns:ds="http://schemas.openxmlformats.org/officeDocument/2006/customXml" ds:itemID="{B570D659-D046-0841-A003-50766545EB41}">
+<ds:datastoreItem xmlns:ds="http://schemas.openxmlformats.org/officeDocument/2006/customXml" ds:itemID="{9A2C2E9E-6D15-714A-A3A6-F053E6276AE7}">
   <ds:schemaRefs>
     <ds:schemaRef ds:uri="http://schemas.openxmlformats.org/officeDocument/2006/bibliography"/>
   </ds:schemaRefs>

--- a/AllSrcCode/Handleiding Hands on Lab/Handleiding .docx
+++ b/AllSrcCode/Handleiding Hands on Lab/Handleiding .docx
@@ -2554,6 +2554,73 @@
         </w:rPr>
         <w:t>.</w:t>
       </w:r>
+      <w:r>
+        <w:rPr>
+          <w:lang w:val="nl-NL"/>
+        </w:rPr>
+        <w:t xml:space="preserve"> </w:t>
+      </w:r>
+    </w:p>
+    <w:p>
+      <w:pPr>
+        <w:rPr>
+          <w:lang w:val="nl-NL"/>
+        </w:rPr>
+      </w:pPr>
+    </w:p>
+    <w:p>
+      <w:pPr>
+        <w:rPr>
+          <w:lang w:val="nl-NL"/>
+        </w:rPr>
+      </w:pPr>
+      <w:r>
+        <w:rPr>
+          <w:lang w:val="nl-NL"/>
+        </w:rPr>
+        <w:t>In de array “</w:t>
+      </w:r>
+      <w:proofErr w:type="spellStart"/>
+      <w:r>
+        <w:rPr>
+          <w:lang w:val="nl-NL"/>
+        </w:rPr>
+        <w:t>allColors</w:t>
+      </w:r>
+      <w:proofErr w:type="spellEnd"/>
+      <w:r>
+        <w:rPr>
+          <w:lang w:val="nl-NL"/>
+        </w:rPr>
+        <w:t xml:space="preserve">” zijn de kleuren van de discobal toegevoegd. U kunt deze array gebruiken in de </w:t>
+      </w:r>
+      <w:r>
+        <w:rPr>
+          <w:u w:val="single"/>
+          <w:lang w:val="nl-NL"/>
+        </w:rPr>
+        <w:t>for loop</w:t>
+      </w:r>
+      <w:r>
+        <w:rPr>
+          <w:lang w:val="nl-NL"/>
+        </w:rPr>
+        <w:t>. De variabele “</w:t>
+      </w:r>
+      <w:proofErr w:type="spellStart"/>
+      <w:r>
+        <w:rPr>
+          <w:lang w:val="nl-NL"/>
+        </w:rPr>
+        <w:t>nColors</w:t>
+      </w:r>
+      <w:proofErr w:type="spellEnd"/>
+      <w:r>
+        <w:rPr>
+          <w:lang w:val="nl-NL"/>
+        </w:rPr>
+        <w:t xml:space="preserve">” staat gelijk aan de lengte van de array. </w:t>
+      </w:r>
     </w:p>
     <w:p>
       <w:pPr>
@@ -2603,6 +2670,7 @@
       <w:proofErr w:type="gramStart"/>
       <w:r>
         <w:rPr>
+          <w:u w:val="single"/>
           <w:lang w:val="nl-NL"/>
         </w:rPr>
         <w:t>RgbLed::</w:t>
@@ -2610,6 +2678,7 @@
       <w:proofErr w:type="gramEnd"/>
       <w:r>
         <w:rPr>
+          <w:u w:val="single"/>
           <w:lang w:val="nl-NL"/>
         </w:rPr>
         <w:t>writeColor(int rgbValue[3])</w:t>
@@ -2676,13 +2745,61 @@
         <w:rPr>
           <w:lang w:val="nl-NL"/>
         </w:rPr>
-        <w:t xml:space="preserve">het veranderen van de kleuren een </w:t>
-      </w:r>
-      <w:r>
-        <w:rPr>
-          <w:lang w:val="nl-NL"/>
-        </w:rPr>
-        <w:t>pauze te creëren</w:t>
+        <w:t>het veranderen van de kleuren een pauze te creëren (zie methodeblad).</w:t>
+      </w:r>
+    </w:p>
+    <w:p>
+      <w:pPr>
+        <w:rPr>
+          <w:i/>
+          <w:lang w:val="nl-NL"/>
+        </w:rPr>
+      </w:pPr>
+    </w:p>
+    <w:p>
+      <w:pPr>
+        <w:rPr>
+          <w:i/>
+          <w:lang w:val="nl-NL"/>
+        </w:rPr>
+      </w:pPr>
+      <w:r>
+        <w:rPr>
+          <w:i/>
+          <w:lang w:val="nl-NL"/>
+        </w:rPr>
+        <w:t>Extra:</w:t>
+      </w:r>
+    </w:p>
+    <w:p>
+      <w:pPr>
+        <w:rPr>
+          <w:lang w:val="nl-NL"/>
+        </w:rPr>
+      </w:pPr>
+      <w:r>
+        <w:rPr>
+          <w:lang w:val="nl-NL"/>
+        </w:rPr>
+        <w:t>Mocht dit te eenvoudig zijn, creëer dan een</w:t>
+      </w:r>
+      <w:r>
+        <w:rPr>
+          <w:lang w:val="nl-NL"/>
+        </w:rPr>
+        <w:t xml:space="preserve"> n</w:t>
+      </w:r>
+      <w:r>
+        <w:rPr>
+          <w:lang w:val="nl-NL"/>
+        </w:rPr>
+        <w:t>ieuwe array met andere kleuren en</w:t>
+      </w:r>
+      <w:r>
+        <w:rPr>
+          <w:lang w:val="nl-NL"/>
+        </w:rPr>
+        <w:t xml:space="preserve"> maak er iets spectaculairs van.</w:t>
       </w:r>
       <w:r>
         <w:rPr>
@@ -2690,426 +2807,8 @@
         </w:rPr>
         <w:t xml:space="preserve"> </w:t>
       </w:r>
-      <w:r>
-        <w:rPr>
-          <w:lang w:val="nl-NL"/>
-        </w:rPr>
-        <w:t>(zie methodeblad).</w:t>
-      </w:r>
-    </w:p>
-    <w:p>
-      <w:pPr>
-        <w:pStyle w:val="ListParagraph"/>
-        <w:numPr>
-          <w:ilvl w:val="0"/>
-          <w:numId w:val="5"/>
-        </w:numPr>
-        <w:rPr>
-          <w:lang w:val="nl-NL"/>
-        </w:rPr>
-      </w:pPr>
-      <w:r>
-        <w:rPr>
-          <w:lang w:val="nl-NL"/>
-        </w:rPr>
-        <w:t xml:space="preserve">U kunt een </w:t>
-      </w:r>
-      <w:r>
-        <w:rPr>
-          <w:u w:val="single"/>
-          <w:lang w:val="nl-NL"/>
-        </w:rPr>
-        <w:t>for loop</w:t>
-      </w:r>
-      <w:r>
-        <w:rPr>
-          <w:lang w:val="nl-NL"/>
-        </w:rPr>
-        <w:t xml:space="preserve"> gebruikt om code duplicatie tegen te gaan (zie methodeblad).</w:t>
-      </w:r>
-    </w:p>
-    <w:p>
-      <w:pPr>
-        <w:rPr>
-          <w:lang w:val="nl-NL"/>
-        </w:rPr>
-      </w:pPr>
       <w:bookmarkStart w:id="0" w:name="_GoBack"/>
       <w:bookmarkEnd w:id="0"/>
-    </w:p>
-    <w:tbl>
-      <w:tblPr>
-        <w:tblStyle w:val="ListTable3-Accent2"/>
-        <w:tblpPr w:leftFromText="180" w:rightFromText="180" w:vertAnchor="text" w:horzAnchor="page" w:tblpX="2530" w:tblpY="1339"/>
-        <w:tblW w:w="0" w:type="auto"/>
-        <w:tblLook w:val="04A0" w:firstRow="1" w:lastRow="0" w:firstColumn="1" w:lastColumn="0" w:noHBand="0" w:noVBand="1"/>
-      </w:tblPr>
-      <w:tblGrid>
-        <w:gridCol w:w="867"/>
-        <w:gridCol w:w="1963"/>
-      </w:tblGrid>
-      <w:tr>
-        <w:trPr>
-          <w:cnfStyle w:val="100000000000" w:firstRow="1" w:lastRow="0" w:firstColumn="0" w:lastColumn="0" w:oddVBand="0" w:evenVBand="0" w:oddHBand="0" w:evenHBand="0" w:firstRowFirstColumn="0" w:firstRowLastColumn="0" w:lastRowFirstColumn="0" w:lastRowLastColumn="0"/>
-        </w:trPr>
-        <w:tc>
-          <w:tcPr>
-            <w:cnfStyle w:val="001000000100" w:firstRow="0" w:lastRow="0" w:firstColumn="1" w:lastColumn="0" w:oddVBand="0" w:evenVBand="0" w:oddHBand="0" w:evenHBand="0" w:firstRowFirstColumn="1" w:firstRowLastColumn="0" w:lastRowFirstColumn="0" w:lastRowLastColumn="0"/>
-            <w:tcW w:w="867" w:type="dxa"/>
-          </w:tcPr>
-          <w:p>
-            <w:pPr>
-              <w:jc w:val="center"/>
-              <w:rPr>
-                <w:lang w:val="nl-NL"/>
-              </w:rPr>
-            </w:pPr>
-            <w:r>
-              <w:rPr>
-                <w:lang w:val="nl-NL"/>
-              </w:rPr>
-              <w:t>Kleur</w:t>
-            </w:r>
-          </w:p>
-        </w:tc>
-        <w:tc>
-          <w:tcPr>
-            <w:tcW w:w="1963" w:type="dxa"/>
-          </w:tcPr>
-          <w:p>
-            <w:pPr>
-              <w:jc w:val="center"/>
-              <w:cnfStyle w:val="100000000000" w:firstRow="1" w:lastRow="0" w:firstColumn="0" w:lastColumn="0" w:oddVBand="0" w:evenVBand="0" w:oddHBand="0" w:evenHBand="0" w:firstRowFirstColumn="0" w:firstRowLastColumn="0" w:lastRowFirstColumn="0" w:lastRowLastColumn="0"/>
-              <w:rPr>
-                <w:lang w:val="nl-NL"/>
-              </w:rPr>
-            </w:pPr>
-            <w:r>
-              <w:rPr>
-                <w:lang w:val="nl-NL"/>
-              </w:rPr>
-              <w:t>R-G-B</w:t>
-            </w:r>
-          </w:p>
-        </w:tc>
-      </w:tr>
-      <w:tr>
-        <w:trPr>
-          <w:cnfStyle w:val="000000100000" w:firstRow="0" w:lastRow="0" w:firstColumn="0" w:lastColumn="0" w:oddVBand="0" w:evenVBand="0" w:oddHBand="1" w:evenHBand="0" w:firstRowFirstColumn="0" w:firstRowLastColumn="0" w:lastRowFirstColumn="0" w:lastRowLastColumn="0"/>
-        </w:trPr>
-        <w:tc>
-          <w:tcPr>
-            <w:cnfStyle w:val="001000000000" w:firstRow="0" w:lastRow="0" w:firstColumn="1" w:lastColumn="0" w:oddVBand="0" w:evenVBand="0" w:oddHBand="0" w:evenHBand="0" w:firstRowFirstColumn="0" w:firstRowLastColumn="0" w:lastRowFirstColumn="0" w:lastRowLastColumn="0"/>
-            <w:tcW w:w="867" w:type="dxa"/>
-          </w:tcPr>
-          <w:p>
-            <w:pPr>
-              <w:jc w:val="center"/>
-              <w:rPr>
-                <w:lang w:val="nl-NL"/>
-              </w:rPr>
-            </w:pPr>
-            <w:r>
-              <w:rPr>
-                <w:lang w:val="nl-NL"/>
-              </w:rPr>
-              <w:t>Off</w:t>
-            </w:r>
-          </w:p>
-        </w:tc>
-        <w:tc>
-          <w:tcPr>
-            <w:tcW w:w="1963" w:type="dxa"/>
-          </w:tcPr>
-          <w:p>
-            <w:pPr>
-              <w:jc w:val="center"/>
-              <w:cnfStyle w:val="000000100000" w:firstRow="0" w:lastRow="0" w:firstColumn="0" w:lastColumn="0" w:oddVBand="0" w:evenVBand="0" w:oddHBand="1" w:evenHBand="0" w:firstRowFirstColumn="0" w:firstRowLastColumn="0" w:lastRowFirstColumn="0" w:lastRowLastColumn="0"/>
-              <w:rPr>
-                <w:lang w:val="nl-NL"/>
-              </w:rPr>
-            </w:pPr>
-            <w:r>
-              <w:rPr>
-                <w:lang w:val="nl-NL"/>
-              </w:rPr>
-              <w:t>0-0-0</w:t>
-            </w:r>
-          </w:p>
-        </w:tc>
-      </w:tr>
-      <w:tr>
-        <w:tc>
-          <w:tcPr>
-            <w:cnfStyle w:val="001000000000" w:firstRow="0" w:lastRow="0" w:firstColumn="1" w:lastColumn="0" w:oddVBand="0" w:evenVBand="0" w:oddHBand="0" w:evenHBand="0" w:firstRowFirstColumn="0" w:firstRowLastColumn="0" w:lastRowFirstColumn="0" w:lastRowLastColumn="0"/>
-            <w:tcW w:w="867" w:type="dxa"/>
-          </w:tcPr>
-          <w:p>
-            <w:pPr>
-              <w:jc w:val="center"/>
-              <w:rPr>
-                <w:lang w:val="nl-NL"/>
-              </w:rPr>
-            </w:pPr>
-            <w:r>
-              <w:rPr>
-                <w:lang w:val="nl-NL"/>
-              </w:rPr>
-              <w:t>Rood</w:t>
-            </w:r>
-          </w:p>
-        </w:tc>
-        <w:tc>
-          <w:tcPr>
-            <w:tcW w:w="1963" w:type="dxa"/>
-          </w:tcPr>
-          <w:p>
-            <w:pPr>
-              <w:jc w:val="center"/>
-              <w:cnfStyle w:val="000000000000" w:firstRow="0" w:lastRow="0" w:firstColumn="0" w:lastColumn="0" w:oddVBand="0" w:evenVBand="0" w:oddHBand="0" w:evenHBand="0" w:firstRowFirstColumn="0" w:firstRowLastColumn="0" w:lastRowFirstColumn="0" w:lastRowLastColumn="0"/>
-              <w:rPr>
-                <w:lang w:val="nl-NL"/>
-              </w:rPr>
-            </w:pPr>
-            <w:r>
-              <w:rPr>
-                <w:lang w:val="nl-NL"/>
-              </w:rPr>
-              <w:t>255-0-0</w:t>
-            </w:r>
-          </w:p>
-        </w:tc>
-      </w:tr>
-      <w:tr>
-        <w:trPr>
-          <w:cnfStyle w:val="000000100000" w:firstRow="0" w:lastRow="0" w:firstColumn="0" w:lastColumn="0" w:oddVBand="0" w:evenVBand="0" w:oddHBand="1" w:evenHBand="0" w:firstRowFirstColumn="0" w:firstRowLastColumn="0" w:lastRowFirstColumn="0" w:lastRowLastColumn="0"/>
-        </w:trPr>
-        <w:tc>
-          <w:tcPr>
-            <w:cnfStyle w:val="001000000000" w:firstRow="0" w:lastRow="0" w:firstColumn="1" w:lastColumn="0" w:oddVBand="0" w:evenVBand="0" w:oddHBand="0" w:evenHBand="0" w:firstRowFirstColumn="0" w:firstRowLastColumn="0" w:lastRowFirstColumn="0" w:lastRowLastColumn="0"/>
-            <w:tcW w:w="867" w:type="dxa"/>
-          </w:tcPr>
-          <w:p>
-            <w:pPr>
-              <w:jc w:val="center"/>
-              <w:rPr>
-                <w:lang w:val="nl-NL"/>
-              </w:rPr>
-            </w:pPr>
-            <w:r>
-              <w:rPr>
-                <w:lang w:val="nl-NL"/>
-              </w:rPr>
-              <w:t>Geel</w:t>
-            </w:r>
-          </w:p>
-        </w:tc>
-        <w:tc>
-          <w:tcPr>
-            <w:tcW w:w="1963" w:type="dxa"/>
-          </w:tcPr>
-          <w:p>
-            <w:pPr>
-              <w:jc w:val="center"/>
-              <w:cnfStyle w:val="000000100000" w:firstRow="0" w:lastRow="0" w:firstColumn="0" w:lastColumn="0" w:oddVBand="0" w:evenVBand="0" w:oddHBand="1" w:evenHBand="0" w:firstRowFirstColumn="0" w:firstRowLastColumn="0" w:lastRowFirstColumn="0" w:lastRowLastColumn="0"/>
-              <w:rPr>
-                <w:lang w:val="nl-NL"/>
-              </w:rPr>
-            </w:pPr>
-            <w:r>
-              <w:rPr>
-                <w:lang w:val="nl-NL"/>
-              </w:rPr>
-              <w:t>255-255-0</w:t>
-            </w:r>
-          </w:p>
-        </w:tc>
-      </w:tr>
-      <w:tr>
-        <w:trPr>
-          <w:trHeight w:val="307"/>
-        </w:trPr>
-        <w:tc>
-          <w:tcPr>
-            <w:cnfStyle w:val="001000000000" w:firstRow="0" w:lastRow="0" w:firstColumn="1" w:lastColumn="0" w:oddVBand="0" w:evenVBand="0" w:oddHBand="0" w:evenHBand="0" w:firstRowFirstColumn="0" w:firstRowLastColumn="0" w:lastRowFirstColumn="0" w:lastRowLastColumn="0"/>
-            <w:tcW w:w="867" w:type="dxa"/>
-          </w:tcPr>
-          <w:p>
-            <w:pPr>
-              <w:jc w:val="center"/>
-              <w:rPr>
-                <w:lang w:val="nl-NL"/>
-              </w:rPr>
-            </w:pPr>
-            <w:r>
-              <w:rPr>
-                <w:lang w:val="nl-NL"/>
-              </w:rPr>
-              <w:t>Groen</w:t>
-            </w:r>
-          </w:p>
-        </w:tc>
-        <w:tc>
-          <w:tcPr>
-            <w:tcW w:w="1963" w:type="dxa"/>
-          </w:tcPr>
-          <w:p>
-            <w:pPr>
-              <w:jc w:val="center"/>
-              <w:cnfStyle w:val="000000000000" w:firstRow="0" w:lastRow="0" w:firstColumn="0" w:lastColumn="0" w:oddVBand="0" w:evenVBand="0" w:oddHBand="0" w:evenHBand="0" w:firstRowFirstColumn="0" w:firstRowLastColumn="0" w:lastRowFirstColumn="0" w:lastRowLastColumn="0"/>
-              <w:rPr>
-                <w:lang w:val="nl-NL"/>
-              </w:rPr>
-            </w:pPr>
-            <w:r>
-              <w:rPr>
-                <w:lang w:val="nl-NL"/>
-              </w:rPr>
-              <w:t>0-255-0</w:t>
-            </w:r>
-          </w:p>
-        </w:tc>
-      </w:tr>
-      <w:tr>
-        <w:trPr>
-          <w:cnfStyle w:val="000000100000" w:firstRow="0" w:lastRow="0" w:firstColumn="0" w:lastColumn="0" w:oddVBand="0" w:evenVBand="0" w:oddHBand="1" w:evenHBand="0" w:firstRowFirstColumn="0" w:firstRowLastColumn="0" w:lastRowFirstColumn="0" w:lastRowLastColumn="0"/>
-        </w:trPr>
-        <w:tc>
-          <w:tcPr>
-            <w:cnfStyle w:val="001000000000" w:firstRow="0" w:lastRow="0" w:firstColumn="1" w:lastColumn="0" w:oddVBand="0" w:evenVBand="0" w:oddHBand="0" w:evenHBand="0" w:firstRowFirstColumn="0" w:firstRowLastColumn="0" w:lastRowFirstColumn="0" w:lastRowLastColumn="0"/>
-            <w:tcW w:w="867" w:type="dxa"/>
-          </w:tcPr>
-          <w:p>
-            <w:pPr>
-              <w:jc w:val="center"/>
-              <w:rPr>
-                <w:lang w:val="nl-NL"/>
-              </w:rPr>
-            </w:pPr>
-            <w:r>
-              <w:rPr>
-                <w:lang w:val="nl-NL"/>
-              </w:rPr>
-              <w:t>Aqua</w:t>
-            </w:r>
-          </w:p>
-        </w:tc>
-        <w:tc>
-          <w:tcPr>
-            <w:tcW w:w="1963" w:type="dxa"/>
-          </w:tcPr>
-          <w:p>
-            <w:pPr>
-              <w:jc w:val="center"/>
-              <w:cnfStyle w:val="000000100000" w:firstRow="0" w:lastRow="0" w:firstColumn="0" w:lastColumn="0" w:oddVBand="0" w:evenVBand="0" w:oddHBand="1" w:evenHBand="0" w:firstRowFirstColumn="0" w:firstRowLastColumn="0" w:lastRowFirstColumn="0" w:lastRowLastColumn="0"/>
-              <w:rPr>
-                <w:lang w:val="nl-NL"/>
-              </w:rPr>
-            </w:pPr>
-            <w:r>
-              <w:rPr>
-                <w:lang w:val="nl-NL"/>
-              </w:rPr>
-              <w:t>0-255-255</w:t>
-            </w:r>
-          </w:p>
-        </w:tc>
-      </w:tr>
-      <w:tr>
-        <w:tc>
-          <w:tcPr>
-            <w:cnfStyle w:val="001000000000" w:firstRow="0" w:lastRow="0" w:firstColumn="1" w:lastColumn="0" w:oddVBand="0" w:evenVBand="0" w:oddHBand="0" w:evenHBand="0" w:firstRowFirstColumn="0" w:firstRowLastColumn="0" w:lastRowFirstColumn="0" w:lastRowLastColumn="0"/>
-            <w:tcW w:w="867" w:type="dxa"/>
-          </w:tcPr>
-          <w:p>
-            <w:pPr>
-              <w:jc w:val="center"/>
-              <w:rPr>
-                <w:lang w:val="nl-NL"/>
-              </w:rPr>
-            </w:pPr>
-            <w:r>
-              <w:rPr>
-                <w:lang w:val="nl-NL"/>
-              </w:rPr>
-              <w:t>Blauw</w:t>
-            </w:r>
-          </w:p>
-        </w:tc>
-        <w:tc>
-          <w:tcPr>
-            <w:tcW w:w="1963" w:type="dxa"/>
-          </w:tcPr>
-          <w:p>
-            <w:pPr>
-              <w:jc w:val="center"/>
-              <w:cnfStyle w:val="000000000000" w:firstRow="0" w:lastRow="0" w:firstColumn="0" w:lastColumn="0" w:oddVBand="0" w:evenVBand="0" w:oddHBand="0" w:evenHBand="0" w:firstRowFirstColumn="0" w:firstRowLastColumn="0" w:lastRowFirstColumn="0" w:lastRowLastColumn="0"/>
-              <w:rPr>
-                <w:lang w:val="nl-NL"/>
-              </w:rPr>
-            </w:pPr>
-            <w:r>
-              <w:rPr>
-                <w:lang w:val="nl-NL"/>
-              </w:rPr>
-              <w:t>0-0-255</w:t>
-            </w:r>
-          </w:p>
-        </w:tc>
-      </w:tr>
-      <w:tr>
-        <w:trPr>
-          <w:cnfStyle w:val="000000100000" w:firstRow="0" w:lastRow="0" w:firstColumn="0" w:lastColumn="0" w:oddVBand="0" w:evenVBand="0" w:oddHBand="1" w:evenHBand="0" w:firstRowFirstColumn="0" w:firstRowLastColumn="0" w:lastRowFirstColumn="0" w:lastRowLastColumn="0"/>
-          <w:trHeight w:val="212"/>
-        </w:trPr>
-        <w:tc>
-          <w:tcPr>
-            <w:cnfStyle w:val="001000000000" w:firstRow="0" w:lastRow="0" w:firstColumn="1" w:lastColumn="0" w:oddVBand="0" w:evenVBand="0" w:oddHBand="0" w:evenHBand="0" w:firstRowFirstColumn="0" w:firstRowLastColumn="0" w:lastRowFirstColumn="0" w:lastRowLastColumn="0"/>
-            <w:tcW w:w="867" w:type="dxa"/>
-          </w:tcPr>
-          <w:p>
-            <w:pPr>
-              <w:jc w:val="center"/>
-              <w:rPr>
-                <w:lang w:val="nl-NL"/>
-              </w:rPr>
-            </w:pPr>
-            <w:r>
-              <w:rPr>
-                <w:lang w:val="nl-NL"/>
-              </w:rPr>
-              <w:t>Paars</w:t>
-            </w:r>
-          </w:p>
-        </w:tc>
-        <w:tc>
-          <w:tcPr>
-            <w:tcW w:w="1963" w:type="dxa"/>
-          </w:tcPr>
-          <w:p>
-            <w:pPr>
-              <w:jc w:val="center"/>
-              <w:cnfStyle w:val="000000100000" w:firstRow="0" w:lastRow="0" w:firstColumn="0" w:lastColumn="0" w:oddVBand="0" w:evenVBand="0" w:oddHBand="1" w:evenHBand="0" w:firstRowFirstColumn="0" w:firstRowLastColumn="0" w:lastRowFirstColumn="0" w:lastRowLastColumn="0"/>
-              <w:rPr>
-                <w:lang w:val="nl-NL"/>
-              </w:rPr>
-            </w:pPr>
-            <w:r>
-              <w:rPr>
-                <w:lang w:val="nl-NL"/>
-              </w:rPr>
-              <w:t>255-0-255</w:t>
-            </w:r>
-          </w:p>
-        </w:tc>
-      </w:tr>
-    </w:tbl>
-    <w:p>
-      <w:pPr>
-        <w:rPr>
-          <w:lang w:val="nl-NL"/>
-        </w:rPr>
-      </w:pPr>
     </w:p>
     <w:p>
       <w:pPr>
@@ -4556,16 +4255,8 @@
         <w:rPr>
           <w:lang w:val="nl-NL"/>
         </w:rPr>
-        <w:t xml:space="preserve">de </w:t>
-      </w:r>
-      <w:proofErr w:type="spellStart"/>
-      <w:r>
-        <w:rPr>
-          <w:lang w:val="nl-NL"/>
-        </w:rPr>
-        <w:t>character</w:t>
-      </w:r>
-      <w:proofErr w:type="spellEnd"/>
+        <w:t>de character</w:t>
+      </w:r>
       <w:r>
         <w:rPr>
           <w:lang w:val="nl-NL"/>
@@ -4576,7 +4267,19 @@
         <w:rPr>
           <w:lang w:val="nl-NL"/>
         </w:rPr>
-        <w:t>‘i’ wordt ontvangen. Laat iedereen verstelt staat van uw ‘Special Effect’!</w:t>
+        <w:t>‘i’ wordt ontvangen</w:t>
+      </w:r>
+      <w:r>
+        <w:rPr>
+          <w:lang w:val="nl-NL"/>
+        </w:rPr>
+        <w:t xml:space="preserve"> (hoofdbestand)</w:t>
+      </w:r>
+      <w:r>
+        <w:rPr>
+          <w:lang w:val="nl-NL"/>
+        </w:rPr>
+        <w:t>. Laat iedereen verstelt staat van uw ‘Special Effect’!</w:t>
       </w:r>
     </w:p>
     <w:p>
@@ -4642,7 +4345,19 @@
         <w:rPr>
           <w:lang w:val="nl-NL"/>
         </w:rPr>
-        <w:t>Dit gebeurt namelijk in h</w:t>
+        <w:t>Dit gebeurt na</w:t>
+      </w:r>
+      <w:r>
+        <w:rPr>
+          <w:lang w:val="nl-NL"/>
+        </w:rPr>
+        <w:t>melijk i</w:t>
+      </w:r>
+      <w:r>
+        <w:rPr>
+          <w:lang w:val="nl-NL"/>
+        </w:rPr>
+        <w:t>n h</w:t>
       </w:r>
       <w:r>
         <w:rPr>
@@ -5096,27 +4811,14 @@
                                     <w:r>
                                       <w:t xml:space="preserve"> </w:t>
                                     </w:r>
-                                    <w:r>
-                                      <w:fldChar w:fldCharType="begin"/>
-                                    </w:r>
-                                    <w:r>
-                                      <w:instrText xml:space="preserve"> SEQ Afbeelding \* ARABIC </w:instrText>
-                                    </w:r>
-                                    <w:r>
-                                      <w:fldChar w:fldCharType="separate"/>
-                                    </w:r>
-                                    <w:r>
-                                      <w:rPr>
-                                        <w:noProof/>
-                                      </w:rPr>
-                                      <w:t>1</w:t>
-                                    </w:r>
-                                    <w:r>
-                                      <w:rPr>
-                                        <w:noProof/>
-                                      </w:rPr>
-                                      <w:fldChar w:fldCharType="end"/>
-                                    </w:r>
+                                    <w:fldSimple w:instr=" SEQ Afbeelding \* ARABIC ">
+                                      <w:r>
+                                        <w:rPr>
+                                          <w:noProof/>
+                                        </w:rPr>
+                                        <w:t>1</w:t>
+                                      </w:r>
+                                    </w:fldSimple>
                                     <w:r>
                                       <w:t xml:space="preserve"> </w:t>
                                     </w:r>
@@ -9189,7 +8891,7 @@
 </file>
 
 <file path=customXml/itemProps1.xml><?xml version="1.0" encoding="utf-8"?>
-<ds:datastoreItem xmlns:ds="http://schemas.openxmlformats.org/officeDocument/2006/customXml" ds:itemID="{9A2C2E9E-6D15-714A-A3A6-F053E6276AE7}">
+<ds:datastoreItem xmlns:ds="http://schemas.openxmlformats.org/officeDocument/2006/customXml" ds:itemID="{2120F024-7872-2E4D-8047-48B834DB2493}">
   <ds:schemaRefs>
     <ds:schemaRef ds:uri="http://schemas.openxmlformats.org/officeDocument/2006/bibliography"/>
   </ds:schemaRefs>

--- a/AllSrcCode/Handleiding Hands on Lab/Handleiding .docx
+++ b/AllSrcCode/Handleiding Hands on Lab/Handleiding .docx
@@ -57,7 +57,13 @@
         <w:rPr>
           <w:lang w:val="nl-NL"/>
         </w:rPr>
-        <w:t xml:space="preserve">het </w:t>
+        <w:t>een</w:t>
+      </w:r>
+      <w:r>
+        <w:rPr>
+          <w:lang w:val="nl-NL"/>
+        </w:rPr>
+        <w:t xml:space="preserve"> </w:t>
       </w:r>
       <w:r>
         <w:rPr>
@@ -105,7 +111,13 @@
         <w:rPr>
           <w:lang w:val="nl-NL"/>
         </w:rPr>
-        <w:t xml:space="preserve">Gedurende deze hands on lab gaat u met dit pakket </w:t>
+        <w:t>Gedurende deze hands-</w:t>
+      </w:r>
+      <w:r>
+        <w:rPr>
+          <w:lang w:val="nl-NL"/>
+        </w:rPr>
+        <w:t xml:space="preserve">on lab gaat u met dit pakket </w:t>
       </w:r>
       <w:r>
         <w:rPr>
@@ -159,7 +171,13 @@
         <w:rPr>
           <w:lang w:val="nl-NL"/>
         </w:rPr>
-        <w:t>Als iets niet lukt, schroom niet en vraag een van de Ordina medewerkers om u te helpen. Succes!</w:t>
+        <w:t xml:space="preserve">Als iets niet lukt, schroom niet en vraag een van de Ordina medewerkers om u te helpen. </w:t>
+      </w:r>
+      <w:r>
+        <w:rPr>
+          <w:lang w:val="nl-NL"/>
+        </w:rPr>
+        <w:t>Succes!</w:t>
       </w:r>
     </w:p>
     <w:p>
@@ -263,7 +281,7 @@
         <w:rPr>
           <w:lang w:val="nl-NL"/>
         </w:rPr>
-        <w:t xml:space="preserve"> bluetooth low energy</w:t>
+        <w:t xml:space="preserve"> bluetooth.</w:t>
       </w:r>
     </w:p>
     <w:p>
@@ -295,54 +313,38 @@
         </w:rPr>
         <w:t xml:space="preserve"> (Windows of Mac)</w:t>
       </w:r>
-    </w:p>
-    <w:p>
-      <w:pPr>
-        <w:rPr>
-          <w:lang w:val="nl-NL"/>
-        </w:rPr>
-      </w:pPr>
-    </w:p>
-    <w:p>
-      <w:pPr>
-        <w:rPr>
-          <w:lang w:val="nl-NL"/>
-        </w:rPr>
-      </w:pPr>
-      <w:r>
-        <w:rPr>
-          <w:lang w:val="nl-NL"/>
-        </w:rPr>
-        <w:t>Voordat u naar het volgende hoofdstuk gaat kunt u alvast de kartonnen doos in elkaar zetten en het kijkgat maken met de bijgeleverde schaar.</w:t>
-      </w:r>
-    </w:p>
-    <w:p>
-      <w:pPr>
-        <w:rPr>
-          <w:lang w:val="nl-NL"/>
-        </w:rPr>
-      </w:pPr>
-    </w:p>
-    <w:p>
-      <w:pPr>
-        <w:rPr>
-          <w:lang w:val="nl-NL"/>
-        </w:rPr>
-      </w:pPr>
-    </w:p>
-    <w:p>
-      <w:pPr>
-        <w:rPr>
-          <w:lang w:val="nl-NL"/>
-        </w:rPr>
-      </w:pPr>
-    </w:p>
-    <w:p>
-      <w:pPr>
-        <w:rPr>
-          <w:lang w:val="nl-NL"/>
-        </w:rPr>
-      </w:pPr>
+      <w:r>
+        <w:rPr>
+          <w:lang w:val="nl-NL"/>
+        </w:rPr>
+        <w:t>.</w:t>
+      </w:r>
+    </w:p>
+    <w:p>
+      <w:pPr>
+        <w:rPr>
+          <w:lang w:val="nl-NL"/>
+        </w:rPr>
+      </w:pPr>
+    </w:p>
+    <w:p>
+      <w:pPr>
+        <w:rPr>
+          <w:lang w:val="nl-NL"/>
+        </w:rPr>
+      </w:pPr>
+      <w:r>
+        <w:rPr>
+          <w:lang w:val="nl-NL"/>
+        </w:rPr>
+        <w:t>Voordat u naar het volgende hoofdstuk gaat kunt u alvast de kartonnen doos in elk</w:t>
+      </w:r>
+      <w:r>
+        <w:rPr>
+          <w:lang w:val="nl-NL"/>
+        </w:rPr>
+        <w:t>aar zetten en het kijkgat maken. Er gaan aantal stanleymessen rond voor het kijkgat.</w:t>
+      </w:r>
     </w:p>
     <w:p>
       <w:pPr>
@@ -368,21 +370,8 @@
         <w:rPr>
           <w:lang w:val="nl-NL"/>
         </w:rPr>
-        <w:t xml:space="preserve">   -   Afbeelding </w:t>
-      </w:r>
-      <w:r>
-        <w:rPr>
-          <w:lang w:val="nl-NL"/>
-        </w:rPr>
-        <w:t>componenten toevoegen</w:t>
-      </w:r>
-    </w:p>
-    <w:p>
-      <w:pPr>
-        <w:rPr>
-          <w:lang w:val="nl-NL"/>
-        </w:rPr>
-      </w:pPr>
+        <w:t xml:space="preserve"> </w:t>
+      </w:r>
     </w:p>
     <w:p>
       <w:pPr>
@@ -427,7 +416,19 @@
         <w:rPr>
           <w:lang w:val="nl-NL"/>
         </w:rPr>
-        <w:t xml:space="preserve"> zijn alle componenten weergegeven die u nodig heeft. Kijk goed of alles aanwezig is. Zo niet, </w:t>
+        <w:t xml:space="preserve"> zijn alle </w:t>
+      </w:r>
+      <w:r>
+        <w:rPr>
+          <w:lang w:val="nl-NL"/>
+        </w:rPr>
+        <w:t>hardwarecomponenten</w:t>
+      </w:r>
+      <w:r>
+        <w:rPr>
+          <w:lang w:val="nl-NL"/>
+        </w:rPr>
+        <w:t xml:space="preserve"> weergegeven die u nodig heeft. Kijk goed of alles aanwezig is. Zo niet, </w:t>
       </w:r>
       <w:r>
         <w:rPr>
@@ -452,7 +453,13 @@
         <w:rPr>
           <w:lang w:val="nl-NL"/>
         </w:rPr>
-        <w:t xml:space="preserve"> is per component een korte uitleg gegeven over wat het is er waarvoor het gebruikt gaat worden.</w:t>
+        <w:t xml:space="preserve"> is per component een korte uitleg gegeven over wat het is </w:t>
+      </w:r>
+      <w:r>
+        <w:rPr>
+          <w:lang w:val="nl-NL"/>
+        </w:rPr>
+        <w:t>en hoe het aangesloten dient te worden.</w:t>
       </w:r>
     </w:p>
     <w:p>
@@ -568,7 +575,25 @@
         <w:rPr>
           <w:lang w:val="nl-NL"/>
         </w:rPr>
-        <w:t xml:space="preserve"> door middel van digital output</w:t>
+        <w:t xml:space="preserve"> door middel van digital</w:t>
+      </w:r>
+      <w:r>
+        <w:rPr>
+          <w:lang w:val="nl-NL"/>
+        </w:rPr>
+        <w:t>e</w:t>
+      </w:r>
+      <w:r>
+        <w:rPr>
+          <w:lang w:val="nl-NL"/>
+        </w:rPr>
+        <w:t xml:space="preserve"> </w:t>
+      </w:r>
+      <w:r>
+        <w:rPr>
+          <w:lang w:val="nl-NL"/>
+        </w:rPr>
+        <w:t>output</w:t>
       </w:r>
       <w:r>
         <w:rPr>
@@ -576,25 +601,11 @@
         </w:rPr>
         <w:t xml:space="preserve">. </w:t>
       </w:r>
-    </w:p>
-    <w:p>
-      <w:pPr>
-        <w:rPr>
-          <w:lang w:val="nl-NL"/>
-        </w:rPr>
-      </w:pPr>
-    </w:p>
-    <w:p>
-      <w:pPr>
-        <w:rPr>
-          <w:lang w:val="nl-NL"/>
-        </w:rPr>
-      </w:pPr>
-      <w:r>
-        <w:rPr>
-          <w:lang w:val="nl-NL"/>
-        </w:rPr>
-        <w:t>De Arduino is te programmeren met de Arduino IDE. Dit komt</w:t>
+      <w:r>
+        <w:rPr>
+          <w:lang w:val="nl-NL"/>
+        </w:rPr>
+        <w:t>Het programmeren van de Arduino komt later aan</w:t>
       </w:r>
       <w:r>
         <w:rPr>
@@ -606,7 +617,7 @@
         <w:rPr>
           <w:lang w:val="nl-NL"/>
         </w:rPr>
-        <w:t>later aan bod.</w:t>
+        <w:t>bod.</w:t>
       </w:r>
     </w:p>
     <w:p>
@@ -649,21 +660,467 @@
         <w:rPr>
           <w:lang w:val="nl-NL"/>
         </w:rPr>
-        <w:t xml:space="preserve">De PCB is het zwarte board met het witte Ordina logo erop. Dit board moet op de Arduino worden geklikt, zie </w:t>
+        <w:t xml:space="preserve">De PCB is het zwarte board met het witte Ordina logo erop. </w:t>
+      </w:r>
+      <w:r>
+        <w:rPr>
+          <w:lang w:val="nl-NL"/>
+        </w:rPr>
+        <w:t>Hierin zitten</w:t>
+      </w:r>
+      <w:r>
+        <w:rPr>
+          <w:lang w:val="nl-NL"/>
+        </w:rPr>
+        <w:t xml:space="preserve"> de elektrische circuits van de elektronische componenten verwerkt. </w:t>
+      </w:r>
+      <w:r>
+        <w:rPr>
+          <w:lang w:val="nl-NL"/>
+        </w:rPr>
+        <w:t xml:space="preserve">Hierdoor worden het aantal losse draden gereduceerd en is er minder kans dat er hardware fouten ontstaan. </w:t>
+      </w:r>
+      <w:r>
+        <w:rPr>
+          <w:lang w:val="nl-NL"/>
+        </w:rPr>
+        <w:t xml:space="preserve">Dit board moet </w:t>
+      </w:r>
+      <w:r>
+        <w:rPr>
+          <w:lang w:val="nl-NL"/>
+        </w:rPr>
+        <w:t xml:space="preserve">met de ijzeren pinnen </w:t>
+      </w:r>
+      <w:r>
+        <w:rPr>
+          <w:lang w:val="nl-NL"/>
+        </w:rPr>
+        <w:t>op de Arduino worden geklikt</w:t>
+      </w:r>
+      <w:r>
+        <w:rPr>
+          <w:lang w:val="nl-NL"/>
+        </w:rPr>
+        <w:t>.</w:t>
+      </w:r>
+    </w:p>
+    <w:p>
+      <w:pPr>
+        <w:pStyle w:val="Heading2"/>
+        <w:rPr>
+          <w:lang w:val="nl-NL"/>
+        </w:rPr>
+      </w:pPr>
+    </w:p>
+    <w:p>
+      <w:pPr>
+        <w:pStyle w:val="Heading2"/>
+        <w:rPr>
+          <w:lang w:val="nl-NL"/>
+        </w:rPr>
+      </w:pPr>
+      <w:r>
+        <w:rPr>
+          <w:lang w:val="nl-NL"/>
+        </w:rPr>
+        <w:t>Dupont dra</w:t>
+      </w:r>
+      <w:r>
+        <w:rPr>
+          <w:lang w:val="nl-NL"/>
+        </w:rPr>
+        <w:t>den (3</w:t>
+      </w:r>
+      <w:r>
+        <w:rPr>
+          <w:lang w:val="nl-NL"/>
+        </w:rPr>
+        <w:t>)</w:t>
+      </w:r>
+    </w:p>
+    <w:p>
+      <w:pPr>
+        <w:rPr>
+          <w:lang w:val="nl-NL"/>
+        </w:rPr>
+      </w:pPr>
+      <w:r>
+        <w:rPr>
+          <w:lang w:val="nl-NL"/>
+        </w:rPr>
+        <w:t xml:space="preserve">Met de Dupont draden koppelt u de elektronische componenten aan de </w:t>
+      </w:r>
+      <w:proofErr w:type="gramStart"/>
+      <w:r>
+        <w:rPr>
+          <w:lang w:val="nl-NL"/>
+        </w:rPr>
+        <w:t>PCB</w:t>
+      </w:r>
+      <w:proofErr w:type="gramEnd"/>
+      <w:r>
+        <w:rPr>
+          <w:lang w:val="nl-NL"/>
+        </w:rPr>
+        <w:t>.</w:t>
+      </w:r>
+    </w:p>
+    <w:p>
+      <w:pPr>
+        <w:pStyle w:val="Heading2"/>
+        <w:rPr>
+          <w:lang w:val="nl-NL"/>
+        </w:rPr>
+      </w:pPr>
+    </w:p>
+    <w:p>
+      <w:pPr>
+        <w:pStyle w:val="Heading2"/>
+        <w:rPr>
+          <w:lang w:val="nl-NL"/>
+        </w:rPr>
+      </w:pPr>
+    </w:p>
+    <w:p>
+      <w:pPr>
+        <w:pStyle w:val="Heading2"/>
+        <w:rPr>
+          <w:lang w:val="nl-NL"/>
+        </w:rPr>
+      </w:pPr>
+      <w:r>
+        <w:rPr>
+          <w:lang w:val="nl-NL"/>
+        </w:rPr>
+        <w:t>Bluetooth 4.0</w:t>
+      </w:r>
+      <w:r>
+        <w:rPr>
+          <w:lang w:val="nl-NL"/>
+        </w:rPr>
+        <w:t xml:space="preserve"> module</w:t>
+      </w:r>
+      <w:r>
+        <w:rPr>
+          <w:lang w:val="nl-NL"/>
+        </w:rPr>
+        <w:t xml:space="preserve"> (4</w:t>
+      </w:r>
+      <w:r>
+        <w:rPr>
+          <w:lang w:val="nl-NL"/>
+        </w:rPr>
+        <w:t>)</w:t>
+      </w:r>
+    </w:p>
+    <w:tbl>
+      <w:tblPr>
+        <w:tblStyle w:val="ListTable3-Accent2"/>
+        <w:tblpPr w:leftFromText="180" w:rightFromText="180" w:vertAnchor="text" w:horzAnchor="page" w:tblpX="9190" w:tblpY="43"/>
+        <w:tblW w:w="0" w:type="auto"/>
+        <w:tblLook w:val="04A0" w:firstRow="1" w:lastRow="0" w:firstColumn="1" w:lastColumn="0" w:noHBand="0" w:noVBand="1"/>
+      </w:tblPr>
+      <w:tblGrid>
+        <w:gridCol w:w="1334"/>
+        <w:gridCol w:w="792"/>
+      </w:tblGrid>
+      <w:tr>
+        <w:trPr>
+          <w:cnfStyle w:val="100000000000" w:firstRow="1" w:lastRow="0" w:firstColumn="0" w:lastColumn="0" w:oddVBand="0" w:evenVBand="0" w:oddHBand="0" w:evenHBand="0" w:firstRowFirstColumn="0" w:firstRowLastColumn="0" w:lastRowFirstColumn="0" w:lastRowLastColumn="0"/>
+          <w:trHeight w:val="326"/>
+        </w:trPr>
+        <w:tc>
+          <w:tcPr>
+            <w:cnfStyle w:val="001000000100" w:firstRow="0" w:lastRow="0" w:firstColumn="1" w:lastColumn="0" w:oddVBand="0" w:evenVBand="0" w:oddHBand="0" w:evenHBand="0" w:firstRowFirstColumn="1" w:firstRowLastColumn="0" w:lastRowFirstColumn="0" w:lastRowLastColumn="0"/>
+            <w:tcW w:w="1334" w:type="dxa"/>
+          </w:tcPr>
+          <w:p>
+            <w:pPr>
+              <w:rPr>
+                <w:lang w:val="nl-NL"/>
+              </w:rPr>
+            </w:pPr>
+            <w:r>
+              <w:rPr>
+                <w:lang w:val="nl-NL"/>
+              </w:rPr>
+              <w:t>Bluetooth</w:t>
+            </w:r>
+          </w:p>
+        </w:tc>
+        <w:tc>
+          <w:tcPr>
+            <w:tcW w:w="792" w:type="dxa"/>
+          </w:tcPr>
+          <w:p>
+            <w:pPr>
+              <w:cnfStyle w:val="100000000000" w:firstRow="1" w:lastRow="0" w:firstColumn="0" w:lastColumn="0" w:oddVBand="0" w:evenVBand="0" w:oddHBand="0" w:evenHBand="0" w:firstRowFirstColumn="0" w:firstRowLastColumn="0" w:lastRowFirstColumn="0" w:lastRowLastColumn="0"/>
+              <w:rPr>
+                <w:lang w:val="nl-NL"/>
+              </w:rPr>
+            </w:pPr>
+            <w:proofErr w:type="gramStart"/>
+            <w:r>
+              <w:rPr>
+                <w:lang w:val="nl-NL"/>
+              </w:rPr>
+              <w:t>PCB</w:t>
+            </w:r>
+            <w:proofErr w:type="gramEnd"/>
+          </w:p>
+        </w:tc>
+      </w:tr>
+      <w:tr>
+        <w:trPr>
+          <w:cnfStyle w:val="000000100000" w:firstRow="0" w:lastRow="0" w:firstColumn="0" w:lastColumn="0" w:oddVBand="0" w:evenVBand="0" w:oddHBand="1" w:evenHBand="0" w:firstRowFirstColumn="0" w:firstRowLastColumn="0" w:lastRowFirstColumn="0" w:lastRowLastColumn="0"/>
+        </w:trPr>
+        <w:tc>
+          <w:tcPr>
+            <w:cnfStyle w:val="001000000000" w:firstRow="0" w:lastRow="0" w:firstColumn="1" w:lastColumn="0" w:oddVBand="0" w:evenVBand="0" w:oddHBand="0" w:evenHBand="0" w:firstRowFirstColumn="0" w:firstRowLastColumn="0" w:lastRowFirstColumn="0" w:lastRowLastColumn="0"/>
+            <w:tcW w:w="1334" w:type="dxa"/>
+          </w:tcPr>
+          <w:p>
+            <w:pPr>
+              <w:rPr>
+                <w:lang w:val="nl-NL"/>
+              </w:rPr>
+            </w:pPr>
+            <w:r>
+              <w:rPr>
+                <w:lang w:val="nl-NL"/>
+              </w:rPr>
+              <w:t>VCC</w:t>
+            </w:r>
+          </w:p>
+        </w:tc>
+        <w:tc>
+          <w:tcPr>
+            <w:tcW w:w="792" w:type="dxa"/>
+          </w:tcPr>
+          <w:p>
+            <w:pPr>
+              <w:cnfStyle w:val="000000100000" w:firstRow="0" w:lastRow="0" w:firstColumn="0" w:lastColumn="0" w:oddVBand="0" w:evenVBand="0" w:oddHBand="1" w:evenHBand="0" w:firstRowFirstColumn="0" w:firstRowLastColumn="0" w:lastRowFirstColumn="0" w:lastRowLastColumn="0"/>
+              <w:rPr>
+                <w:lang w:val="nl-NL"/>
+              </w:rPr>
+            </w:pPr>
+            <w:r>
+              <w:rPr>
+                <w:lang w:val="nl-NL"/>
+              </w:rPr>
+              <w:t>3.3V</w:t>
+            </w:r>
+          </w:p>
+        </w:tc>
+      </w:tr>
+      <w:tr>
+        <w:tc>
+          <w:tcPr>
+            <w:cnfStyle w:val="001000000000" w:firstRow="0" w:lastRow="0" w:firstColumn="1" w:lastColumn="0" w:oddVBand="0" w:evenVBand="0" w:oddHBand="0" w:evenHBand="0" w:firstRowFirstColumn="0" w:firstRowLastColumn="0" w:lastRowFirstColumn="0" w:lastRowLastColumn="0"/>
+            <w:tcW w:w="1334" w:type="dxa"/>
+          </w:tcPr>
+          <w:p>
+            <w:pPr>
+              <w:rPr>
+                <w:lang w:val="nl-NL"/>
+              </w:rPr>
+            </w:pPr>
+            <w:r>
+              <w:rPr>
+                <w:lang w:val="nl-NL"/>
+              </w:rPr>
+              <w:t>GND</w:t>
+            </w:r>
+          </w:p>
+        </w:tc>
+        <w:tc>
+          <w:tcPr>
+            <w:tcW w:w="792" w:type="dxa"/>
+          </w:tcPr>
+          <w:p>
+            <w:pPr>
+              <w:cnfStyle w:val="000000000000" w:firstRow="0" w:lastRow="0" w:firstColumn="0" w:lastColumn="0" w:oddVBand="0" w:evenVBand="0" w:oddHBand="0" w:evenHBand="0" w:firstRowFirstColumn="0" w:firstRowLastColumn="0" w:lastRowFirstColumn="0" w:lastRowLastColumn="0"/>
+              <w:rPr>
+                <w:lang w:val="nl-NL"/>
+              </w:rPr>
+            </w:pPr>
+            <w:r>
+              <w:rPr>
+                <w:lang w:val="nl-NL"/>
+              </w:rPr>
+              <w:t>GND</w:t>
+            </w:r>
+          </w:p>
+        </w:tc>
+      </w:tr>
+      <w:tr>
+        <w:trPr>
+          <w:cnfStyle w:val="000000100000" w:firstRow="0" w:lastRow="0" w:firstColumn="0" w:lastColumn="0" w:oddVBand="0" w:evenVBand="0" w:oddHBand="1" w:evenHBand="0" w:firstRowFirstColumn="0" w:firstRowLastColumn="0" w:lastRowFirstColumn="0" w:lastRowLastColumn="0"/>
+        </w:trPr>
+        <w:tc>
+          <w:tcPr>
+            <w:cnfStyle w:val="001000000000" w:firstRow="0" w:lastRow="0" w:firstColumn="1" w:lastColumn="0" w:oddVBand="0" w:evenVBand="0" w:oddHBand="0" w:evenHBand="0" w:firstRowFirstColumn="0" w:firstRowLastColumn="0" w:lastRowFirstColumn="0" w:lastRowLastColumn="0"/>
+            <w:tcW w:w="1334" w:type="dxa"/>
+          </w:tcPr>
+          <w:p>
+            <w:pPr>
+              <w:rPr>
+                <w:lang w:val="nl-NL"/>
+              </w:rPr>
+            </w:pPr>
+            <w:r>
+              <w:rPr>
+                <w:lang w:val="nl-NL"/>
+              </w:rPr>
+              <w:t>TX</w:t>
+            </w:r>
+          </w:p>
+        </w:tc>
+        <w:tc>
+          <w:tcPr>
+            <w:tcW w:w="792" w:type="dxa"/>
+          </w:tcPr>
+          <w:p>
+            <w:pPr>
+              <w:cnfStyle w:val="000000100000" w:firstRow="0" w:lastRow="0" w:firstColumn="0" w:lastColumn="0" w:oddVBand="0" w:evenVBand="0" w:oddHBand="1" w:evenHBand="0" w:firstRowFirstColumn="0" w:firstRowLastColumn="0" w:lastRowFirstColumn="0" w:lastRowLastColumn="0"/>
+              <w:rPr>
+                <w:lang w:val="nl-NL"/>
+              </w:rPr>
+            </w:pPr>
+            <w:r>
+              <w:rPr>
+                <w:lang w:val="nl-NL"/>
+              </w:rPr>
+              <w:t>D10</w:t>
+            </w:r>
+          </w:p>
+        </w:tc>
+      </w:tr>
+      <w:tr>
+        <w:tc>
+          <w:tcPr>
+            <w:cnfStyle w:val="001000000000" w:firstRow="0" w:lastRow="0" w:firstColumn="1" w:lastColumn="0" w:oddVBand="0" w:evenVBand="0" w:oddHBand="0" w:evenHBand="0" w:firstRowFirstColumn="0" w:firstRowLastColumn="0" w:lastRowFirstColumn="0" w:lastRowLastColumn="0"/>
+            <w:tcW w:w="1334" w:type="dxa"/>
+          </w:tcPr>
+          <w:p>
+            <w:pPr>
+              <w:rPr>
+                <w:lang w:val="nl-NL"/>
+              </w:rPr>
+            </w:pPr>
+            <w:r>
+              <w:rPr>
+                <w:lang w:val="nl-NL"/>
+              </w:rPr>
+              <w:t>RX</w:t>
+            </w:r>
+          </w:p>
+        </w:tc>
+        <w:tc>
+          <w:tcPr>
+            <w:tcW w:w="792" w:type="dxa"/>
+          </w:tcPr>
+          <w:p>
+            <w:pPr>
+              <w:cnfStyle w:val="000000000000" w:firstRow="0" w:lastRow="0" w:firstColumn="0" w:lastColumn="0" w:oddVBand="0" w:evenVBand="0" w:oddHBand="0" w:evenHBand="0" w:firstRowFirstColumn="0" w:firstRowLastColumn="0" w:lastRowFirstColumn="0" w:lastRowLastColumn="0"/>
+              <w:rPr>
+                <w:lang w:val="nl-NL"/>
+              </w:rPr>
+            </w:pPr>
+            <w:r>
+              <w:rPr>
+                <w:lang w:val="nl-NL"/>
+              </w:rPr>
+              <w:t>D11</w:t>
+            </w:r>
+          </w:p>
+        </w:tc>
+      </w:tr>
+    </w:tbl>
+    <w:p>
+      <w:pPr>
+        <w:rPr>
+          <w:lang w:val="nl-NL"/>
+        </w:rPr>
+      </w:pPr>
+      <w:r>
+        <w:rPr>
+          <w:lang w:val="nl-NL"/>
+        </w:rPr>
+        <w:t xml:space="preserve">De bluetooth module zorgt voor de draadloze communicatie met de </w:t>
+      </w:r>
+      <w:r>
+        <w:rPr>
+          <w:lang w:val="nl-NL"/>
+        </w:rPr>
+        <w:t xml:space="preserve">“IoT Kijkdoos” </w:t>
+      </w:r>
+      <w:r>
+        <w:rPr>
+          <w:lang w:val="nl-NL"/>
+        </w:rPr>
+        <w:t xml:space="preserve">app. </w:t>
+      </w:r>
+      <w:r>
+        <w:rPr>
+          <w:lang w:val="nl-NL"/>
+        </w:rPr>
+        <w:t xml:space="preserve">Deze module is direct aan te sluiten aan op de </w:t>
+      </w:r>
+      <w:proofErr w:type="gramStart"/>
+      <w:r>
+        <w:rPr>
+          <w:lang w:val="nl-NL"/>
+        </w:rPr>
+        <w:t>PCB</w:t>
+      </w:r>
+      <w:proofErr w:type="gramEnd"/>
+      <w:r>
+        <w:rPr>
+          <w:lang w:val="nl-NL"/>
+        </w:rPr>
+        <w:t xml:space="preserve">, </w:t>
       </w:r>
       <w:r>
         <w:rPr>
           <w:highlight w:val="yellow"/>
           <w:lang w:val="nl-NL"/>
         </w:rPr>
-        <w:t>afbeelding x</w:t>
-      </w:r>
-      <w:r>
-        <w:rPr>
+        <w:t>zie tabel x</w:t>
+      </w:r>
+      <w:r>
+        <w:rPr>
+          <w:highlight w:val="yellow"/>
           <w:lang w:val="nl-NL"/>
         </w:rPr>
         <w:t>.</w:t>
       </w:r>
+      <w:r>
+        <w:rPr>
+          <w:lang w:val="nl-NL"/>
+        </w:rPr>
+        <w:t xml:space="preserve"> </w:t>
+      </w:r>
+      <w:r>
+        <w:rPr>
+          <w:lang w:val="nl-NL"/>
+        </w:rPr>
+        <w:t xml:space="preserve">Op de module is een sticker geplakt met de naam van de bluetooth module. Deze </w:t>
+      </w:r>
+      <w:r>
+        <w:rPr>
+          <w:lang w:val="nl-NL"/>
+        </w:rPr>
+        <w:t>naam moet u selecteren als u de IoT Kijkdoos wil besturen. Dit wordt in het volgende hoofdstuk verder uitgelegd.</w:t>
+      </w:r>
+    </w:p>
+    <w:p>
+      <w:pPr>
+        <w:rPr>
+          <w:lang w:val="nl-NL"/>
+        </w:rPr>
+      </w:pPr>
     </w:p>
     <w:p>
       <w:pPr>
@@ -684,38 +1141,54 @@
         <w:rPr>
           <w:lang w:val="nl-NL"/>
         </w:rPr>
-        <w:t>Bluetooth 4.0</w:t>
-      </w:r>
-      <w:r>
-        <w:rPr>
-          <w:lang w:val="nl-NL"/>
-        </w:rPr>
-        <w:t xml:space="preserve"> module</w:t>
-      </w:r>
-      <w:r>
-        <w:rPr>
-          <w:lang w:val="nl-NL"/>
-        </w:rPr>
-        <w:t xml:space="preserve"> (3)</w:t>
-      </w:r>
-    </w:p>
-    <w:p>
-      <w:pPr>
-        <w:rPr>
-          <w:lang w:val="nl-NL"/>
-        </w:rPr>
-      </w:pPr>
-      <w:r>
-        <w:rPr>
-          <w:lang w:val="nl-NL"/>
-        </w:rPr>
-        <w:t xml:space="preserve">De bluetooth module zorgt voor de draadloze communicatie met de app. </w:t>
-      </w:r>
-      <w:r>
-        <w:rPr>
-          <w:lang w:val="nl-NL"/>
-        </w:rPr>
-        <w:t xml:space="preserve">Op de module is een sticker geplakt met de naam van de bluetooth module. Deze naam moet u selecteren als u de app gaat gebruiken. </w:t>
+        <w:t xml:space="preserve">RGB </w:t>
+      </w:r>
+      <w:proofErr w:type="gramStart"/>
+      <w:r>
+        <w:rPr>
+          <w:lang w:val="nl-NL"/>
+        </w:rPr>
+        <w:t>Led module</w:t>
+      </w:r>
+      <w:proofErr w:type="gramEnd"/>
+      <w:r>
+        <w:rPr>
+          <w:lang w:val="nl-NL"/>
+        </w:rPr>
+        <w:t xml:space="preserve"> (5</w:t>
+      </w:r>
+      <w:r>
+        <w:rPr>
+          <w:lang w:val="nl-NL"/>
+        </w:rPr>
+        <w:t>)</w:t>
+      </w:r>
+    </w:p>
+    <w:p>
+      <w:pPr>
+        <w:rPr>
+          <w:lang w:val="nl-NL"/>
+        </w:rPr>
+      </w:pPr>
+      <w:r>
+        <w:rPr>
+          <w:lang w:val="nl-NL"/>
+        </w:rPr>
+        <w:t xml:space="preserve">U heeft drie RGB led modules gekregen. Twee zullen er gebruikt worden als gewone lampen en een als </w:t>
+      </w:r>
+      <w:proofErr w:type="gramStart"/>
+      <w:r>
+        <w:rPr>
+          <w:lang w:val="nl-NL"/>
+        </w:rPr>
+        <w:t>RGB lamp</w:t>
+      </w:r>
+      <w:proofErr w:type="gramEnd"/>
+      <w:r>
+        <w:rPr>
+          <w:lang w:val="nl-NL"/>
+        </w:rPr>
+        <w:t>. In afbeelding x</w:t>
       </w:r>
     </w:p>
     <w:p>
@@ -737,48 +1210,13 @@
         <w:rPr>
           <w:lang w:val="nl-NL"/>
         </w:rPr>
-        <w:t xml:space="preserve">RGB </w:t>
-      </w:r>
-      <w:proofErr w:type="gramStart"/>
-      <w:r>
-        <w:rPr>
-          <w:lang w:val="nl-NL"/>
-        </w:rPr>
-        <w:t>Led module</w:t>
-      </w:r>
-      <w:proofErr w:type="gramEnd"/>
-      <w:r>
-        <w:rPr>
-          <w:lang w:val="nl-NL"/>
-        </w:rPr>
-        <w:t xml:space="preserve"> (4)</w:t>
-      </w:r>
-    </w:p>
-    <w:p>
-      <w:pPr>
-        <w:rPr>
-          <w:lang w:val="nl-NL"/>
-        </w:rPr>
-      </w:pPr>
-      <w:r>
-        <w:rPr>
-          <w:lang w:val="nl-NL"/>
-        </w:rPr>
-        <w:t xml:space="preserve">U heeft drie RGB led modules gekregen. Twee zullen er gebruikt worden als gewone lampen en een als </w:t>
-      </w:r>
-      <w:proofErr w:type="gramStart"/>
-      <w:r>
-        <w:rPr>
-          <w:lang w:val="nl-NL"/>
-        </w:rPr>
-        <w:t>RGB lamp</w:t>
-      </w:r>
-      <w:proofErr w:type="gramEnd"/>
-      <w:r>
-        <w:rPr>
-          <w:lang w:val="nl-NL"/>
-        </w:rPr>
-        <w:t>. In afbeelding x</w:t>
+        <w:t>Servo Motor (6</w:t>
+      </w:r>
+      <w:r>
+        <w:rPr>
+          <w:lang w:val="nl-NL"/>
+        </w:rPr>
+        <w:t>)</w:t>
       </w:r>
     </w:p>
     <w:p>
@@ -800,7 +1238,13 @@
         <w:rPr>
           <w:lang w:val="nl-NL"/>
         </w:rPr>
-        <w:t>Servo Motor (5)</w:t>
+        <w:t>Buzzer (7</w:t>
+      </w:r>
+      <w:r>
+        <w:rPr>
+          <w:lang w:val="nl-NL"/>
+        </w:rPr>
+        <w:t>)</w:t>
       </w:r>
     </w:p>
     <w:p>
@@ -822,7 +1266,26 @@
         <w:rPr>
           <w:lang w:val="nl-NL"/>
         </w:rPr>
-        <w:t>Buzzer (6)</w:t>
+        <w:t>9V batterij + kabel (8</w:t>
+      </w:r>
+      <w:r>
+        <w:rPr>
+          <w:lang w:val="nl-NL"/>
+        </w:rPr>
+        <w:t>)</w:t>
+      </w:r>
+    </w:p>
+    <w:p>
+      <w:pPr>
+        <w:rPr>
+          <w:lang w:val="nl-NL"/>
+        </w:rPr>
+      </w:pPr>
+      <w:r>
+        <w:rPr>
+          <w:lang w:val="nl-NL"/>
+        </w:rPr>
+        <w:t xml:space="preserve">De 9V batterij en kabel zorgen ervoor dat de Arduino volledig draadloos functioneert. </w:t>
       </w:r>
     </w:p>
     <w:p>
@@ -832,82 +1295,6 @@
           <w:lang w:val="nl-NL"/>
         </w:rPr>
       </w:pPr>
-    </w:p>
-    <w:p>
-      <w:pPr>
-        <w:pStyle w:val="Heading2"/>
-        <w:rPr>
-          <w:lang w:val="nl-NL"/>
-        </w:rPr>
-      </w:pPr>
-      <w:r>
-        <w:rPr>
-          <w:lang w:val="nl-NL"/>
-        </w:rPr>
-        <w:t>9V batterij en kabel (7+8)</w:t>
-      </w:r>
-    </w:p>
-    <w:p>
-      <w:pPr>
-        <w:rPr>
-          <w:lang w:val="nl-NL"/>
-        </w:rPr>
-      </w:pPr>
-      <w:r>
-        <w:rPr>
-          <w:lang w:val="nl-NL"/>
-        </w:rPr>
-        <w:t xml:space="preserve">De 9V batterij en kabel zorgen ervoor dat de Arduino volledig draadloos functioneert. </w:t>
-      </w:r>
-    </w:p>
-    <w:p>
-      <w:pPr>
-        <w:pStyle w:val="Heading2"/>
-        <w:rPr>
-          <w:lang w:val="nl-NL"/>
-        </w:rPr>
-      </w:pPr>
-    </w:p>
-    <w:p>
-      <w:pPr>
-        <w:pStyle w:val="Heading2"/>
-        <w:rPr>
-          <w:lang w:val="nl-NL"/>
-        </w:rPr>
-      </w:pPr>
-      <w:r>
-        <w:rPr>
-          <w:lang w:val="nl-NL"/>
-        </w:rPr>
-        <w:t>Dupont draden (9)</w:t>
-      </w:r>
-    </w:p>
-    <w:p>
-      <w:pPr>
-        <w:rPr>
-          <w:lang w:val="nl-NL"/>
-        </w:rPr>
-      </w:pPr>
-      <w:r>
-        <w:rPr>
-          <w:lang w:val="nl-NL"/>
-        </w:rPr>
-        <w:t xml:space="preserve">Met de Dupont draden koppelt u de elektronische componenten met de </w:t>
-      </w:r>
-      <w:proofErr w:type="gramStart"/>
-      <w:r>
-        <w:rPr>
-          <w:lang w:val="nl-NL"/>
-        </w:rPr>
-        <w:t>PCB</w:t>
-      </w:r>
-      <w:proofErr w:type="gramEnd"/>
-      <w:r>
-        <w:rPr>
-          <w:lang w:val="nl-NL"/>
-        </w:rPr>
-        <w:t>.</w:t>
-      </w:r>
     </w:p>
     <w:p>
       <w:pPr>
@@ -970,7 +1357,13 @@
         <w:rPr>
           <w:lang w:val="nl-NL"/>
         </w:rPr>
-        <w:t>De “IoT Kijkdoos” App</w:t>
+        <w:t xml:space="preserve">De </w:t>
+      </w:r>
+      <w:r>
+        <w:rPr>
+          <w:lang w:val="nl-NL"/>
+        </w:rPr>
+        <w:t>“IoT Kijkdoos” App</w:t>
       </w:r>
       <w:r>
         <w:rPr>
@@ -996,13 +1389,49 @@
         <w:rPr>
           <w:lang w:val="nl-NL"/>
         </w:rPr>
-        <w:t xml:space="preserve">Ordina heeft voor deze hands on lab de ‘IoT Kijkdoos’ app </w:t>
-      </w:r>
-      <w:r>
-        <w:rPr>
-          <w:lang w:val="nl-NL"/>
-        </w:rPr>
-        <w:t>gecreëerd. Hiermee zijn de elektronische componenten in de IoT Kijkdoos te besturen via bluetooth</w:t>
+        <w:t>Ordina h</w:t>
+      </w:r>
+      <w:r>
+        <w:rPr>
+          <w:lang w:val="nl-NL"/>
+        </w:rPr>
+        <w:t>eeft voor deze hands on lab de “IoT Kijkdoos”</w:t>
+      </w:r>
+      <w:r>
+        <w:rPr>
+          <w:lang w:val="nl-NL"/>
+        </w:rPr>
+        <w:t xml:space="preserve"> app </w:t>
+      </w:r>
+      <w:r>
+        <w:rPr>
+          <w:lang w:val="nl-NL"/>
+        </w:rPr>
+        <w:t xml:space="preserve">gecreëerd. Hiermee </w:t>
+      </w:r>
+      <w:r>
+        <w:rPr>
+          <w:lang w:val="nl-NL"/>
+        </w:rPr>
+        <w:t>kunnen de</w:t>
+      </w:r>
+      <w:r>
+        <w:rPr>
+          <w:lang w:val="nl-NL"/>
+        </w:rPr>
+        <w:t xml:space="preserve"> elektronische componenten in de IoT Kijkdoos </w:t>
+      </w:r>
+      <w:r>
+        <w:rPr>
+          <w:lang w:val="nl-NL"/>
+        </w:rPr>
+        <w:t>bestuurd worden</w:t>
+      </w:r>
+      <w:r>
+        <w:rPr>
+          <w:lang w:val="nl-NL"/>
+        </w:rPr>
+        <w:t xml:space="preserve"> via bluetooth</w:t>
       </w:r>
       <w:r>
         <w:rPr>
@@ -1106,13 +1535,6 @@
           <w:lang w:val="nl-NL"/>
         </w:rPr>
       </w:pPr>
-      <w:r>
-        <w:rPr>
-          <w:b w:val="0"/>
-          <w:lang w:val="nl-NL"/>
-        </w:rPr>
-        <w:t xml:space="preserve">De </w:t>
-      </w:r>
       <w:r>
         <w:rPr>
           <w:b w:val="0"/>
@@ -1201,7 +1623,7 @@
         <w:rPr>
           <w:lang w:val="nl-NL"/>
         </w:rPr>
-        <w:t xml:space="preserve"> de map ‘Arduino IDE’</w:t>
+        <w:t xml:space="preserve"> de map “Arduino IDE”</w:t>
       </w:r>
       <w:r>
         <w:rPr>
@@ -1259,7 +1681,13 @@
         <w:rPr>
           <w:lang w:val="nl-NL"/>
         </w:rPr>
-        <w:t>Arduino bestanden</w:t>
+        <w:t xml:space="preserve">Arduino </w:t>
+      </w:r>
+      <w:r>
+        <w:rPr>
+          <w:lang w:val="nl-NL"/>
+        </w:rPr>
+        <w:t>sketch</w:t>
       </w:r>
       <w:r>
         <w:rPr>
@@ -1290,13 +1718,13 @@
         <w:rPr>
           <w:lang w:val="nl-NL"/>
         </w:rPr>
-        <w:t>‘</w:t>
-      </w:r>
-      <w:r>
-        <w:rPr>
-          <w:lang w:val="nl-NL"/>
-        </w:rPr>
-        <w:t xml:space="preserve">Arduino Bestanden’ en open het bestand </w:t>
+        <w:t>“Arduino Sketch”</w:t>
+      </w:r>
+      <w:r>
+        <w:rPr>
+          <w:lang w:val="nl-NL"/>
+        </w:rPr>
+        <w:t xml:space="preserve"> en open het bestand </w:t>
       </w:r>
       <w:r>
         <w:rPr>
@@ -1379,7 +1807,37 @@
         <w:rPr>
           <w:lang w:val="nl-NL"/>
         </w:rPr>
-        <w:t>Als u de sketch heeft aangepast moet het opnieuw geüpload worden naar de Arduino.</w:t>
+        <w:t>De</w:t>
+      </w:r>
+      <w:r>
+        <w:rPr>
+          <w:lang w:val="nl-NL"/>
+        </w:rPr>
+        <w:t xml:space="preserve"> sketch </w:t>
+      </w:r>
+      <w:r>
+        <w:rPr>
+          <w:lang w:val="nl-NL"/>
+        </w:rPr>
+        <w:t>moet naar de Arduino</w:t>
+      </w:r>
+      <w:r>
+        <w:rPr>
+          <w:lang w:val="nl-NL"/>
+        </w:rPr>
+        <w:t xml:space="preserve"> geüpload worden </w:t>
+      </w:r>
+      <w:r>
+        <w:rPr>
+          <w:lang w:val="nl-NL"/>
+        </w:rPr>
+        <w:t>als de code veranderd is</w:t>
+      </w:r>
+      <w:r>
+        <w:rPr>
+          <w:lang w:val="nl-NL"/>
+        </w:rPr>
+        <w:t>.</w:t>
       </w:r>
     </w:p>
     <w:p>
@@ -1404,7 +1862,13 @@
         <w:rPr>
           <w:lang w:val="nl-NL"/>
         </w:rPr>
-        <w:t xml:space="preserve">eerste </w:t>
+        <w:t>eerst</w:t>
+      </w:r>
+      <w:r>
+        <w:rPr>
+          <w:lang w:val="nl-NL"/>
+        </w:rPr>
+        <w:t xml:space="preserve"> </w:t>
       </w:r>
       <w:r>
         <w:rPr>
@@ -1416,7 +1880,7 @@
         <w:rPr>
           <w:lang w:val="nl-NL"/>
         </w:rPr>
-        <w:t>hebben gedaan</w:t>
+        <w:t>doen</w:t>
       </w:r>
       <w:r>
         <w:rPr>
@@ -1472,6 +1936,12 @@
         </w:rPr>
         <w:t xml:space="preserve"> (USB-kabel)</w:t>
       </w:r>
+      <w:r>
+        <w:rPr>
+          <w:lang w:val="nl-NL"/>
+        </w:rPr>
+        <w:t>.</w:t>
+      </w:r>
     </w:p>
     <w:p>
       <w:pPr>
@@ -1500,13 +1970,44 @@
         <w:rPr>
           <w:lang w:val="nl-NL"/>
         </w:rPr>
-        <w:t xml:space="preserve"> board selecteren</w:t>
-      </w:r>
-      <w:r>
-        <w:rPr>
-          <w:lang w:val="nl-NL"/>
-        </w:rPr>
-        <w:t xml:space="preserve"> (afbeelding x)</w:t>
+        <w:t xml:space="preserve"> </w:t>
+      </w:r>
+      <w:r>
+        <w:rPr>
+          <w:lang w:val="nl-NL"/>
+        </w:rPr>
+        <w:t xml:space="preserve">juiste </w:t>
+      </w:r>
+      <w:r>
+        <w:rPr>
+          <w:lang w:val="nl-NL"/>
+        </w:rPr>
+        <w:t>board selecteren</w:t>
+      </w:r>
+      <w:r>
+        <w:rPr>
+          <w:lang w:val="nl-NL"/>
+        </w:rPr>
+        <w:t xml:space="preserve"> (</w:t>
+      </w:r>
+      <w:r>
+        <w:rPr>
+          <w:highlight w:val="yellow"/>
+          <w:lang w:val="nl-NL"/>
+        </w:rPr>
+        <w:t>afbeelding x</w:t>
+      </w:r>
+      <w:r>
+        <w:rPr>
+          <w:lang w:val="nl-NL"/>
+        </w:rPr>
+        <w:t>)</w:t>
+      </w:r>
+      <w:r>
+        <w:rPr>
+          <w:lang w:val="nl-NL"/>
+        </w:rPr>
+        <w:t>.</w:t>
       </w:r>
     </w:p>
     <w:p>
@@ -1561,13 +2062,26 @@
         <w:rPr>
           <w:lang w:val="nl-NL"/>
         </w:rPr>
-        <w:t xml:space="preserve"> (afbeelding x)</w:t>
-      </w:r>
-      <w:r>
-        <w:rPr>
-          <w:lang w:val="nl-NL"/>
-        </w:rPr>
-        <w:t xml:space="preserve"> </w:t>
+        <w:t xml:space="preserve"> (</w:t>
+      </w:r>
+      <w:r>
+        <w:rPr>
+          <w:highlight w:val="yellow"/>
+          <w:lang w:val="nl-NL"/>
+        </w:rPr>
+        <w:t>afbeelding x</w:t>
+      </w:r>
+      <w:r>
+        <w:rPr>
+          <w:lang w:val="nl-NL"/>
+        </w:rPr>
+        <w:t>)</w:t>
+      </w:r>
+      <w:r>
+        <w:rPr>
+          <w:lang w:val="nl-NL"/>
+        </w:rPr>
+        <w:t>.</w:t>
       </w:r>
     </w:p>
     <w:p>
@@ -1585,7 +2099,13 @@
         <w:rPr>
           <w:i/>
         </w:rPr>
-        <w:t>Tools -&gt; Port -&gt; ‘USB NAME’ (Arduino/Genuino Uno)</w:t>
+        <w:t>Tools -&gt; Port -&gt; “USB NAME”</w:t>
+      </w:r>
+      <w:r>
+        <w:rPr>
+          <w:i/>
+        </w:rPr>
+        <w:t xml:space="preserve"> (Arduino/Genuino Uno)</w:t>
       </w:r>
     </w:p>
     <w:p>
@@ -1611,6 +2131,12 @@
           <w:lang w:val="nl-NL"/>
         </w:rPr>
         <w:t xml:space="preserve"> of de code geen error bevat</w:t>
+      </w:r>
+      <w:r>
+        <w:rPr>
+          <w:lang w:val="nl-NL"/>
+        </w:rPr>
+        <w:t>.</w:t>
       </w:r>
     </w:p>
     <w:p>
@@ -1907,12 +2433,6 @@
       </w:r>
       <w:r>
         <w:rPr>
-          <w:lang w:val="nl-NL"/>
-        </w:rPr>
-        <w:t xml:space="preserve">de </w:t>
-      </w:r>
-      <w:r>
-        <w:rPr>
           <w:u w:val="single"/>
           <w:lang w:val="nl-NL"/>
         </w:rPr>
@@ -1929,7 +2449,7 @@
         <w:rPr>
           <w:lang w:val="nl-NL"/>
         </w:rPr>
-        <w:t>methode gebruiken</w:t>
+        <w:t>gebruiken</w:t>
       </w:r>
       <w:r>
         <w:rPr>
@@ -1953,7 +2473,31 @@
         <w:rPr>
           <w:lang w:val="nl-NL"/>
         </w:rPr>
-        <w:t>Let wel op dat de Serial Monitor tijdens het runnen van de code open staat (</w:t>
+        <w:t xml:space="preserve">Let </w:t>
+      </w:r>
+      <w:r>
+        <w:rPr>
+          <w:lang w:val="nl-NL"/>
+        </w:rPr>
+        <w:t xml:space="preserve">er </w:t>
+      </w:r>
+      <w:r>
+        <w:rPr>
+          <w:lang w:val="nl-NL"/>
+        </w:rPr>
+        <w:t xml:space="preserve">wel </w:t>
+      </w:r>
+      <w:r>
+        <w:rPr>
+          <w:lang w:val="nl-NL"/>
+        </w:rPr>
+        <w:t xml:space="preserve">op dat de Serial Monitor geopend is </w:t>
+      </w:r>
+      <w:r>
+        <w:rPr>
+          <w:lang w:val="nl-NL"/>
+        </w:rPr>
+        <w:t>tijdens het runnen van de code (</w:t>
       </w:r>
       <w:r>
         <w:rPr>
@@ -1975,6 +2519,8 @@
           <w:lang w:val="nl-NL"/>
         </w:rPr>
       </w:pPr>
+      <w:bookmarkStart w:id="0" w:name="_GoBack"/>
+      <w:bookmarkEnd w:id="0"/>
     </w:p>
     <w:p>
       <w:pPr>
@@ -2037,7 +2583,7 @@
         <w:rPr>
           <w:lang w:val="nl-NL"/>
         </w:rPr>
-        <w:t>‘</w:t>
+        <w:t>“</w:t>
       </w:r>
       <w:r>
         <w:rPr>
@@ -2049,7 +2595,7 @@
         <w:rPr>
           <w:lang w:val="nl-NL"/>
         </w:rPr>
-        <w:t>’</w:t>
+        <w:t>”</w:t>
       </w:r>
       <w:r>
         <w:rPr>
@@ -2076,7 +2622,7 @@
         <w:rPr>
           <w:lang w:val="nl-NL"/>
         </w:rPr>
-        <w:t>De Challenges</w:t>
+        <w:t>Challenges</w:t>
       </w:r>
     </w:p>
     <w:p>
@@ -2126,13 +2672,13 @@
         <w:rPr>
           <w:lang w:val="nl-NL"/>
         </w:rPr>
-        <w:t xml:space="preserve">en </w:t>
-      </w:r>
-      <w:r>
-        <w:rPr>
-          <w:lang w:val="nl-NL"/>
-        </w:rPr>
-        <w:t>te besturen</w:t>
+        <w:t>en</w:t>
+      </w:r>
+      <w:r>
+        <w:rPr>
+          <w:lang w:val="nl-NL"/>
+        </w:rPr>
+        <w:t xml:space="preserve"> besturen</w:t>
       </w:r>
       <w:r>
         <w:rPr>
@@ -2150,7 +2696,67 @@
         <w:rPr>
           <w:lang w:val="nl-NL"/>
         </w:rPr>
-        <w:t xml:space="preserve">Ordina heeft voor u vier challenges gemaakt om extra functionaliteit aan de IoT Kijkdoos te geven en te leren programmeren met de Arduino. </w:t>
+        <w:t xml:space="preserve">Ordina heeft voor u vier challenges </w:t>
+      </w:r>
+      <w:r>
+        <w:rPr>
+          <w:lang w:val="nl-NL"/>
+        </w:rPr>
+        <w:t>bedacht</w:t>
+      </w:r>
+      <w:r>
+        <w:rPr>
+          <w:lang w:val="nl-NL"/>
+        </w:rPr>
+        <w:t xml:space="preserve"> om extra functionaliteit aan de IoT Kijkdoos te geven en te leren programmeren met de Arduino. </w:t>
+      </w:r>
+      <w:r>
+        <w:rPr>
+          <w:lang w:val="nl-NL"/>
+        </w:rPr>
+        <w:t>Alle functies</w:t>
+      </w:r>
+      <w:r>
+        <w:rPr>
+          <w:lang w:val="nl-NL"/>
+        </w:rPr>
+        <w:t xml:space="preserve"> die u voor de challenges nodig heeft zijn onderstreept en zijn nader toegelicht in het </w:t>
+      </w:r>
+      <w:r>
+        <w:rPr>
+          <w:lang w:val="nl-NL"/>
+        </w:rPr>
+        <w:t>functie</w:t>
+      </w:r>
+      <w:r>
+        <w:rPr>
+          <w:lang w:val="nl-NL"/>
+        </w:rPr>
+        <w:t xml:space="preserve">blad. </w:t>
+      </w:r>
+      <w:r>
+        <w:rPr>
+          <w:lang w:val="nl-NL"/>
+        </w:rPr>
+        <w:t xml:space="preserve">U kunt de Arduino website raadplegen </w:t>
+      </w:r>
+      <w:r>
+        <w:rPr>
+          <w:lang w:val="nl-NL"/>
+        </w:rPr>
+        <w:t>als</w:t>
+      </w:r>
+      <w:r>
+        <w:rPr>
+          <w:lang w:val="nl-NL"/>
+        </w:rPr>
+        <w:t xml:space="preserve"> de uitleg niet duidelijk genoeg is (www.arduino.cc).</w:t>
+      </w:r>
+      <w:r>
+        <w:rPr>
+          <w:lang w:val="nl-NL"/>
+        </w:rPr>
+        <w:t xml:space="preserve"> </w:t>
       </w:r>
       <w:r>
         <w:rPr>
@@ -2204,27 +2810,13 @@
         <w:rPr>
           <w:lang w:val="nl-NL"/>
         </w:rPr>
-        <w:t>:</w:t>
-      </w:r>
-      <w:r>
-        <w:rPr>
-          <w:lang w:val="nl-NL"/>
-        </w:rPr>
         <w:tab/>
       </w:r>
-      <w:proofErr w:type="spellStart"/>
-      <w:r>
-        <w:rPr>
-          <w:lang w:val="nl-NL"/>
-        </w:rPr>
-        <w:t>Broken</w:t>
-      </w:r>
-      <w:proofErr w:type="spellEnd"/>
-      <w:r>
-        <w:rPr>
-          <w:lang w:val="nl-NL"/>
-        </w:rPr>
-        <w:t xml:space="preserve"> Light</w:t>
+      <w:r>
+        <w:rPr>
+          <w:lang w:val="nl-NL"/>
+        </w:rPr>
+        <w:t>Broken Light</w:t>
       </w:r>
     </w:p>
     <w:p>
@@ -2304,7 +2896,44 @@
         <w:rPr>
           <w:lang w:val="nl-NL"/>
         </w:rPr>
-        <w:t>het kopje ‘Sketch Uploaden’ nogmaals doornemen als u niet meer weet hoe dit moet.</w:t>
+        <w:t xml:space="preserve">nogmaals het kopje </w:t>
+      </w:r>
+      <w:r>
+        <w:rPr>
+          <w:lang w:val="nl-NL"/>
+        </w:rPr>
+        <w:br/>
+        <w:t>“Sketch Uploaden”</w:t>
+      </w:r>
+      <w:r>
+        <w:rPr>
+          <w:lang w:val="nl-NL"/>
+        </w:rPr>
+        <w:t xml:space="preserve"> doornemen als </w:t>
+      </w:r>
+      <w:r>
+        <w:rPr>
+          <w:lang w:val="nl-NL"/>
+        </w:rPr>
+        <w:t>di</w:t>
+      </w:r>
+      <w:r>
+        <w:rPr>
+          <w:lang w:val="nl-NL"/>
+        </w:rPr>
+        <w:t>t</w:t>
+      </w:r>
+      <w:r>
+        <w:rPr>
+          <w:lang w:val="nl-NL"/>
+        </w:rPr>
+        <w:t xml:space="preserve"> niet meer duidelijk is</w:t>
+      </w:r>
+      <w:r>
+        <w:rPr>
+          <w:lang w:val="nl-NL"/>
+        </w:rPr>
+        <w:t>.</w:t>
       </w:r>
       <w:r>
         <w:rPr>
@@ -2439,160 +3068,182 @@
         </w:rPr>
         <w:tab/>
       </w:r>
+      <w:r>
+        <w:rPr>
+          <w:lang w:val="nl-NL"/>
+        </w:rPr>
+        <w:t>Gradient</w:t>
+      </w:r>
+    </w:p>
+    <w:p>
+      <w:pPr>
+        <w:rPr>
+          <w:lang w:val="nl-NL"/>
+        </w:rPr>
+      </w:pPr>
+      <w:r>
+        <w:rPr>
+          <w:lang w:val="nl-NL"/>
+        </w:rPr>
+        <w:t>De kleur van de discobal kan veranderd worden door de knop van de slider te verplaatsen, m</w:t>
+      </w:r>
+      <w:r>
+        <w:rPr>
+          <w:lang w:val="nl-NL"/>
+        </w:rPr>
+        <w:t>aar hoe leuk is het om met één druk op de knop een kleurverloop te zien?</w:t>
+      </w:r>
+      <w:r>
+        <w:rPr>
+          <w:lang w:val="nl-NL"/>
+        </w:rPr>
+        <w:t xml:space="preserve"> </w:t>
+      </w:r>
+      <w:r>
+        <w:rPr>
+          <w:lang w:val="nl-NL"/>
+        </w:rPr>
+        <w:t>Ga naar het bestand RgbLed.h</w:t>
+      </w:r>
+      <w:r>
+        <w:rPr>
+          <w:lang w:val="nl-NL"/>
+        </w:rPr>
+        <w:t>,</w:t>
+      </w:r>
+      <w:r>
+        <w:rPr>
+          <w:lang w:val="nl-NL"/>
+        </w:rPr>
+        <w:t xml:space="preserve"> scroll naar de methode </w:t>
+      </w:r>
+      <w:proofErr w:type="gramStart"/>
+      <w:r>
+        <w:rPr>
+          <w:i/>
+          <w:lang w:val="nl-NL"/>
+        </w:rPr>
+        <w:t>RgbLed::</w:t>
+      </w:r>
+      <w:proofErr w:type="gramEnd"/>
+      <w:r>
+        <w:rPr>
+          <w:i/>
+          <w:lang w:val="nl-NL"/>
+        </w:rPr>
+        <w:t>showGradient()</w:t>
+      </w:r>
+      <w:r>
+        <w:rPr>
+          <w:lang w:val="nl-NL"/>
+        </w:rPr>
+        <w:t xml:space="preserve"> </w:t>
+      </w:r>
+      <w:r>
+        <w:rPr>
+          <w:lang w:val="nl-NL"/>
+        </w:rPr>
+        <w:t xml:space="preserve">en </w:t>
+      </w:r>
+      <w:r>
+        <w:rPr>
+          <w:lang w:val="nl-NL"/>
+        </w:rPr>
+        <w:t>voeg tussen de accolades de code</w:t>
+      </w:r>
+      <w:r>
+        <w:rPr>
+          <w:lang w:val="nl-NL"/>
+        </w:rPr>
+        <w:t xml:space="preserve"> die zorgt voor </w:t>
+      </w:r>
+      <w:r>
+        <w:rPr>
+          <w:lang w:val="nl-NL"/>
+        </w:rPr>
+        <w:t>het</w:t>
+      </w:r>
+      <w:r>
+        <w:rPr>
+          <w:lang w:val="nl-NL"/>
+        </w:rPr>
+        <w:t xml:space="preserve"> kleurverloop</w:t>
+      </w:r>
+      <w:r>
+        <w:rPr>
+          <w:lang w:val="nl-NL"/>
+        </w:rPr>
+        <w:t>.</w:t>
+      </w:r>
+      <w:r>
+        <w:rPr>
+          <w:lang w:val="nl-NL"/>
+        </w:rPr>
+        <w:t xml:space="preserve"> </w:t>
+      </w:r>
+    </w:p>
+    <w:p>
+      <w:pPr>
+        <w:rPr>
+          <w:lang w:val="nl-NL"/>
+        </w:rPr>
+      </w:pPr>
+    </w:p>
+    <w:p>
+      <w:pPr>
+        <w:rPr>
+          <w:lang w:val="nl-NL"/>
+        </w:rPr>
+      </w:pPr>
+      <w:r>
+        <w:rPr>
+          <w:lang w:val="nl-NL"/>
+        </w:rPr>
+        <w:t>Er is voor u een array gemaakt met daarin alle kle</w:t>
+      </w:r>
+      <w:r>
+        <w:rPr>
+          <w:lang w:val="nl-NL"/>
+        </w:rPr>
+        <w:t xml:space="preserve">uren van de discobal, genaamd </w:t>
+      </w:r>
+      <w:r>
+        <w:rPr>
+          <w:lang w:val="nl-NL"/>
+        </w:rPr>
+        <w:t>“</w:t>
+      </w:r>
       <w:proofErr w:type="spellStart"/>
       <w:r>
         <w:rPr>
           <w:lang w:val="nl-NL"/>
         </w:rPr>
-        <w:t>Gradient</w:t>
+        <w:t>allColors</w:t>
       </w:r>
       <w:proofErr w:type="spellEnd"/>
       <w:r>
         <w:rPr>
           <w:lang w:val="nl-NL"/>
         </w:rPr>
+        <w:t xml:space="preserve">”. </w:t>
+      </w:r>
+      <w:r>
+        <w:rPr>
+          <w:lang w:val="nl-NL"/>
+        </w:rPr>
+        <w:t xml:space="preserve">U kunt deze gebruiken </w:t>
+      </w:r>
+      <w:r>
+        <w:rPr>
+          <w:lang w:val="nl-NL"/>
+        </w:rPr>
+        <w:t>in een</w:t>
+      </w:r>
+      <w:r>
+        <w:rPr>
+          <w:lang w:val="nl-NL"/>
+        </w:rPr>
         <w:t xml:space="preserve"> </w:t>
-      </w:r>
-    </w:p>
-    <w:p>
-      <w:pPr>
-        <w:rPr>
-          <w:lang w:val="nl-NL"/>
-        </w:rPr>
-      </w:pPr>
-      <w:r>
-        <w:rPr>
-          <w:lang w:val="nl-NL"/>
-        </w:rPr>
-        <w:t>De kleur van de discobal kan veranderd worden door de knop van de slider te verplaatsen, m</w:t>
-      </w:r>
-      <w:r>
-        <w:rPr>
-          <w:lang w:val="nl-NL"/>
-        </w:rPr>
-        <w:t>aar hoe leuk is het om met één druk op de knop een kleurverloop te zien?</w:t>
-      </w:r>
-      <w:r>
-        <w:rPr>
-          <w:lang w:val="nl-NL"/>
-        </w:rPr>
-        <w:t xml:space="preserve"> </w:t>
-      </w:r>
-      <w:r>
-        <w:rPr>
-          <w:lang w:val="nl-NL"/>
-        </w:rPr>
-        <w:t>Ga naar het bestand RgbLed.h</w:t>
-      </w:r>
-      <w:r>
-        <w:rPr>
-          <w:lang w:val="nl-NL"/>
-        </w:rPr>
-        <w:t>,</w:t>
-      </w:r>
-      <w:r>
-        <w:rPr>
-          <w:lang w:val="nl-NL"/>
-        </w:rPr>
-        <w:t xml:space="preserve"> scroll naar de methode </w:t>
-      </w:r>
-      <w:proofErr w:type="gramStart"/>
-      <w:r>
-        <w:rPr>
-          <w:u w:val="single"/>
-          <w:lang w:val="nl-NL"/>
-        </w:rPr>
-        <w:t>RgbLed::</w:t>
-      </w:r>
-      <w:proofErr w:type="gramEnd"/>
-      <w:r>
-        <w:rPr>
-          <w:u w:val="single"/>
-          <w:lang w:val="nl-NL"/>
-        </w:rPr>
-        <w:t>showGradient()</w:t>
-      </w:r>
-      <w:r>
-        <w:rPr>
-          <w:lang w:val="nl-NL"/>
-        </w:rPr>
-        <w:t xml:space="preserve"> </w:t>
-      </w:r>
-      <w:r>
-        <w:rPr>
-          <w:lang w:val="nl-NL"/>
-        </w:rPr>
-        <w:t xml:space="preserve">en </w:t>
-      </w:r>
-      <w:r>
-        <w:rPr>
-          <w:lang w:val="nl-NL"/>
-        </w:rPr>
-        <w:t>voeg tussen de accolades de code</w:t>
-      </w:r>
-      <w:r>
-        <w:rPr>
-          <w:lang w:val="nl-NL"/>
-        </w:rPr>
-        <w:t xml:space="preserve"> die zorgt voor </w:t>
-      </w:r>
-      <w:r>
-        <w:rPr>
-          <w:lang w:val="nl-NL"/>
-        </w:rPr>
-        <w:t>het</w:t>
-      </w:r>
-      <w:r>
-        <w:rPr>
-          <w:lang w:val="nl-NL"/>
-        </w:rPr>
-        <w:t xml:space="preserve"> kleurverloop</w:t>
-      </w:r>
-      <w:r>
-        <w:rPr>
-          <w:lang w:val="nl-NL"/>
-        </w:rPr>
-        <w:t>.</w:t>
-      </w:r>
-      <w:r>
-        <w:rPr>
-          <w:lang w:val="nl-NL"/>
-        </w:rPr>
-        <w:t xml:space="preserve"> </w:t>
-      </w:r>
-    </w:p>
-    <w:p>
-      <w:pPr>
-        <w:rPr>
-          <w:lang w:val="nl-NL"/>
-        </w:rPr>
-      </w:pPr>
-    </w:p>
-    <w:p>
-      <w:pPr>
-        <w:rPr>
-          <w:lang w:val="nl-NL"/>
-        </w:rPr>
-      </w:pPr>
-      <w:r>
-        <w:rPr>
-          <w:lang w:val="nl-NL"/>
-        </w:rPr>
-        <w:t>In de array “</w:t>
-      </w:r>
-      <w:proofErr w:type="spellStart"/>
-      <w:r>
-        <w:rPr>
-          <w:lang w:val="nl-NL"/>
-        </w:rPr>
-        <w:t>allColors</w:t>
-      </w:r>
-      <w:proofErr w:type="spellEnd"/>
-      <w:r>
-        <w:rPr>
-          <w:lang w:val="nl-NL"/>
-        </w:rPr>
-        <w:t xml:space="preserve">” zijn de kleuren van de discobal toegevoegd. U kunt deze array gebruiken in de </w:t>
       </w:r>
       <w:r>
         <w:rPr>
@@ -2670,7 +3321,7 @@
       <w:proofErr w:type="gramStart"/>
       <w:r>
         <w:rPr>
-          <w:u w:val="single"/>
+          <w:i/>
           <w:lang w:val="nl-NL"/>
         </w:rPr>
         <w:t>RgbLed::</w:t>
@@ -2678,7 +3329,7 @@
       <w:proofErr w:type="gramEnd"/>
       <w:r>
         <w:rPr>
-          <w:u w:val="single"/>
+          <w:i/>
           <w:lang w:val="nl-NL"/>
         </w:rPr>
         <w:t>writeColor(int rgbValue[3])</w:t>
@@ -2745,7 +3396,19 @@
         <w:rPr>
           <w:lang w:val="nl-NL"/>
         </w:rPr>
-        <w:t>het veranderen van de kleuren een pauze te creëren (zie methodeblad).</w:t>
+        <w:t>het veranderen van</w:t>
+      </w:r>
+      <w:r>
+        <w:rPr>
+          <w:lang w:val="nl-NL"/>
+        </w:rPr>
+        <w:t xml:space="preserve"> de kleuren een pauze te creëren</w:t>
+      </w:r>
+      <w:r>
+        <w:rPr>
+          <w:lang w:val="nl-NL"/>
+        </w:rPr>
+        <w:t>.</w:t>
       </w:r>
     </w:p>
     <w:p>
@@ -2807,8 +3470,6 @@
         </w:rPr>
         <w:t xml:space="preserve"> </w:t>
       </w:r>
-      <w:bookmarkStart w:id="0" w:name="_GoBack"/>
-      <w:bookmarkEnd w:id="0"/>
     </w:p>
     <w:p>
       <w:pPr>
@@ -2831,14 +3492,12 @@
       </w:r>
       <w:r>
         <w:rPr>
-          <w:highlight w:val="yellow"/>
           <w:lang w:val="nl-NL"/>
         </w:rPr>
         <w:t>Custom</w:t>
       </w:r>
       <w:r>
         <w:rPr>
-          <w:highlight w:val="yellow"/>
           <w:lang w:val="nl-NL"/>
         </w:rPr>
         <w:t xml:space="preserve"> Sound</w:t>
@@ -2858,6 +3517,7 @@
       <w:tr>
         <w:trPr>
           <w:cnfStyle w:val="100000000000" w:firstRow="1" w:lastRow="0" w:firstColumn="0" w:lastColumn="0" w:oddVBand="0" w:evenVBand="0" w:oddHBand="0" w:evenHBand="0" w:firstRowFirstColumn="0" w:firstRowLastColumn="0" w:lastRowFirstColumn="0" w:lastRowLastColumn="0"/>
+          <w:trHeight w:val="326"/>
         </w:trPr>
         <w:tc>
           <w:tcPr>
@@ -3626,37 +4286,48 @@
         </w:rPr>
         <w:t xml:space="preserve"> en scroll naar de methode </w:t>
       </w:r>
+      <w:proofErr w:type="gramStart"/>
+      <w:r>
+        <w:rPr>
+          <w:i/>
+          <w:lang w:val="nl-NL"/>
+        </w:rPr>
+        <w:t>Buzzer::</w:t>
+      </w:r>
+      <w:proofErr w:type="gramEnd"/>
+      <w:r>
+        <w:rPr>
+          <w:i/>
+          <w:lang w:val="nl-NL"/>
+        </w:rPr>
+        <w:t>customSound()</w:t>
+      </w:r>
+      <w:r>
+        <w:rPr>
+          <w:lang w:val="nl-NL"/>
+        </w:rPr>
+        <w:t xml:space="preserve">. </w:t>
+      </w:r>
+      <w:r>
+        <w:rPr>
+          <w:lang w:val="nl-NL"/>
+        </w:rPr>
+        <w:t xml:space="preserve">Met de functie </w:t>
+      </w:r>
+      <w:proofErr w:type="gramStart"/>
       <w:r>
         <w:rPr>
           <w:u w:val="single"/>
           <w:lang w:val="nl-NL"/>
         </w:rPr>
-        <w:t>Buzzer::customSound()</w:t>
-      </w:r>
-      <w:r>
-        <w:rPr>
-          <w:lang w:val="nl-NL"/>
-        </w:rPr>
-        <w:t xml:space="preserve">. </w:t>
-      </w:r>
-      <w:r>
-        <w:rPr>
-          <w:lang w:val="nl-NL"/>
-        </w:rPr>
-        <w:t xml:space="preserve">Met de functie </w:t>
-      </w:r>
+        <w:t>tone(</w:t>
+      </w:r>
+      <w:proofErr w:type="gramEnd"/>
       <w:r>
         <w:rPr>
           <w:u w:val="single"/>
           <w:lang w:val="nl-NL"/>
         </w:rPr>
-        <w:t>tone(</w:t>
-      </w:r>
-      <w:r>
-        <w:rPr>
-          <w:u w:val="single"/>
-          <w:lang w:val="nl-NL"/>
-        </w:rPr>
         <w:t>)</w:t>
       </w:r>
       <w:r>
@@ -3681,81 +4352,7 @@
         <w:rPr>
           <w:lang w:val="nl-NL"/>
         </w:rPr>
-        <w:t xml:space="preserve"> laten produceren. Zie </w:t>
-      </w:r>
-      <w:r>
-        <w:rPr>
-          <w:lang w:val="nl-NL"/>
-        </w:rPr>
-        <w:t xml:space="preserve">het </w:t>
-      </w:r>
-      <w:r>
-        <w:rPr>
-          <w:lang w:val="nl-NL"/>
-        </w:rPr>
-        <w:t xml:space="preserve">functieblad voor </w:t>
-      </w:r>
-      <w:r>
-        <w:rPr>
-          <w:lang w:val="nl-NL"/>
-        </w:rPr>
-        <w:t>de syntax en parameters</w:t>
-      </w:r>
-      <w:r>
-        <w:rPr>
-          <w:lang w:val="nl-NL"/>
-        </w:rPr>
-        <w:t>.</w:t>
-      </w:r>
-      <w:r>
-        <w:rPr>
-          <w:lang w:val="nl-NL"/>
-        </w:rPr>
-        <w:t xml:space="preserve"> </w:t>
-      </w:r>
-      <w:r>
-        <w:rPr>
-          <w:lang w:val="nl-NL"/>
-        </w:rPr>
-        <w:t xml:space="preserve">Klik in de app op </w:t>
-      </w:r>
-      <w:r>
-        <w:rPr>
-          <w:highlight w:val="yellow"/>
-          <w:lang w:val="nl-NL"/>
-        </w:rPr>
-        <w:t>XX</w:t>
-      </w:r>
-      <w:r>
-        <w:rPr>
-          <w:lang w:val="nl-NL"/>
-        </w:rPr>
-        <w:t xml:space="preserve"> en druk op de </w:t>
-      </w:r>
-      <w:r>
-        <w:rPr>
-          <w:highlight w:val="yellow"/>
-          <w:lang w:val="nl-NL"/>
-        </w:rPr>
-        <w:t>‘Custom Sound’</w:t>
-      </w:r>
-      <w:r>
-        <w:rPr>
-          <w:lang w:val="nl-NL"/>
-        </w:rPr>
-        <w:t xml:space="preserve"> om het geluid af te spelen.</w:t>
-      </w:r>
-      <w:r>
-        <w:rPr>
-          <w:lang w:val="nl-NL"/>
-        </w:rPr>
-        <w:t xml:space="preserve"> </w:t>
-      </w:r>
-      <w:r>
-        <w:rPr>
-          <w:lang w:val="nl-NL"/>
-        </w:rPr>
-        <w:t xml:space="preserve"> </w:t>
+        <w:t xml:space="preserve"> laten produceren. </w:t>
       </w:r>
     </w:p>
     <w:p>
@@ -3949,12 +4546,21 @@
         </w:rPr>
         <w:t xml:space="preserve">De functie </w:t>
       </w:r>
+      <w:proofErr w:type="gramStart"/>
       <w:r>
         <w:rPr>
           <w:u w:val="single"/>
           <w:lang w:val="nl-NL"/>
         </w:rPr>
-        <w:t>delay()</w:t>
+        <w:t>delay(</w:t>
+      </w:r>
+      <w:proofErr w:type="gramEnd"/>
+      <w:r>
+        <w:rPr>
+          <w:u w:val="single"/>
+          <w:lang w:val="nl-NL"/>
+        </w:rPr>
+        <w:t>)</w:t>
       </w:r>
       <w:r>
         <w:rPr>
@@ -3973,18 +4579,6 @@
           <w:lang w:val="nl-NL"/>
         </w:rPr>
         <w:t>creëren</w:t>
-      </w:r>
-      <w:r>
-        <w:rPr>
-          <w:lang w:val="nl-NL"/>
-        </w:rPr>
-        <w:t xml:space="preserve"> (zie functieblad).</w:t>
-      </w:r>
-      <w:r>
-        <w:rPr>
-          <w:lang w:val="nl-NL"/>
-        </w:rPr>
-        <w:t xml:space="preserve"> </w:t>
       </w:r>
     </w:p>
     <w:p>
@@ -4002,31 +4596,14 @@
         <w:rPr>
           <w:lang w:val="nl-NL"/>
         </w:rPr>
-        <w:t xml:space="preserve">Als </w:t>
-      </w:r>
-      <w:r>
-        <w:rPr>
-          <w:lang w:val="nl-NL"/>
-        </w:rPr>
-        <w:t>dezelfde</w:t>
-      </w:r>
-      <w:r>
-        <w:rPr>
-          <w:lang w:val="nl-NL"/>
-        </w:rPr>
-        <w:t xml:space="preserve"> tonen </w:t>
-      </w:r>
-      <w:r>
-        <w:rPr>
-          <w:lang w:val="nl-NL"/>
-        </w:rPr>
-        <w:t xml:space="preserve">meerdere keren </w:t>
-      </w:r>
-      <w:r>
-        <w:rPr>
-          <w:lang w:val="nl-NL"/>
-        </w:rPr>
-        <w:t>herhaalt</w:t>
+        <w:t xml:space="preserve">Bij herhalende tonen kunt u een </w:t>
+      </w:r>
+      <w:r>
+        <w:rPr>
+          <w:u w:val="single"/>
+          <w:lang w:val="nl-NL"/>
+        </w:rPr>
+        <w:t>for loop</w:t>
       </w:r>
       <w:r>
         <w:rPr>
@@ -4038,60 +4615,27 @@
         <w:rPr>
           <w:lang w:val="nl-NL"/>
         </w:rPr>
-        <w:t xml:space="preserve">moeten </w:t>
-      </w:r>
-      <w:r>
-        <w:rPr>
-          <w:lang w:val="nl-NL"/>
-        </w:rPr>
-        <w:t xml:space="preserve">worden kan </w:t>
-      </w:r>
-      <w:r>
-        <w:rPr>
-          <w:lang w:val="nl-NL"/>
-        </w:rPr>
-        <w:t xml:space="preserve">hiervoor </w:t>
-      </w:r>
-      <w:r>
-        <w:rPr>
-          <w:lang w:val="nl-NL"/>
-        </w:rPr>
-        <w:t xml:space="preserve">een </w:t>
-      </w:r>
-      <w:r>
-        <w:rPr>
-          <w:lang w:val="nl-NL"/>
-        </w:rPr>
-        <w:t>for loop</w:t>
-      </w:r>
-      <w:r>
-        <w:rPr>
-          <w:lang w:val="nl-NL"/>
-        </w:rPr>
-        <w:t xml:space="preserve"> gebruikt worden (zie functieblad). Dit zorgt </w:t>
-      </w:r>
-      <w:r>
-        <w:rPr>
-          <w:lang w:val="nl-NL"/>
-        </w:rPr>
-        <w:t>voor meer efficiëntie in de code.</w:t>
-      </w:r>
-      <w:r>
-        <w:rPr>
-          <w:lang w:val="nl-NL"/>
-        </w:rPr>
-        <w:t xml:space="preserve"> </w:t>
-      </w:r>
-    </w:p>
-    <w:p>
-      <w:pPr>
-        <w:rPr>
-          <w:lang w:val="nl-NL"/>
-        </w:rPr>
-      </w:pPr>
-    </w:p>
-    <w:p>
-      <w:pPr>
+        <w:t>gebruiken om codeduplicatie tegen te gaan.</w:t>
+      </w:r>
+    </w:p>
+    <w:p>
+      <w:pPr>
+        <w:rPr>
+          <w:lang w:val="nl-NL"/>
+        </w:rPr>
+      </w:pPr>
+    </w:p>
+    <w:p>
+      <w:pPr>
+        <w:pStyle w:val="Heading2"/>
+        <w:rPr>
+          <w:lang w:val="nl-NL"/>
+        </w:rPr>
+      </w:pPr>
+    </w:p>
+    <w:p>
+      <w:pPr>
+        <w:pStyle w:val="Heading2"/>
         <w:rPr>
           <w:lang w:val="nl-NL"/>
         </w:rPr>
@@ -4436,7 +4980,7 @@
         <w:rPr>
           <w:lang w:val="nl-NL"/>
         </w:rPr>
-        <w:t>Methode</w:t>
+        <w:t>functie</w:t>
       </w:r>
       <w:r>
         <w:rPr>
@@ -4684,7 +5228,19 @@
               <w:rPr>
                 <w:lang w:val="nl-NL"/>
               </w:rPr>
-              <w:t>wordt gebruikt om een handeling alleen uit te voeren als er aan de conditie wordt voldaan.</w:t>
+              <w:t xml:space="preserve">wordt gebruikt om een </w:t>
+            </w:r>
+            <w:r>
+              <w:rPr>
+                <w:lang w:val="nl-NL"/>
+              </w:rPr>
+              <w:t>codeblok</w:t>
+            </w:r>
+            <w:r>
+              <w:rPr>
+                <w:lang w:val="nl-NL"/>
+              </w:rPr>
+              <w:t xml:space="preserve"> alleen uit te voeren als er aan de conditie wordt voldaan.</w:t>
             </w:r>
           </w:p>
         </w:tc>
@@ -4708,23 +5264,23 @@
               <mc:AlternateContent>
                 <mc:Choice Requires="wpg">
                   <w:drawing>
-                    <wp:anchor distT="0" distB="0" distL="114300" distR="114300" simplePos="0" relativeHeight="251662336" behindDoc="0" locked="0" layoutInCell="1" allowOverlap="1" wp14:anchorId="00A31317" wp14:editId="232CF479">
+                    <wp:anchor distT="0" distB="0" distL="114300" distR="114300" simplePos="0" relativeHeight="251662336" behindDoc="0" locked="0" layoutInCell="1" allowOverlap="1" wp14:anchorId="00A31317" wp14:editId="6C27BEA2">
                       <wp:simplePos x="0" y="0"/>
                       <wp:positionH relativeFrom="column">
-                        <wp:posOffset>74930</wp:posOffset>
+                        <wp:posOffset>73025</wp:posOffset>
                       </wp:positionH>
                       <wp:positionV relativeFrom="paragraph">
-                        <wp:posOffset>592455</wp:posOffset>
+                        <wp:posOffset>595630</wp:posOffset>
                       </wp:positionV>
-                      <wp:extent cx="2741930" cy="1691640"/>
-                      <wp:effectExtent l="0" t="0" r="1270" b="10160"/>
+                      <wp:extent cx="2741930" cy="1802130"/>
+                      <wp:effectExtent l="0" t="0" r="1270" b="1270"/>
                       <wp:wrapThrough wrapText="bothSides">
                         <wp:wrapPolygon edited="0">
                           <wp:start x="0" y="0"/>
-                          <wp:lineTo x="0" y="19459"/>
-                          <wp:lineTo x="400" y="21405"/>
-                          <wp:lineTo x="21410" y="21405"/>
-                          <wp:lineTo x="21410" y="20108"/>
+                          <wp:lineTo x="0" y="18266"/>
+                          <wp:lineTo x="400" y="21311"/>
+                          <wp:lineTo x="21410" y="21311"/>
+                          <wp:lineTo x="21410" y="18875"/>
                           <wp:lineTo x="21010" y="0"/>
                           <wp:lineTo x="0" y="0"/>
                         </wp:wrapPolygon>
@@ -4738,9 +5294,9 @@
                             <wpg:grpSpPr>
                               <a:xfrm>
                                 <a:off x="0" y="0"/>
-                                <a:ext cx="2741930" cy="1691640"/>
+                                <a:ext cx="2741930" cy="1802130"/>
                                 <a:chOff x="0" y="0"/>
-                                <a:chExt cx="2742373" cy="1720629"/>
+                                <a:chExt cx="2742373" cy="1829458"/>
                               </a:xfrm>
                             </wpg:grpSpPr>
                             <pic:pic xmlns:pic="http://schemas.openxmlformats.org/drawingml/2006/picture">
@@ -4778,7 +5334,7 @@
                               <wps:spPr>
                                 <a:xfrm>
                                   <a:off x="95693" y="1605517"/>
-                                  <a:ext cx="2646680" cy="115112"/>
+                                  <a:ext cx="2646680" cy="223941"/>
                                 </a:xfrm>
                                 <a:prstGeom prst="rect">
                                   <a:avLst/>
@@ -4849,7 +5405,7 @@
                 </mc:Choice>
                 <mc:Fallback>
                   <w:pict>
-                    <v:group w14:anchorId="00A31317" id="Group 3" o:spid="_x0000_s1026" style="position:absolute;margin-left:5.9pt;margin-top:46.65pt;width:215.9pt;height:133.2pt;z-index:251662336;mso-height-relative:margin" coordsize="2742373,1720629" o:gfxdata="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">
+                    <v:group w14:anchorId="00A31317" id="Group 3" o:spid="_x0000_s1026" style="position:absolute;margin-left:5.75pt;margin-top:46.9pt;width:215.9pt;height:141.9pt;z-index:251662336;mso-height-relative:margin" coordsize="2742373,1829458" o:gfxdata="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">
                       <v:shapetype id="_x0000_t75" coordsize="21600,21600" o:spt="75" o:preferrelative="t" path="m@4@5l@4@11@9@11@9@5xe" filled="f" stroked="f">
                         <v:stroke joinstyle="miter"/>
                         <v:formulas>
@@ -4877,7 +5433,7 @@
                         <v:stroke joinstyle="miter"/>
                         <v:path gradientshapeok="t" o:connecttype="rect"/>
                       </v:shapetype>
-                      <v:shape id="Text Box 1" o:spid="_x0000_s1028" type="#_x0000_t202" style="position:absolute;left:95693;top:1605517;width:2646680;height:115112;visibility:visible;mso-wrap-style:square;v-text-anchor:top" o:gfxdata="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" stroked="f">
+                      <v:shape id="Text Box 1" o:spid="_x0000_s1028" type="#_x0000_t202" style="position:absolute;left:95693;top:1605517;width:2646680;height:223941;visibility:visible;mso-wrap-style:square;v-text-anchor:top" o:gfxdata="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" stroked="f">
                         <v:textbox inset="0,0,0,0">
                           <w:txbxContent>
                             <w:p>
@@ -4898,27 +5454,14 @@
                               <w:r>
                                 <w:t xml:space="preserve"> </w:t>
                               </w:r>
-                              <w:r>
-                                <w:fldChar w:fldCharType="begin"/>
-                              </w:r>
-                              <w:r>
-                                <w:instrText xml:space="preserve"> SEQ Afbeelding \* ARABIC </w:instrText>
-                              </w:r>
-                              <w:r>
-                                <w:fldChar w:fldCharType="separate"/>
-                              </w:r>
-                              <w:r>
-                                <w:rPr>
-                                  <w:noProof/>
-                                </w:rPr>
-                                <w:t>1</w:t>
-                              </w:r>
-                              <w:r>
-                                <w:rPr>
-                                  <w:noProof/>
-                                </w:rPr>
-                                <w:fldChar w:fldCharType="end"/>
-                              </w:r>
+                              <w:fldSimple w:instr=" SEQ Afbeelding \* ARABIC ">
+                                <w:r>
+                                  <w:rPr>
+                                    <w:noProof/>
+                                  </w:rPr>
+                                  <w:t>1</w:t>
+                                </w:r>
+                              </w:fldSimple>
                               <w:r>
                                 <w:t xml:space="preserve"> </w:t>
                               </w:r>
@@ -5085,7 +5628,25 @@
               <w:rPr>
                 <w:lang w:val="nl-NL"/>
               </w:rPr>
-              <w:t xml:space="preserve">wordt gebruikt om een handeling meerdere keren te herhalen. </w:t>
+              <w:t>wordt gebruikt om een codeblok</w:t>
+            </w:r>
+            <w:r>
+              <w:rPr>
+                <w:lang w:val="nl-NL"/>
+              </w:rPr>
+              <w:t xml:space="preserve"> meerdere keren </w:t>
+            </w:r>
+            <w:r>
+              <w:rPr>
+                <w:lang w:val="nl-NL"/>
+              </w:rPr>
+              <w:t>uit te voeren</w:t>
+            </w:r>
+            <w:r>
+              <w:rPr>
+                <w:lang w:val="nl-NL"/>
+              </w:rPr>
+              <w:t xml:space="preserve">. </w:t>
             </w:r>
             <w:r>
               <w:rPr>
@@ -5195,7 +5756,13 @@
               <w:rPr>
                 <w:lang w:val="nl-NL"/>
               </w:rPr>
-              <w:t>de waarde die geprint moet worden</w:t>
+              <w:t xml:space="preserve">de waarde die geprint </w:t>
+            </w:r>
+            <w:r>
+              <w:rPr>
+                <w:lang w:val="nl-NL"/>
+              </w:rPr>
+              <w:t>wordt</w:t>
             </w:r>
             <w:r>
               <w:rPr>
@@ -5205,14 +5772,12 @@
             </w:r>
             <w:r>
               <w:rPr>
-                <w:i/>
                 <w:lang w:val="nl-NL"/>
               </w:rPr>
               <w:t>Serial M</w:t>
             </w:r>
             <w:r>
               <w:rPr>
-                <w:i/>
                 <w:lang w:val="nl-NL"/>
               </w:rPr>
               <w:t>onitor</w:t>
@@ -5252,9 +5817,16 @@
             </w:pPr>
             <w:r>
               <w:rPr>
-                <w:lang w:val="nl-NL"/>
-              </w:rPr>
-              <w:t xml:space="preserve">Dit wordt </w:t>
+                <w:i/>
+                <w:lang w:val="nl-NL"/>
+              </w:rPr>
+              <w:t xml:space="preserve">Serial.println() </w:t>
+            </w:r>
+            <w:r>
+              <w:rPr>
+                <w:lang w:val="nl-NL"/>
+              </w:rPr>
+              <w:t xml:space="preserve">wordt </w:t>
             </w:r>
             <w:r>
               <w:rPr>
@@ -5266,24 +5838,58 @@
               <w:rPr>
                 <w:lang w:val="nl-NL"/>
               </w:rPr>
-              <w:t xml:space="preserve"> gebruikt voor het debuggen. U gebruikt het bijvoorbeeld als u wil weten of een methode wordt aangeroepen of dat een variabele een bepaalde waarde heeft. </w:t>
-            </w:r>
-            <w:r>
-              <w:rPr>
-                <w:lang w:val="nl-NL"/>
-              </w:rPr>
-              <w:t xml:space="preserve">Let wel op dat u de </w:t>
-            </w:r>
-            <w:r>
-              <w:rPr>
-                <w:i/>
+              <w:t xml:space="preserve"> gebruikt voor het debuggen. U gebruikt het bijvoorbeeld als u wil weten of een methode wordt aangeroepen of </w:t>
+            </w:r>
+            <w:r>
+              <w:rPr>
+                <w:lang w:val="nl-NL"/>
+              </w:rPr>
+              <w:t>wat de waarde van een</w:t>
+            </w:r>
+            <w:r>
+              <w:rPr>
+                <w:lang w:val="nl-NL"/>
+              </w:rPr>
+              <w:t xml:space="preserve"> variabele</w:t>
+            </w:r>
+            <w:r>
+              <w:rPr>
+                <w:lang w:val="nl-NL"/>
+              </w:rPr>
+              <w:t xml:space="preserve"> is</w:t>
+            </w:r>
+            <w:r>
+              <w:rPr>
+                <w:lang w:val="nl-NL"/>
+              </w:rPr>
+              <w:t xml:space="preserve">. </w:t>
+            </w:r>
+            <w:r>
+              <w:rPr>
+                <w:lang w:val="nl-NL"/>
+              </w:rPr>
+              <w:t xml:space="preserve">Let </w:t>
+            </w:r>
+            <w:r>
+              <w:rPr>
+                <w:lang w:val="nl-NL"/>
+              </w:rPr>
+              <w:t xml:space="preserve">er </w:t>
+            </w:r>
+            <w:r>
+              <w:rPr>
+                <w:lang w:val="nl-NL"/>
+              </w:rPr>
+              <w:t xml:space="preserve">wel op dat u de </w:t>
+            </w:r>
+            <w:r>
+              <w:rPr>
                 <w:lang w:val="nl-NL"/>
               </w:rPr>
               <w:t>Serial M</w:t>
             </w:r>
             <w:r>
               <w:rPr>
-                <w:i/>
                 <w:lang w:val="nl-NL"/>
               </w:rPr>
               <w:t>onitor</w:t>
@@ -5304,7 +5910,31 @@
               <w:rPr>
                 <w:lang w:val="nl-NL"/>
               </w:rPr>
-              <w:t xml:space="preserve"> (</w:t>
+              <w:t xml:space="preserve"> </w:t>
+            </w:r>
+            <w:r>
+              <w:rPr>
+                <w:lang w:val="nl-NL"/>
+              </w:rPr>
+              <w:t xml:space="preserve">tijdens het </w:t>
+            </w:r>
+            <w:r>
+              <w:rPr>
+                <w:lang w:val="nl-NL"/>
+              </w:rPr>
+              <w:t>runnen van de code</w:t>
+            </w:r>
+            <w:r>
+              <w:rPr>
+                <w:lang w:val="nl-NL"/>
+              </w:rPr>
+              <w:t xml:space="preserve"> </w:t>
+            </w:r>
+            <w:r>
+              <w:rPr>
+                <w:lang w:val="nl-NL"/>
+              </w:rPr>
+              <w:t>(</w:t>
             </w:r>
             <w:r>
               <w:rPr>
@@ -5447,7 +6077,6 @@
             </w:r>
             <w:r>
               <w:rPr>
-                <w:u w:val="single"/>
                 <w:lang w:val="nl-NL"/>
               </w:rPr>
               <w:t>milliseconden</w:t>
@@ -5479,11 +6108,27 @@
                 <w:lang w:val="nl-NL"/>
               </w:rPr>
             </w:pPr>
-            <w:r>
-              <w:rPr>
-                <w:lang w:val="nl-NL"/>
-              </w:rPr>
-              <w:t>De functie wordt gebruikt om een toon te produceren met de buzzer.</w:t>
+            <w:proofErr w:type="gramStart"/>
+            <w:r>
+              <w:rPr>
+                <w:i/>
+                <w:lang w:val="nl-NL"/>
+              </w:rPr>
+              <w:t>Tone(</w:t>
+            </w:r>
+            <w:proofErr w:type="gramEnd"/>
+            <w:r>
+              <w:rPr>
+                <w:i/>
+                <w:lang w:val="nl-NL"/>
+              </w:rPr>
+              <w:t>)</w:t>
+            </w:r>
+            <w:r>
+              <w:rPr>
+                <w:lang w:val="nl-NL"/>
+              </w:rPr>
+              <w:t xml:space="preserve"> wordt gebruikt om een toon te produceren met de buzzer.</w:t>
             </w:r>
           </w:p>
         </w:tc>
@@ -5542,7 +6187,19 @@
               <w:rPr>
                 <w:lang w:val="nl-NL"/>
               </w:rPr>
-              <w:t>de lengte van pauze in milliseconden.</w:t>
+              <w:t xml:space="preserve">de lengte van </w:t>
+            </w:r>
+            <w:r>
+              <w:rPr>
+                <w:lang w:val="nl-NL"/>
+              </w:rPr>
+              <w:t xml:space="preserve">de </w:t>
+            </w:r>
+            <w:r>
+              <w:rPr>
+                <w:lang w:val="nl-NL"/>
+              </w:rPr>
+              <w:t>pauze in milliseconden.</w:t>
             </w:r>
           </w:p>
         </w:tc>
@@ -5557,36 +6214,32 @@
                 <w:lang w:val="nl-NL"/>
               </w:rPr>
             </w:pPr>
-            <w:r>
-              <w:rPr>
-                <w:lang w:val="nl-NL"/>
-              </w:rPr>
-              <w:t xml:space="preserve">De </w:t>
-            </w:r>
+            <w:proofErr w:type="gramStart"/>
             <w:r>
               <w:rPr>
                 <w:i/>
                 <w:lang w:val="nl-NL"/>
               </w:rPr>
-              <w:t>delay</w:t>
-            </w:r>
-            <w:r>
-              <w:rPr>
-                <w:lang w:val="nl-NL"/>
-              </w:rPr>
-              <w:t xml:space="preserve"> functie wordt gebruikt om het programma in zijn geheel voor x aantal milliseconden te pauzeren.</w:t>
+              <w:t>Delay(</w:t>
+            </w:r>
+            <w:proofErr w:type="gramEnd"/>
+            <w:r>
+              <w:rPr>
+                <w:i/>
+                <w:lang w:val="nl-NL"/>
+              </w:rPr>
+              <w:t xml:space="preserve">) </w:t>
+            </w:r>
+            <w:r>
+              <w:rPr>
+                <w:lang w:val="nl-NL"/>
+              </w:rPr>
+              <w:t>wordt gebruikt om het programma voor x aantal milliseconden te pauzeren.</w:t>
             </w:r>
           </w:p>
         </w:tc>
       </w:tr>
     </w:tbl>
-    <w:p>
-      <w:pPr>
-        <w:rPr>
-          <w:lang w:val="nl-NL"/>
-        </w:rPr>
-      </w:pPr>
-    </w:p>
     <w:p>
       <w:pPr>
         <w:rPr>
@@ -8891,7 +9544,7 @@
 </file>
 
 <file path=customXml/itemProps1.xml><?xml version="1.0" encoding="utf-8"?>
-<ds:datastoreItem xmlns:ds="http://schemas.openxmlformats.org/officeDocument/2006/customXml" ds:itemID="{2120F024-7872-2E4D-8047-48B834DB2493}">
+<ds:datastoreItem xmlns:ds="http://schemas.openxmlformats.org/officeDocument/2006/customXml" ds:itemID="{A3BE54A5-08A6-764F-88B8-90043DB1FACC}">
   <ds:schemaRefs>
     <ds:schemaRef ds:uri="http://schemas.openxmlformats.org/officeDocument/2006/bibliography"/>
   </ds:schemaRefs>

--- a/AllSrcCode/Handleiding Hands on Lab/Handleiding .docx
+++ b/AllSrcCode/Handleiding Hands on Lab/Handleiding .docx
@@ -33,7 +33,31 @@
         <w:rPr>
           <w:lang w:val="nl-NL"/>
         </w:rPr>
-        <w:t>Welkom</w:t>
+        <w:t>Beste deelnemer,</w:t>
+      </w:r>
+      <w:r>
+        <w:rPr>
+          <w:lang w:val="nl-NL"/>
+        </w:rPr>
+        <w:t xml:space="preserve"> </w:t>
+      </w:r>
+      <w:r>
+        <w:rPr>
+          <w:lang w:val="nl-NL"/>
+        </w:rPr>
+        <w:t xml:space="preserve">allereerst </w:t>
+      </w:r>
+      <w:r>
+        <w:rPr>
+          <w:lang w:val="nl-NL"/>
+        </w:rPr>
+        <w:t>w</w:t>
+      </w:r>
+      <w:r>
+        <w:rPr>
+          <w:lang w:val="nl-NL"/>
+        </w:rPr>
+        <w:t>elkom</w:t>
       </w:r>
       <w:r>
         <w:rPr>
@@ -51,6 +75,50 @@
         <w:rPr>
           <w:lang w:val="nl-NL"/>
         </w:rPr>
+        <w:t>Ordina heeft voor deze hands-on lab de IoT Kijkdoos ontworpen. Dit is de kijkdoos van vroeg</w:t>
+      </w:r>
+      <w:r>
+        <w:rPr>
+          <w:lang w:val="nl-NL"/>
+        </w:rPr>
+        <w:t>er</w:t>
+      </w:r>
+      <w:r>
+        <w:rPr>
+          <w:lang w:val="nl-NL"/>
+        </w:rPr>
+        <w:t>, maar dan met elektronische componenten</w:t>
+      </w:r>
+      <w:r>
+        <w:rPr>
+          <w:lang w:val="nl-NL"/>
+        </w:rPr>
+        <w:t xml:space="preserve"> die bestuurd kunnen worden door een app.</w:t>
+      </w:r>
+      <w:r>
+        <w:rPr>
+          <w:lang w:val="nl-NL"/>
+        </w:rPr>
+        <w:t xml:space="preserve"> </w:t>
+      </w:r>
+    </w:p>
+    <w:p>
+      <w:pPr>
+        <w:rPr>
+          <w:lang w:val="nl-NL"/>
+        </w:rPr>
+      </w:pPr>
+    </w:p>
+    <w:p>
+      <w:pPr>
+        <w:rPr>
+          <w:lang w:val="nl-NL"/>
+        </w:rPr>
+      </w:pPr>
+      <w:r>
+        <w:rPr>
+          <w:lang w:val="nl-NL"/>
+        </w:rPr>
         <w:t xml:space="preserve">Voor u ligt </w:t>
       </w:r>
       <w:r>
@@ -171,7 +239,13 @@
         <w:rPr>
           <w:lang w:val="nl-NL"/>
         </w:rPr>
-        <w:t xml:space="preserve">Als iets niet lukt, schroom niet en vraag een van de Ordina medewerkers om u te helpen. </w:t>
+        <w:t>Als iets niet lukt, schroom niet en vraag een van de Ord</w:t>
+      </w:r>
+      <w:r>
+        <w:rPr>
+          <w:lang w:val="nl-NL"/>
+        </w:rPr>
+        <w:t xml:space="preserve">ina medewerkers om u te helpen. </w:t>
       </w:r>
       <w:r>
         <w:rPr>
@@ -209,7 +283,13 @@
         <w:rPr>
           <w:lang w:val="nl-NL"/>
         </w:rPr>
-        <w:t xml:space="preserve"> voor de hands on lab</w:t>
+        <w:t xml:space="preserve"> voor de hands-</w:t>
+      </w:r>
+      <w:r>
+        <w:rPr>
+          <w:lang w:val="nl-NL"/>
+        </w:rPr>
+        <w:t>on lab</w:t>
       </w:r>
       <w:r>
         <w:rPr>
@@ -239,7 +319,13 @@
         <w:rPr>
           <w:lang w:val="nl-NL"/>
         </w:rPr>
-        <w:t>Telefoon of Tablet (</w:t>
+        <w:t>telefoon of t</w:t>
+      </w:r>
+      <w:r>
+        <w:rPr>
+          <w:lang w:val="nl-NL"/>
+        </w:rPr>
+        <w:t>ablet (</w:t>
       </w:r>
       <w:r>
         <w:rPr>
@@ -337,18 +423,42 @@
         <w:rPr>
           <w:lang w:val="nl-NL"/>
         </w:rPr>
-        <w:t>Voordat u naar het volgende hoofdstuk gaat kunt u alvast de kartonnen doos in elk</w:t>
-      </w:r>
-      <w:r>
-        <w:rPr>
-          <w:lang w:val="nl-NL"/>
-        </w:rPr>
-        <w:t>aar zetten en het kijkgat maken. Er gaan aantal stanleymessen rond voor het kijkgat.</w:t>
-      </w:r>
-    </w:p>
-    <w:p>
-      <w:pPr>
-        <w:rPr>
+        <w:t>U kunt nu</w:t>
+      </w:r>
+      <w:r>
+        <w:rPr>
+          <w:lang w:val="nl-NL"/>
+        </w:rPr>
+        <w:t xml:space="preserve"> alvast de kartonnen doos in elk</w:t>
+      </w:r>
+      <w:r>
+        <w:rPr>
+          <w:lang w:val="nl-NL"/>
+        </w:rPr>
+        <w:t xml:space="preserve">aar zetten en het kijkgat maken. Er gaan </w:t>
+      </w:r>
+      <w:r>
+        <w:rPr>
+          <w:lang w:val="nl-NL"/>
+        </w:rPr>
+        <w:t xml:space="preserve">een </w:t>
+      </w:r>
+      <w:r>
+        <w:rPr>
+          <w:lang w:val="nl-NL"/>
+        </w:rPr>
+        <w:t>aantal stanleymessen rond voor het kijkgat.</w:t>
+      </w:r>
+    </w:p>
+    <w:p>
+      <w:pPr>
+        <w:pStyle w:val="Heading1"/>
+        <w:rPr>
+          <w:rFonts w:asciiTheme="minorHAnsi" w:eastAsiaTheme="minorHAnsi" w:hAnsiTheme="minorHAnsi" w:cstheme="minorBidi"/>
+          <w:b w:val="0"/>
+          <w:color w:val="auto"/>
+          <w:sz w:val="24"/>
+          <w:szCs w:val="24"/>
           <w:lang w:val="nl-NL"/>
         </w:rPr>
       </w:pPr>
@@ -1112,15 +1222,20 @@
         <w:rPr>
           <w:lang w:val="nl-NL"/>
         </w:rPr>
-        <w:t>naam moet u selecteren als u de IoT Kijkdoos wil besturen. Dit wordt in het volgende hoofdstuk verder uitgelegd.</w:t>
-      </w:r>
-    </w:p>
-    <w:p>
-      <w:pPr>
-        <w:rPr>
-          <w:lang w:val="nl-NL"/>
-        </w:rPr>
-      </w:pPr>
+        <w:t xml:space="preserve">naam moet u </w:t>
+      </w:r>
+      <w:r>
+        <w:rPr>
+          <w:lang w:val="nl-NL"/>
+        </w:rPr>
+        <w:t xml:space="preserve">in de app </w:t>
+      </w:r>
+      <w:r>
+        <w:rPr>
+          <w:lang w:val="nl-NL"/>
+        </w:rPr>
+        <w:t>selecteren als u de IoT Kijkdoos wil besturen. Dit wordt in het volgende hoofdstuk verder uitgelegd.</w:t>
+      </w:r>
     </w:p>
     <w:p>
       <w:pPr>
@@ -1174,16 +1289,14 @@
         <w:rPr>
           <w:lang w:val="nl-NL"/>
         </w:rPr>
-        <w:t xml:space="preserve">U heeft drie RGB led modules gekregen. Twee zullen er gebruikt worden als gewone lampen en een als </w:t>
-      </w:r>
-      <w:proofErr w:type="gramStart"/>
-      <w:r>
-        <w:rPr>
-          <w:lang w:val="nl-NL"/>
-        </w:rPr>
-        <w:t>RGB lamp</w:t>
-      </w:r>
-      <w:proofErr w:type="gramEnd"/>
+        <w:t>U heeft drie RGB led modules gekregen. Twee zullen er gebruikt worden als gewone lampen en een</w:t>
+      </w:r>
+      <w:r>
+        <w:rPr>
+          <w:lang w:val="nl-NL"/>
+        </w:rPr>
+        <w:t xml:space="preserve"> als discobal</w:t>
+      </w:r>
       <w:r>
         <w:rPr>
           <w:lang w:val="nl-NL"/>
@@ -2519,8 +2632,6 @@
           <w:lang w:val="nl-NL"/>
         </w:rPr>
       </w:pPr>
-      <w:bookmarkStart w:id="0" w:name="_GoBack"/>
-      <w:bookmarkEnd w:id="0"/>
     </w:p>
     <w:p>
       <w:pPr>
@@ -3462,7 +3573,19 @@
         <w:rPr>
           <w:lang w:val="nl-NL"/>
         </w:rPr>
-        <w:t xml:space="preserve"> maak er iets spectaculairs van.</w:t>
+        <w:t xml:space="preserve"> maak er </w:t>
+      </w:r>
+      <w:r>
+        <w:rPr>
+          <w:lang w:val="nl-NL"/>
+        </w:rPr>
+        <w:t>spectaculaire lichtshow van</w:t>
+      </w:r>
+      <w:r>
+        <w:rPr>
+          <w:lang w:val="nl-NL"/>
+        </w:rPr>
+        <w:t>.</w:t>
       </w:r>
       <w:r>
         <w:rPr>
@@ -3470,6 +3593,8 @@
         </w:rPr>
         <w:t xml:space="preserve"> </w:t>
       </w:r>
+      <w:bookmarkStart w:id="0" w:name="_GoBack"/>
+      <w:bookmarkEnd w:id="0"/>
     </w:p>
     <w:p>
       <w:pPr>
@@ -9544,7 +9669,7 @@
 </file>
 
 <file path=customXml/itemProps1.xml><?xml version="1.0" encoding="utf-8"?>
-<ds:datastoreItem xmlns:ds="http://schemas.openxmlformats.org/officeDocument/2006/customXml" ds:itemID="{A3BE54A5-08A6-764F-88B8-90043DB1FACC}">
+<ds:datastoreItem xmlns:ds="http://schemas.openxmlformats.org/officeDocument/2006/customXml" ds:itemID="{665A8F64-3713-4F45-8CA4-02F218C611A7}">
   <ds:schemaRefs>
     <ds:schemaRef ds:uri="http://schemas.openxmlformats.org/officeDocument/2006/bibliography"/>
   </ds:schemaRefs>

--- a/AllSrcCode/Handleiding Hands on Lab/Handleiding .docx
+++ b/AllSrcCode/Handleiding Hands on Lab/Handleiding .docx
@@ -9,12 +9,25 @@
           <w:lang w:val="nl-NL"/>
         </w:rPr>
       </w:pPr>
+      <w:commentRangeStart w:id="0"/>
       <w:r>
         <w:rPr>
           <w:lang w:val="nl-NL"/>
         </w:rPr>
         <w:t>Inleiding</w:t>
       </w:r>
+      <w:commentRangeEnd w:id="0"/>
+      <w:r>
+        <w:rPr>
+          <w:rStyle w:val="CommentReference"/>
+          <w:rFonts w:asciiTheme="minorHAnsi" w:eastAsiaTheme="minorHAnsi" w:hAnsiTheme="minorHAnsi" w:cstheme="minorBidi"/>
+          <w:b w:val="0"/>
+          <w:color w:val="auto"/>
+        </w:rPr>
+        <w:commentReference w:id="0"/>
+      </w:r>
+      <w:bookmarkStart w:id="1" w:name="_GoBack"/>
+      <w:bookmarkEnd w:id="1"/>
     </w:p>
     <w:p>
       <w:pPr>
@@ -105,7 +118,29 @@
         <w:rPr>
           <w:lang w:val="nl-NL"/>
         </w:rPr>
-        <w:t xml:space="preserve">Gedurende deze hands on lab gaat u met dit pakket </w:t>
+        <w:t>Gedurende deze hands</w:t>
+      </w:r>
+      <w:ins w:id="2" w:author="Houtman, Coen" w:date="2017-03-29T16:52:00Z">
+        <w:r>
+          <w:rPr>
+            <w:lang w:val="nl-NL"/>
+          </w:rPr>
+          <w:t>-</w:t>
+        </w:r>
+      </w:ins>
+      <w:del w:id="3" w:author="Houtman, Coen" w:date="2017-03-29T16:52:00Z">
+        <w:r>
+          <w:rPr>
+            <w:lang w:val="nl-NL"/>
+          </w:rPr>
+          <w:delText xml:space="preserve"> </w:delText>
+        </w:r>
+      </w:del>
+      <w:r>
+        <w:rPr>
+          <w:lang w:val="nl-NL"/>
+        </w:rPr>
+        <w:t xml:space="preserve">on lab gaat u met dit pakket </w:t>
       </w:r>
       <w:r>
         <w:rPr>
@@ -191,7 +226,29 @@
         <w:rPr>
           <w:lang w:val="nl-NL"/>
         </w:rPr>
-        <w:t xml:space="preserve"> voor de hands on lab</w:t>
+        <w:t xml:space="preserve"> voor de hands</w:t>
+      </w:r>
+      <w:ins w:id="4" w:author="Houtman, Coen" w:date="2017-03-29T16:52:00Z">
+        <w:r>
+          <w:rPr>
+            <w:lang w:val="nl-NL"/>
+          </w:rPr>
+          <w:t>-</w:t>
+        </w:r>
+      </w:ins>
+      <w:del w:id="5" w:author="Houtman, Coen" w:date="2017-03-29T16:52:00Z">
+        <w:r>
+          <w:rPr>
+            <w:lang w:val="nl-NL"/>
+          </w:rPr>
+          <w:delText xml:space="preserve"> </w:delText>
+        </w:r>
+      </w:del>
+      <w:r>
+        <w:rPr>
+          <w:lang w:val="nl-NL"/>
+        </w:rPr>
+        <w:t>on lab</w:t>
       </w:r>
       <w:r>
         <w:rPr>
@@ -309,12 +366,20 @@
           <w:lang w:val="nl-NL"/>
         </w:rPr>
       </w:pPr>
+      <w:commentRangeStart w:id="6"/>
       <w:r>
         <w:rPr>
           <w:lang w:val="nl-NL"/>
         </w:rPr>
         <w:t>Voordat u naar het volgende hoofdstuk gaat kunt u alvast de kartonnen doos in elkaar zetten en het kijkgat maken met de bijgeleverde schaar.</w:t>
       </w:r>
+      <w:commentRangeEnd w:id="6"/>
+      <w:r>
+        <w:rPr>
+          <w:rStyle w:val="CommentReference"/>
+        </w:rPr>
+        <w:commentReference w:id="6"/>
+      </w:r>
     </w:p>
     <w:p>
       <w:pPr>
@@ -624,19 +689,11 @@
           <w:lang w:val="nl-NL"/>
         </w:rPr>
       </w:pPr>
-      <w:proofErr w:type="gramStart"/>
-      <w:r>
-        <w:rPr>
-          <w:lang w:val="nl-NL"/>
-        </w:rPr>
-        <w:t>PCB</w:t>
-      </w:r>
-      <w:proofErr w:type="gramEnd"/>
-      <w:r>
-        <w:rPr>
-          <w:lang w:val="nl-NL"/>
-        </w:rPr>
-        <w:t xml:space="preserve"> (2)</w:t>
+      <w:r>
+        <w:rPr>
+          <w:lang w:val="nl-NL"/>
+        </w:rPr>
+        <w:t>PCB (2)</w:t>
       </w:r>
     </w:p>
     <w:p>
@@ -737,48 +794,20 @@
         <w:rPr>
           <w:lang w:val="nl-NL"/>
         </w:rPr>
-        <w:t xml:space="preserve">RGB </w:t>
-      </w:r>
-      <w:proofErr w:type="gramStart"/>
-      <w:r>
-        <w:rPr>
-          <w:lang w:val="nl-NL"/>
-        </w:rPr>
-        <w:t>Led module</w:t>
-      </w:r>
-      <w:proofErr w:type="gramEnd"/>
-      <w:r>
-        <w:rPr>
-          <w:lang w:val="nl-NL"/>
-        </w:rPr>
-        <w:t xml:space="preserve"> (4)</w:t>
-      </w:r>
-    </w:p>
-    <w:p>
-      <w:pPr>
-        <w:rPr>
-          <w:lang w:val="nl-NL"/>
-        </w:rPr>
-      </w:pPr>
-      <w:r>
-        <w:rPr>
-          <w:lang w:val="nl-NL"/>
-        </w:rPr>
-        <w:t xml:space="preserve">U heeft drie RGB led modules gekregen. Twee zullen er gebruikt worden als gewone lampen en een als </w:t>
-      </w:r>
-      <w:proofErr w:type="gramStart"/>
-      <w:r>
-        <w:rPr>
-          <w:lang w:val="nl-NL"/>
-        </w:rPr>
-        <w:t>RGB lamp</w:t>
-      </w:r>
-      <w:proofErr w:type="gramEnd"/>
-      <w:r>
-        <w:rPr>
-          <w:lang w:val="nl-NL"/>
-        </w:rPr>
-        <w:t>. In afbeelding x</w:t>
+        <w:t>RGB Led module (4)</w:t>
+      </w:r>
+    </w:p>
+    <w:p>
+      <w:pPr>
+        <w:rPr>
+          <w:lang w:val="nl-NL"/>
+        </w:rPr>
+      </w:pPr>
+      <w:r>
+        <w:rPr>
+          <w:lang w:val="nl-NL"/>
+        </w:rPr>
+        <w:t>U heeft drie RGB led modules gekregen. Twee zullen er gebruikt worden als gewone lampen en een als RGB lamp. In afbeelding x</w:t>
       </w:r>
     </w:p>
     <w:p>
@@ -892,21 +921,7 @@
         <w:rPr>
           <w:lang w:val="nl-NL"/>
         </w:rPr>
-        <w:t xml:space="preserve">Met de Dupont draden koppelt u de elektronische componenten met de </w:t>
-      </w:r>
-      <w:proofErr w:type="gramStart"/>
-      <w:r>
-        <w:rPr>
-          <w:lang w:val="nl-NL"/>
-        </w:rPr>
-        <w:t>PCB</w:t>
-      </w:r>
-      <w:proofErr w:type="gramEnd"/>
-      <w:r>
-        <w:rPr>
-          <w:lang w:val="nl-NL"/>
-        </w:rPr>
-        <w:t>.</w:t>
+        <w:t>Met de Dupont draden koppelt u de elektronische componenten met de PCB.</w:t>
       </w:r>
     </w:p>
     <w:p>
@@ -1008,7 +1023,14 @@
         <w:rPr>
           <w:lang w:val="nl-NL"/>
         </w:rPr>
-        <w:t xml:space="preserve">. Deze app is te downloaden in zowel Play Store als </w:t>
+        <w:t xml:space="preserve">. Deze app is te downloaden in zowel </w:t>
+      </w:r>
+      <w:commentRangeStart w:id="7"/>
+      <w:r>
+        <w:rPr>
+          <w:lang w:val="nl-NL"/>
+        </w:rPr>
+        <w:t xml:space="preserve">Play Store als </w:t>
       </w:r>
       <w:r>
         <w:rPr>
@@ -1020,7 +1042,20 @@
         <w:rPr>
           <w:lang w:val="nl-NL"/>
         </w:rPr>
-        <w:t>tore. Let wel op</w:t>
+        <w:t>tore</w:t>
+      </w:r>
+      <w:commentRangeEnd w:id="7"/>
+      <w:r>
+        <w:rPr>
+          <w:rStyle w:val="CommentReference"/>
+        </w:rPr>
+        <w:commentReference w:id="7"/>
+      </w:r>
+      <w:r>
+        <w:rPr>
+          <w:lang w:val="nl-NL"/>
+        </w:rPr>
+        <w:t>. Let wel op</w:t>
       </w:r>
       <w:r>
         <w:rPr>
@@ -1356,12 +1391,22 @@
           <w:lang w:val="nl-NL"/>
         </w:rPr>
       </w:pPr>
+      <w:commentRangeStart w:id="8"/>
       <w:r>
         <w:rPr>
           <w:lang w:val="nl-NL"/>
         </w:rPr>
         <w:t>Sketch Uploaden</w:t>
       </w:r>
+      <w:commentRangeEnd w:id="8"/>
+      <w:r>
+        <w:rPr>
+          <w:rStyle w:val="CommentReference"/>
+          <w:rFonts w:asciiTheme="minorHAnsi" w:eastAsiaTheme="minorHAnsi" w:hAnsiTheme="minorHAnsi" w:cstheme="minorBidi"/>
+          <w:color w:val="auto"/>
+        </w:rPr>
+        <w:commentReference w:id="8"/>
+      </w:r>
       <w:r>
         <w:rPr>
           <w:lang w:val="nl-NL"/>
@@ -1404,7 +1449,21 @@
         <w:rPr>
           <w:lang w:val="nl-NL"/>
         </w:rPr>
-        <w:t xml:space="preserve">eerste </w:t>
+        <w:t>eerst</w:t>
+      </w:r>
+      <w:del w:id="9" w:author="Houtman, Coen" w:date="2017-03-29T17:02:00Z">
+        <w:r>
+          <w:rPr>
+            <w:lang w:val="nl-NL"/>
+          </w:rPr>
+          <w:delText>e</w:delText>
+        </w:r>
+      </w:del>
+      <w:r>
+        <w:rPr>
+          <w:lang w:val="nl-NL"/>
+        </w:rPr>
+        <w:t xml:space="preserve"> </w:t>
       </w:r>
       <w:r>
         <w:rPr>
@@ -1621,6 +1680,7 @@
           <w:numId w:val="5"/>
         </w:numPr>
         <w:rPr>
+          <w:ins w:id="10" w:author="Houtman, Coen" w:date="2017-03-29T17:03:00Z"/>
           <w:i/>
           <w:lang w:val="nl-NL"/>
         </w:rPr>
@@ -1632,6 +1692,47 @@
         </w:rPr>
         <w:t>Klik linksboven op het vinkje</w:t>
       </w:r>
+    </w:p>
+    <w:p>
+      <w:pPr>
+        <w:rPr>
+          <w:i/>
+          <w:lang w:val="nl-NL"/>
+          <w:rPrChange w:id="11" w:author="Houtman, Coen" w:date="2017-03-29T17:03:00Z">
+            <w:rPr>
+              <w:lang w:val="nl-NL"/>
+            </w:rPr>
+          </w:rPrChange>
+        </w:rPr>
+        <w:pPrChange w:id="12" w:author="Houtman, Coen" w:date="2017-03-29T17:03:00Z">
+          <w:pPr>
+            <w:pStyle w:val="ListParagraph"/>
+            <w:numPr>
+              <w:ilvl w:val="1"/>
+              <w:numId w:val="5"/>
+            </w:numPr>
+            <w:ind w:left="1440" w:hanging="360"/>
+          </w:pPr>
+        </w:pPrChange>
+      </w:pPr>
+      <w:ins w:id="13" w:author="Houtman, Coen" w:date="2017-03-29T17:03:00Z">
+        <w:r>
+          <w:rPr>
+            <w:i/>
+            <w:lang w:val="nl-NL"/>
+          </w:rPr>
+          <w:t xml:space="preserve">Indien de code errors bevat dienen deze eerst opgelost te worden. </w:t>
+        </w:r>
+      </w:ins>
+      <w:ins w:id="14" w:author="Houtman, Coen" w:date="2017-03-29T17:04:00Z">
+        <w:r>
+          <w:rPr>
+            <w:i/>
+            <w:lang w:val="nl-NL"/>
+          </w:rPr>
+          <w:t>Als het niet lukt om dit zelf op te lossen, aarzel dan niet om iemand van het Ordina team aan te spreken.</w:t>
+        </w:r>
+      </w:ins>
     </w:p>
     <w:p>
       <w:pPr>
@@ -1734,7 +1835,7 @@
                     </pic:cNvPicPr>
                   </pic:nvPicPr>
                   <pic:blipFill>
-                    <a:blip r:embed="rId8">
+                    <a:blip r:embed="rId10">
                       <a:extLst>
                         <a:ext uri="{28A0092B-C50C-407E-A947-70E740481C1C}">
                           <a14:useLocalDpi xmlns:a14="http://schemas.microsoft.com/office/drawing/2010/main" val="0"/>
@@ -1810,7 +1911,7 @@
                     </pic:cNvPicPr>
                   </pic:nvPicPr>
                   <pic:blipFill>
-                    <a:blip r:embed="rId9">
+                    <a:blip r:embed="rId11">
                       <a:extLst>
                         <a:ext uri="{28A0092B-C50C-407E-A947-70E740481C1C}">
                           <a14:useLocalDpi xmlns:a14="http://schemas.microsoft.com/office/drawing/2010/main" val="0"/>
@@ -1983,6 +2084,7 @@
           <w:lang w:val="nl-NL"/>
         </w:rPr>
       </w:pPr>
+      <w:commentRangeStart w:id="15"/>
       <w:r>
         <w:rPr>
           <w:lang w:val="nl-NL"/>
@@ -2063,6 +2165,13 @@
           <w:lang w:val="nl-NL"/>
         </w:rPr>
         <w:t>aanvinken.</w:t>
+      </w:r>
+      <w:commentRangeEnd w:id="15"/>
+      <w:r>
+        <w:rPr>
+          <w:rStyle w:val="CommentReference"/>
+        </w:rPr>
+        <w:commentReference w:id="15"/>
       </w:r>
     </w:p>
     <w:p>
@@ -2212,19 +2321,11 @@
         </w:rPr>
         <w:tab/>
       </w:r>
-      <w:proofErr w:type="spellStart"/>
-      <w:r>
-        <w:rPr>
-          <w:lang w:val="nl-NL"/>
-        </w:rPr>
-        <w:t>Broken</w:t>
-      </w:r>
-      <w:proofErr w:type="spellEnd"/>
-      <w:r>
-        <w:rPr>
-          <w:lang w:val="nl-NL"/>
-        </w:rPr>
-        <w:t xml:space="preserve"> Light</w:t>
+      <w:r>
+        <w:rPr>
+          <w:lang w:val="nl-NL"/>
+        </w:rPr>
+        <w:t>Broken Light</w:t>
       </w:r>
     </w:p>
     <w:p>
@@ -2439,14 +2540,12 @@
         </w:rPr>
         <w:tab/>
       </w:r>
-      <w:proofErr w:type="spellStart"/>
       <w:r>
         <w:rPr>
           <w:lang w:val="nl-NL"/>
         </w:rPr>
         <w:t>Gradient</w:t>
       </w:r>
-      <w:proofErr w:type="spellEnd"/>
       <w:r>
         <w:rPr>
           <w:lang w:val="nl-NL"/>
@@ -2496,21 +2595,12 @@
         </w:rPr>
         <w:t xml:space="preserve"> scroll naar de methode </w:t>
       </w:r>
-      <w:proofErr w:type="gramStart"/>
       <w:r>
         <w:rPr>
           <w:u w:val="single"/>
           <w:lang w:val="nl-NL"/>
         </w:rPr>
-        <w:t>RgbLed::</w:t>
-      </w:r>
-      <w:proofErr w:type="gramEnd"/>
-      <w:r>
-        <w:rPr>
-          <w:u w:val="single"/>
-          <w:lang w:val="nl-NL"/>
-        </w:rPr>
-        <w:t>showGradient()</w:t>
+        <w:t>RgbLed::showGradient()</w:t>
       </w:r>
       <w:r>
         <w:rPr>
@@ -2949,69 +3039,12 @@
         </w:rPr>
         <w:t xml:space="preserve">Gebruik de methode </w:t>
       </w:r>
-      <w:proofErr w:type="gramStart"/>
       <w:r>
         <w:rPr>
           <w:u w:val="single"/>
           <w:lang w:val="nl-NL"/>
         </w:rPr>
-        <w:t>RgbLed::</w:t>
-      </w:r>
-      <w:proofErr w:type="gramEnd"/>
-      <w:r>
-        <w:rPr>
-          <w:u w:val="single"/>
-          <w:lang w:val="nl-NL"/>
-        </w:rPr>
-        <w:t xml:space="preserve">setColor(int </w:t>
-      </w:r>
-      <w:proofErr w:type="spellStart"/>
-      <w:r>
-        <w:rPr>
-          <w:u w:val="single"/>
-          <w:lang w:val="nl-NL"/>
-        </w:rPr>
-        <w:t>redValue</w:t>
-      </w:r>
-      <w:proofErr w:type="spellEnd"/>
-      <w:r>
-        <w:rPr>
-          <w:u w:val="single"/>
-          <w:lang w:val="nl-NL"/>
-        </w:rPr>
-        <w:t xml:space="preserve">, int </w:t>
-      </w:r>
-      <w:proofErr w:type="spellStart"/>
-      <w:r>
-        <w:rPr>
-          <w:u w:val="single"/>
-          <w:lang w:val="nl-NL"/>
-        </w:rPr>
-        <w:t>greenValue</w:t>
-      </w:r>
-      <w:proofErr w:type="spellEnd"/>
-      <w:r>
-        <w:rPr>
-          <w:u w:val="single"/>
-          <w:lang w:val="nl-NL"/>
-        </w:rPr>
-        <w:t xml:space="preserve">, int </w:t>
-      </w:r>
-      <w:proofErr w:type="spellStart"/>
-      <w:r>
-        <w:rPr>
-          <w:u w:val="single"/>
-          <w:lang w:val="nl-NL"/>
-        </w:rPr>
-        <w:t>blueValue</w:t>
-      </w:r>
-      <w:proofErr w:type="spellEnd"/>
-      <w:r>
-        <w:rPr>
-          <w:u w:val="single"/>
-          <w:lang w:val="nl-NL"/>
-        </w:rPr>
-        <w:t>)</w:t>
+        <w:t>RgbLed::setColor(int redValue, int greenValue, int blueValue)</w:t>
       </w:r>
       <w:r>
         <w:rPr>
@@ -3042,21 +3075,7 @@
         <w:rPr>
           <w:lang w:val="nl-NL"/>
         </w:rPr>
-        <w:t xml:space="preserve"> voor de kleuren met bijbehorende </w:t>
-      </w:r>
-      <w:proofErr w:type="gramStart"/>
-      <w:r>
-        <w:rPr>
-          <w:lang w:val="nl-NL"/>
-        </w:rPr>
-        <w:t>RGB waardes</w:t>
-      </w:r>
-      <w:proofErr w:type="gramEnd"/>
-      <w:r>
-        <w:rPr>
-          <w:lang w:val="nl-NL"/>
-        </w:rPr>
-        <w:t>.</w:t>
+        <w:t xml:space="preserve"> voor de kleuren met bijbehorende RGB waardes.</w:t>
       </w:r>
     </w:p>
     <w:p>
@@ -3076,21 +3095,12 @@
         </w:rPr>
         <w:t xml:space="preserve">De functie </w:t>
       </w:r>
-      <w:proofErr w:type="gramStart"/>
       <w:r>
         <w:rPr>
           <w:u w:val="single"/>
           <w:lang w:val="nl-NL"/>
         </w:rPr>
-        <w:t>delay(</w:t>
-      </w:r>
-      <w:proofErr w:type="gramEnd"/>
-      <w:r>
-        <w:rPr>
-          <w:u w:val="single"/>
-          <w:lang w:val="nl-NL"/>
-        </w:rPr>
-        <w:t>)</w:t>
+        <w:t>delay()</w:t>
       </w:r>
       <w:r>
         <w:rPr>
@@ -3102,25 +3112,7 @@
         <w:rPr>
           <w:lang w:val="nl-NL"/>
         </w:rPr>
-        <w:t xml:space="preserve">het veranderen van de kleuren een </w:t>
-      </w:r>
-      <w:r>
-        <w:rPr>
-          <w:lang w:val="nl-NL"/>
-        </w:rPr>
-        <w:t>pauze te creëren</w:t>
-      </w:r>
-      <w:r>
-        <w:rPr>
-          <w:lang w:val="nl-NL"/>
-        </w:rPr>
-        <w:t xml:space="preserve"> </w:t>
-      </w:r>
-      <w:r>
-        <w:rPr>
-          <w:lang w:val="nl-NL"/>
-        </w:rPr>
-        <w:t>(zie methodeblad).</w:t>
+        <w:t>het veranderen van de kleuren een pauze te creëren (zie methodeblad).</w:t>
       </w:r>
     </w:p>
     <w:p>
@@ -3167,8 +3159,6 @@
           <w:lang w:val="nl-NL"/>
         </w:rPr>
       </w:pPr>
-      <w:bookmarkStart w:id="0" w:name="_GoBack"/>
-      <w:bookmarkEnd w:id="0"/>
     </w:p>
     <w:p>
       <w:pPr>
@@ -3276,14 +3266,12 @@
                 <w:lang w:val="nl-NL"/>
               </w:rPr>
             </w:pPr>
-            <w:proofErr w:type="gramStart"/>
             <w:r>
               <w:rPr>
                 <w:lang w:val="nl-NL"/>
               </w:rPr>
               <w:t>c</w:t>
             </w:r>
-            <w:proofErr w:type="gramEnd"/>
           </w:p>
         </w:tc>
         <w:tc>
@@ -3320,14 +3308,12 @@
                 <w:lang w:val="nl-NL"/>
               </w:rPr>
             </w:pPr>
-            <w:proofErr w:type="gramStart"/>
             <w:r>
               <w:rPr>
                 <w:lang w:val="nl-NL"/>
               </w:rPr>
               <w:t>d</w:t>
             </w:r>
-            <w:proofErr w:type="gramEnd"/>
           </w:p>
         </w:tc>
         <w:tc>
@@ -3367,14 +3353,12 @@
                 <w:lang w:val="nl-NL"/>
               </w:rPr>
             </w:pPr>
-            <w:proofErr w:type="gramStart"/>
             <w:r>
               <w:rPr>
                 <w:lang w:val="nl-NL"/>
               </w:rPr>
               <w:t>e</w:t>
             </w:r>
-            <w:proofErr w:type="gramEnd"/>
           </w:p>
         </w:tc>
         <w:tc>
@@ -3411,14 +3395,12 @@
                 <w:lang w:val="nl-NL"/>
               </w:rPr>
             </w:pPr>
-            <w:proofErr w:type="gramStart"/>
             <w:r>
               <w:rPr>
                 <w:lang w:val="nl-NL"/>
               </w:rPr>
               <w:t>f</w:t>
             </w:r>
-            <w:proofErr w:type="gramEnd"/>
           </w:p>
         </w:tc>
         <w:tc>
@@ -3500,14 +3482,12 @@
                 <w:lang w:val="nl-NL"/>
               </w:rPr>
             </w:pPr>
-            <w:proofErr w:type="gramStart"/>
             <w:r>
               <w:rPr>
                 <w:lang w:val="nl-NL"/>
               </w:rPr>
               <w:t>g</w:t>
             </w:r>
-            <w:proofErr w:type="gramEnd"/>
           </w:p>
         </w:tc>
         <w:tc>
@@ -3547,14 +3527,12 @@
                 <w:lang w:val="nl-NL"/>
               </w:rPr>
             </w:pPr>
-            <w:proofErr w:type="gramStart"/>
             <w:r>
               <w:rPr>
                 <w:lang w:val="nl-NL"/>
               </w:rPr>
               <w:t>a</w:t>
             </w:r>
-            <w:proofErr w:type="gramEnd"/>
           </w:p>
         </w:tc>
         <w:tc>
@@ -3591,14 +3569,12 @@
                 <w:lang w:val="nl-NL"/>
               </w:rPr>
             </w:pPr>
-            <w:proofErr w:type="gramStart"/>
             <w:r>
               <w:rPr>
                 <w:lang w:val="nl-NL"/>
               </w:rPr>
               <w:t>b</w:t>
             </w:r>
-            <w:proofErr w:type="gramEnd"/>
           </w:p>
         </w:tc>
         <w:tc>
@@ -4577,21 +4553,7 @@
         <w:rPr>
           <w:lang w:val="nl-NL"/>
         </w:rPr>
-        <w:t xml:space="preserve"> in </w:t>
-      </w:r>
-      <w:proofErr w:type="gramStart"/>
-      <w:r>
-        <w:rPr>
-          <w:lang w:val="nl-NL"/>
-        </w:rPr>
-        <w:t>één</w:t>
-      </w:r>
-      <w:proofErr w:type="gramEnd"/>
-      <w:r>
-        <w:rPr>
-          <w:lang w:val="nl-NL"/>
-        </w:rPr>
-        <w:t xml:space="preserve"> van de vier cla</w:t>
+        <w:t xml:space="preserve"> in één van de vier cla</w:t>
       </w:r>
       <w:r>
         <w:rPr>
@@ -4615,16 +4577,8 @@
         <w:rPr>
           <w:lang w:val="nl-NL"/>
         </w:rPr>
-        <w:t xml:space="preserve">de </w:t>
-      </w:r>
-      <w:proofErr w:type="spellStart"/>
-      <w:r>
-        <w:rPr>
-          <w:lang w:val="nl-NL"/>
-        </w:rPr>
-        <w:t>character</w:t>
-      </w:r>
-      <w:proofErr w:type="spellEnd"/>
+        <w:t>de character</w:t>
+      </w:r>
       <w:r>
         <w:rPr>
           <w:lang w:val="nl-NL"/>
@@ -4881,30 +4835,24 @@
                 <w:lang w:val="nl-NL"/>
               </w:rPr>
             </w:pPr>
-            <w:proofErr w:type="spellStart"/>
-            <w:proofErr w:type="gramStart"/>
             <w:r>
               <w:rPr>
                 <w:lang w:val="nl-NL"/>
               </w:rPr>
               <w:t>if</w:t>
             </w:r>
-            <w:proofErr w:type="spellEnd"/>
-            <w:proofErr w:type="gramEnd"/>
             <w:r>
               <w:rPr>
                 <w:lang w:val="nl-NL"/>
               </w:rPr>
               <w:t xml:space="preserve"> (</w:t>
             </w:r>
-            <w:proofErr w:type="spellStart"/>
             <w:r>
               <w:rPr>
                 <w:lang w:val="nl-NL"/>
               </w:rPr>
               <w:t>condition</w:t>
             </w:r>
-            <w:proofErr w:type="spellEnd"/>
             <w:r>
               <w:rPr>
                 <w:lang w:val="nl-NL"/>
@@ -4949,21 +4897,12 @@
                 <w:lang w:val="nl-NL"/>
               </w:rPr>
             </w:pPr>
-            <w:proofErr w:type="spellStart"/>
             <w:r>
               <w:rPr>
                 <w:b/>
                 <w:lang w:val="nl-NL"/>
               </w:rPr>
-              <w:t>Condition</w:t>
-            </w:r>
-            <w:proofErr w:type="spellEnd"/>
-            <w:r>
-              <w:rPr>
-                <w:b/>
-                <w:lang w:val="nl-NL"/>
-              </w:rPr>
-              <w:t xml:space="preserve">: </w:t>
+              <w:t xml:space="preserve">Condition: </w:t>
             </w:r>
             <w:r>
               <w:rPr>
@@ -5008,21 +4947,12 @@
               </w:rPr>
               <w:t xml:space="preserve">De </w:t>
             </w:r>
-            <w:proofErr w:type="spellStart"/>
             <w:r>
               <w:rPr>
                 <w:i/>
                 <w:lang w:val="nl-NL"/>
               </w:rPr>
-              <w:t>if</w:t>
-            </w:r>
-            <w:proofErr w:type="spellEnd"/>
-            <w:r>
-              <w:rPr>
-                <w:i/>
-                <w:lang w:val="nl-NL"/>
-              </w:rPr>
-              <w:t xml:space="preserve"> loop </w:t>
+              <w:t xml:space="preserve">if loop </w:t>
             </w:r>
             <w:r>
               <w:rPr>
@@ -5095,7 +5025,7 @@
                                 </pic:cNvPicPr>
                               </pic:nvPicPr>
                               <pic:blipFill>
-                                <a:blip r:embed="rId10">
+                                <a:blip r:embed="rId12">
                                   <a:extLst>
                                     <a:ext uri="{28A0092B-C50C-407E-A947-70E740481C1C}">
                                       <a14:useLocalDpi xmlns:a14="http://schemas.microsoft.com/office/drawing/2010/main" val="0"/>
@@ -5147,35 +5077,17 @@
                                         <w:noProof/>
                                       </w:rPr>
                                     </w:pPr>
-                                    <w:proofErr w:type="spellStart"/>
                                     <w:r>
-                                      <w:t>Afbeelding</w:t>
+                                      <w:t xml:space="preserve">Afbeelding </w:t>
                                     </w:r>
-                                    <w:proofErr w:type="spellEnd"/>
-                                    <w:r>
-                                      <w:t xml:space="preserve"> </w:t>
-                                    </w:r>
-                                    <w:r>
-                                      <w:fldChar w:fldCharType="begin"/>
-                                    </w:r>
-                                    <w:r>
-                                      <w:instrText xml:space="preserve"> SEQ Afbeelding \* ARABIC </w:instrText>
-                                    </w:r>
-                                    <w:r>
-                                      <w:fldChar w:fldCharType="separate"/>
-                                    </w:r>
-                                    <w:r>
-                                      <w:rPr>
-                                        <w:noProof/>
-                                      </w:rPr>
-                                      <w:t>1</w:t>
-                                    </w:r>
-                                    <w:r>
-                                      <w:rPr>
-                                        <w:noProof/>
-                                      </w:rPr>
-                                      <w:fldChar w:fldCharType="end"/>
-                                    </w:r>
+                                    <w:fldSimple w:instr=" SEQ Afbeelding \* ARABIC ">
+                                      <w:r>
+                                        <w:rPr>
+                                          <w:noProof/>
+                                        </w:rPr>
+                                        <w:t>1</w:t>
+                                      </w:r>
+                                    </w:fldSimple>
                                     <w:r>
                                       <w:t xml:space="preserve"> </w:t>
                                     </w:r>
@@ -5227,7 +5139,7 @@
                         <o:lock v:ext="edit" aspectratio="t"/>
                       </v:shapetype>
                       <v:shape id="Picture 2" o:spid="_x0000_s1027" type="#_x0000_t75" style="position:absolute;width:2646680;height:1546860;visibility:visible;mso-wrap-style:square" o:gfxdata="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">
-                        <v:imagedata r:id="rId11" o:title=""/>
+                        <v:imagedata r:id="rId13" o:title=""/>
                         <v:path arrowok="t"/>
                       </v:shape>
                       <v:shapetype id="_x0000_t202" coordsize="21600,21600" o:spt="202" path="m0,0l0,21600,21600,21600,21600,0xe">
@@ -5296,13 +5208,8 @@
               </mc:AlternateContent>
             </w:r>
             <w:r>
-              <w:t xml:space="preserve">for (initialization; condition; </w:t>
-            </w:r>
-            <w:proofErr w:type="gramStart"/>
-            <w:r>
-              <w:t>increment)  {</w:t>
-            </w:r>
-            <w:proofErr w:type="gramEnd"/>
+              <w:t>for (initialization; condition; increment)  {</w:t>
+            </w:r>
             <w:r>
               <w:br/>
               <w:t>//Statements</w:t>
@@ -5324,12 +5231,30 @@
                 <w:lang w:val="nl-NL"/>
               </w:rPr>
             </w:pPr>
+            <w:ins w:id="16" w:author="Houtman, Coen" w:date="2017-03-29T17:16:00Z">
+              <w:r>
+                <w:rPr>
+                  <w:b/>
+                  <w:lang w:val="nl-NL"/>
+                </w:rPr>
+                <w:t>i</w:t>
+              </w:r>
+            </w:ins>
+            <w:del w:id="17" w:author="Houtman, Coen" w:date="2017-03-29T17:16:00Z">
+              <w:r>
+                <w:rPr>
+                  <w:b/>
+                  <w:lang w:val="nl-NL"/>
+                </w:rPr>
+                <w:delText>I</w:delText>
+              </w:r>
+            </w:del>
             <w:r>
               <w:rPr>
                 <w:b/>
                 <w:lang w:val="nl-NL"/>
               </w:rPr>
-              <w:t xml:space="preserve">Int x = 0: </w:t>
+              <w:t xml:space="preserve">nt x = 0: </w:t>
             </w:r>
             <w:r>
               <w:rPr>
@@ -5358,12 +5283,30 @@
                 <w:lang w:val="nl-NL"/>
               </w:rPr>
             </w:pPr>
+            <w:ins w:id="18" w:author="Houtman, Coen" w:date="2017-03-29T17:14:00Z">
+              <w:r>
+                <w:rPr>
+                  <w:b/>
+                  <w:lang w:val="nl-NL"/>
+                </w:rPr>
+                <w:t>x</w:t>
+              </w:r>
+            </w:ins>
+            <w:del w:id="19" w:author="Houtman, Coen" w:date="2017-03-29T17:14:00Z">
+              <w:r>
+                <w:rPr>
+                  <w:b/>
+                  <w:lang w:val="nl-NL"/>
+                </w:rPr>
+                <w:delText>X</w:delText>
+              </w:r>
+            </w:del>
             <w:r>
               <w:rPr>
                 <w:b/>
                 <w:lang w:val="nl-NL"/>
               </w:rPr>
-              <w:t xml:space="preserve">X &lt; 100: </w:t>
+              <w:t xml:space="preserve"> &lt; 100: </w:t>
             </w:r>
             <w:r>
               <w:rPr>
@@ -5379,12 +5322,30 @@
                 <w:lang w:val="nl-NL"/>
               </w:rPr>
             </w:pPr>
+            <w:ins w:id="20" w:author="Houtman, Coen" w:date="2017-03-29T17:14:00Z">
+              <w:r>
+                <w:rPr>
+                  <w:b/>
+                  <w:lang w:val="nl-NL"/>
+                </w:rPr>
+                <w:t>x</w:t>
+              </w:r>
+            </w:ins>
+            <w:del w:id="21" w:author="Houtman, Coen" w:date="2017-03-29T17:14:00Z">
+              <w:r>
+                <w:rPr>
+                  <w:b/>
+                  <w:lang w:val="nl-NL"/>
+                </w:rPr>
+                <w:delText>X</w:delText>
+              </w:r>
+            </w:del>
             <w:r>
               <w:rPr>
                 <w:b/>
                 <w:lang w:val="nl-NL"/>
               </w:rPr>
-              <w:t xml:space="preserve">X++: </w:t>
+              <w:t xml:space="preserve">++: </w:t>
             </w:r>
             <w:r>
               <w:rPr>
@@ -5487,19 +5448,11 @@
                 <w:lang w:val="nl-NL"/>
               </w:rPr>
             </w:pPr>
-            <w:proofErr w:type="spellStart"/>
-            <w:r>
-              <w:rPr>
-                <w:lang w:val="nl-NL"/>
-              </w:rPr>
-              <w:t>Serial.print</w:t>
-            </w:r>
-            <w:proofErr w:type="spellEnd"/>
-            <w:r>
-              <w:rPr>
-                <w:lang w:val="nl-NL"/>
-              </w:rPr>
-              <w:t>(val)</w:t>
+            <w:r>
+              <w:rPr>
+                <w:lang w:val="nl-NL"/>
+              </w:rPr>
+              <w:t>Serial.print(val)</w:t>
             </w:r>
           </w:p>
           <w:p>
@@ -5541,12 +5494,30 @@
                 <w:lang w:val="nl-NL"/>
               </w:rPr>
             </w:pPr>
+            <w:ins w:id="22" w:author="Houtman, Coen" w:date="2017-03-29T17:16:00Z">
+              <w:r>
+                <w:rPr>
+                  <w:b/>
+                  <w:lang w:val="nl-NL"/>
+                </w:rPr>
+                <w:t>v</w:t>
+              </w:r>
+            </w:ins>
+            <w:del w:id="23" w:author="Houtman, Coen" w:date="2017-03-29T17:16:00Z">
+              <w:r>
+                <w:rPr>
+                  <w:b/>
+                  <w:lang w:val="nl-NL"/>
+                </w:rPr>
+                <w:delText>V</w:delText>
+              </w:r>
+            </w:del>
             <w:r>
               <w:rPr>
                 <w:b/>
                 <w:lang w:val="nl-NL"/>
               </w:rPr>
-              <w:t xml:space="preserve">Val: </w:t>
+              <w:t xml:space="preserve">al: </w:t>
             </w:r>
             <w:r>
               <w:rPr>
@@ -5695,39 +5666,13 @@
             <w:tcW w:w="4664" w:type="dxa"/>
           </w:tcPr>
           <w:p>
-            <w:proofErr w:type="gramStart"/>
-            <w:r>
-              <w:t>tone(</w:t>
-            </w:r>
-            <w:proofErr w:type="gramEnd"/>
-            <w:r>
-              <w:t xml:space="preserve">pin, </w:t>
-            </w:r>
-            <w:proofErr w:type="spellStart"/>
-            <w:r>
-              <w:t>frequence</w:t>
-            </w:r>
-            <w:proofErr w:type="spellEnd"/>
-            <w:r>
-              <w:t>)</w:t>
+            <w:r>
+              <w:t>tone(pin, frequence)</w:t>
             </w:r>
           </w:p>
           <w:p>
-            <w:proofErr w:type="gramStart"/>
-            <w:r>
-              <w:t>tone(</w:t>
-            </w:r>
-            <w:proofErr w:type="gramEnd"/>
-            <w:r>
-              <w:t xml:space="preserve">pin, </w:t>
-            </w:r>
-            <w:proofErr w:type="spellStart"/>
-            <w:r>
-              <w:t>frequence</w:t>
-            </w:r>
-            <w:proofErr w:type="spellEnd"/>
-            <w:r>
-              <w:t>, duration)</w:t>
+            <w:r>
+              <w:t>tone(pin, frequence, duration)</w:t>
             </w:r>
           </w:p>
           <w:p/>
@@ -5743,12 +5688,30 @@
                 <w:lang w:val="nl-NL"/>
               </w:rPr>
             </w:pPr>
+            <w:ins w:id="24" w:author="Houtman, Coen" w:date="2017-03-29T17:16:00Z">
+              <w:r>
+                <w:rPr>
+                  <w:b/>
+                  <w:lang w:val="nl-NL"/>
+                </w:rPr>
+                <w:t>p</w:t>
+              </w:r>
+            </w:ins>
+            <w:del w:id="25" w:author="Houtman, Coen" w:date="2017-03-29T17:16:00Z">
+              <w:r>
+                <w:rPr>
+                  <w:b/>
+                  <w:lang w:val="nl-NL"/>
+                </w:rPr>
+                <w:delText>P</w:delText>
+              </w:r>
+            </w:del>
             <w:r>
               <w:rPr>
                 <w:b/>
                 <w:lang w:val="nl-NL"/>
               </w:rPr>
-              <w:t>Pin</w:t>
+              <w:t>in</w:t>
             </w:r>
             <w:r>
               <w:rPr>
@@ -5764,15 +5727,31 @@
                 <w:lang w:val="nl-NL"/>
               </w:rPr>
             </w:pPr>
-            <w:proofErr w:type="spellStart"/>
+            <w:ins w:id="26" w:author="Houtman, Coen" w:date="2017-03-29T17:16:00Z">
+              <w:r>
+                <w:rPr>
+                  <w:b/>
+                  <w:lang w:val="nl-NL"/>
+                </w:rPr>
+                <w:t>f</w:t>
+              </w:r>
+            </w:ins>
+            <w:del w:id="27" w:author="Houtman, Coen" w:date="2017-03-29T17:16:00Z">
+              <w:r>
+                <w:rPr>
+                  <w:b/>
+                  <w:lang w:val="nl-NL"/>
+                </w:rPr>
+                <w:delText>F</w:delText>
+              </w:r>
+            </w:del>
             <w:r>
               <w:rPr>
                 <w:b/>
                 <w:lang w:val="nl-NL"/>
               </w:rPr>
-              <w:t>Frequence</w:t>
-            </w:r>
-            <w:proofErr w:type="spellEnd"/>
+              <w:t>requence</w:t>
+            </w:r>
             <w:r>
               <w:rPr>
                 <w:lang w:val="nl-NL"/>
@@ -5787,15 +5766,31 @@
                 <w:lang w:val="nl-NL"/>
               </w:rPr>
             </w:pPr>
-            <w:proofErr w:type="spellStart"/>
+            <w:ins w:id="28" w:author="Houtman, Coen" w:date="2017-03-29T17:16:00Z">
+              <w:r>
+                <w:rPr>
+                  <w:b/>
+                  <w:lang w:val="nl-NL"/>
+                </w:rPr>
+                <w:t>d</w:t>
+              </w:r>
+            </w:ins>
+            <w:del w:id="29" w:author="Houtman, Coen" w:date="2017-03-29T17:16:00Z">
+              <w:r>
+                <w:rPr>
+                  <w:b/>
+                  <w:lang w:val="nl-NL"/>
+                </w:rPr>
+                <w:delText>D</w:delText>
+              </w:r>
+            </w:del>
             <w:r>
               <w:rPr>
                 <w:b/>
                 <w:lang w:val="nl-NL"/>
               </w:rPr>
-              <w:t>Duration</w:t>
-            </w:r>
-            <w:proofErr w:type="spellEnd"/>
+              <w:t>uration</w:t>
+            </w:r>
             <w:r>
               <w:rPr>
                 <w:lang w:val="nl-NL"/>
@@ -5861,19 +5856,11 @@
                 <w:lang w:val="nl-NL"/>
               </w:rPr>
             </w:pPr>
-            <w:proofErr w:type="gramStart"/>
-            <w:r>
-              <w:rPr>
-                <w:lang w:val="nl-NL"/>
-              </w:rPr>
-              <w:t>delay</w:t>
-            </w:r>
-            <w:proofErr w:type="gramEnd"/>
-            <w:r>
-              <w:rPr>
-                <w:lang w:val="nl-NL"/>
-              </w:rPr>
-              <w:t>(ms)</w:t>
+            <w:r>
+              <w:rPr>
+                <w:lang w:val="nl-NL"/>
+              </w:rPr>
+              <w:t>delay(ms)</w:t>
             </w:r>
           </w:p>
         </w:tc>
@@ -5888,12 +5875,30 @@
                 <w:lang w:val="nl-NL"/>
               </w:rPr>
             </w:pPr>
+            <w:ins w:id="30" w:author="Houtman, Coen" w:date="2017-03-29T17:16:00Z">
+              <w:r>
+                <w:rPr>
+                  <w:b/>
+                  <w:lang w:val="nl-NL"/>
+                </w:rPr>
+                <w:t>m</w:t>
+              </w:r>
+            </w:ins>
+            <w:del w:id="31" w:author="Houtman, Coen" w:date="2017-03-29T17:16:00Z">
+              <w:r>
+                <w:rPr>
+                  <w:b/>
+                  <w:lang w:val="nl-NL"/>
+                </w:rPr>
+                <w:delText>M</w:delText>
+              </w:r>
+            </w:del>
             <w:r>
               <w:rPr>
                 <w:b/>
                 <w:lang w:val="nl-NL"/>
               </w:rPr>
-              <w:t xml:space="preserve">Ms: </w:t>
+              <w:t xml:space="preserve">s: </w:t>
             </w:r>
             <w:r>
               <w:rPr>
@@ -5959,7 +5964,8 @@
       </w:pPr>
     </w:p>
     <w:sectPr>
-      <w:footerReference w:type="default" r:id="rId12"/>
+      <w:footerReference w:type="even" r:id="rId14"/>
+      <w:footerReference w:type="default" r:id="rId15"/>
       <w:pgSz w:w="11900" w:h="16840"/>
       <w:pgMar w:top="1440" w:right="1440" w:bottom="1440" w:left="1440" w:header="708" w:footer="708" w:gutter="0"/>
       <w:cols w:space="708"/>
@@ -5969,6 +5975,180 @@
 </w:document>
 </file>
 
+<file path=word/comments.xml><?xml version="1.0" encoding="utf-8"?>
+<w:comments xmlns:wpc="http://schemas.microsoft.com/office/word/2010/wordprocessingCanvas" xmlns:mo="http://schemas.microsoft.com/office/mac/office/2008/main" xmlns:mc="http://schemas.openxmlformats.org/markup-compatibility/2006" xmlns:mv="urn:schemas-microsoft-com:mac:vml" xmlns:o="urn:schemas-microsoft-com:office:office" xmlns:r="http://schemas.openxmlformats.org/officeDocument/2006/relationships" xmlns:m="http://schemas.openxmlformats.org/officeDocument/2006/math" xmlns:v="urn:schemas-microsoft-com:vml" xmlns:wp14="http://schemas.microsoft.com/office/word/2010/wordprocessingDrawing" xmlns:wp="http://schemas.openxmlformats.org/drawingml/2006/wordprocessingDrawing" xmlns:w10="urn:schemas-microsoft-com:office:word" xmlns:w="http://schemas.openxmlformats.org/wordprocessingml/2006/main" xmlns:w14="http://schemas.microsoft.com/office/word/2010/wordml" xmlns:w15="http://schemas.microsoft.com/office/word/2012/wordml" xmlns:wpg="http://schemas.microsoft.com/office/word/2010/wordprocessingGroup" xmlns:wpi="http://schemas.microsoft.com/office/word/2010/wordprocessingInk" xmlns:wne="http://schemas.microsoft.com/office/word/2006/wordml" xmlns:wps="http://schemas.microsoft.com/office/word/2010/wordprocessingShape" mc:Ignorable="w14 w15 wp14">
+  <w:comment w:id="0" w:author="Houtman, Coen" w:date="2017-03-29T17:08:00Z" w:initials="HC">
+    <w:p>
+      <w:pPr>
+        <w:pStyle w:val="CommentText"/>
+      </w:pPr>
+      <w:r>
+        <w:rPr>
+          <w:rStyle w:val="CommentReference"/>
+        </w:rPr>
+        <w:annotationRef/>
+      </w:r>
+      <w:r>
+        <w:rPr>
+          <w:lang w:val="nl-NL"/>
+        </w:rPr>
+        <w:t xml:space="preserve">Ik mis een mooi voorblad </w:t>
+      </w:r>
+      <w:r>
+        <w:sym w:font="Wingdings" w:char="F04A"/>
+      </w:r>
+    </w:p>
+    <w:p>
+      <w:pPr>
+        <w:pStyle w:val="CommentText"/>
+      </w:pPr>
+    </w:p>
+    <w:p>
+      <w:pPr>
+        <w:pStyle w:val="CommentText"/>
+        <w:rPr>
+          <w:lang w:val="nl-NL"/>
+        </w:rPr>
+      </w:pPr>
+      <w:r>
+        <w:rPr>
+          <w:lang w:val="nl-NL"/>
+        </w:rPr>
+        <w:t xml:space="preserve">Tot aan de challenges is het denk Ik allemaal inleiding. </w:t>
+      </w:r>
+      <w:r>
+        <w:rPr>
+          <w:lang w:val="nl-NL"/>
+        </w:rPr>
+        <w:t>Daarna wellicht een hoofdstuk “Voorbereiding”. En dan de challenges</w:t>
+      </w:r>
+    </w:p>
+  </w:comment>
+  <w:comment w:id="6" w:author="Houtman, Coen" w:date="2017-03-29T16:52:00Z" w:initials="HC">
+    <w:p>
+      <w:pPr>
+        <w:pStyle w:val="CommentText"/>
+        <w:rPr>
+          <w:lang w:val="nl-NL"/>
+        </w:rPr>
+      </w:pPr>
+      <w:r>
+        <w:rPr>
+          <w:rStyle w:val="CommentReference"/>
+        </w:rPr>
+        <w:annotationRef/>
+      </w:r>
+      <w:r>
+        <w:rPr>
+          <w:lang w:val="nl-NL"/>
+        </w:rPr>
+        <w:t xml:space="preserve">Hier </w:t>
+      </w:r>
+      <w:r>
+        <w:rPr>
+          <w:lang w:val="nl-NL"/>
+        </w:rPr>
+        <w:t>een kort hoofdstukje van maken?</w:t>
+      </w:r>
+      <w:r>
+        <w:rPr>
+          <w:lang w:val="nl-NL"/>
+        </w:rPr>
+        <w:t xml:space="preserve"> </w:t>
+      </w:r>
+    </w:p>
+  </w:comment>
+  <w:comment w:id="7" w:author="Houtman, Coen" w:date="2017-03-29T17:00:00Z" w:initials="HC">
+    <w:p>
+      <w:pPr>
+        <w:pStyle w:val="CommentText"/>
+        <w:rPr>
+          <w:lang w:val="nl-NL"/>
+        </w:rPr>
+      </w:pPr>
+      <w:r>
+        <w:rPr>
+          <w:rStyle w:val="CommentReference"/>
+        </w:rPr>
+        <w:annotationRef/>
+      </w:r>
+      <w:r>
+        <w:rPr>
+          <w:lang w:val="nl-NL"/>
+        </w:rPr>
+        <w:t>Links toevoegen. Eventueel met</w:t>
+      </w:r>
+      <w:r>
+        <w:rPr>
+          <w:lang w:val="nl-NL"/>
+        </w:rPr>
+        <w:t xml:space="preserve"> QR code die ze kunnen scannen?</w:t>
+      </w:r>
+    </w:p>
+  </w:comment>
+  <w:comment w:id="8" w:author="Houtman, Coen" w:date="2017-03-29T17:01:00Z" w:initials="HC">
+    <w:p>
+      <w:pPr>
+        <w:pStyle w:val="CommentText"/>
+        <w:rPr>
+          <w:lang w:val="nl-NL"/>
+        </w:rPr>
+      </w:pPr>
+      <w:r>
+        <w:rPr>
+          <w:rStyle w:val="CommentReference"/>
+        </w:rPr>
+        <w:annotationRef/>
+      </w:r>
+      <w:r>
+        <w:rPr>
+          <w:lang w:val="nl-NL"/>
+        </w:rPr>
+        <w:t>Wat is een sketch? Zou ik kort benoemen in het stukje Arduino bestanden openen.</w:t>
+      </w:r>
+    </w:p>
+  </w:comment>
+  <w:comment w:id="15" w:author="Houtman, Coen" w:date="2017-03-29T17:05:00Z" w:initials="HC">
+    <w:p>
+      <w:pPr>
+        <w:pStyle w:val="CommentText"/>
+        <w:rPr>
+          <w:lang w:val="nl-NL"/>
+        </w:rPr>
+      </w:pPr>
+      <w:r>
+        <w:rPr>
+          <w:rStyle w:val="CommentReference"/>
+        </w:rPr>
+        <w:annotationRef/>
+      </w:r>
+      <w:r>
+        <w:rPr>
+          <w:lang w:val="nl-NL"/>
+        </w:rPr>
+        <w:t xml:space="preserve">Dit zou ik weg halen. Als daar behoefte aan is </w:t>
+      </w:r>
+      <w:r>
+        <w:rPr>
+          <w:lang w:val="nl-NL"/>
+        </w:rPr>
+        <w:t>kunnen ze het zelf opzoeken</w:t>
+      </w:r>
+    </w:p>
+  </w:comment>
+</w:comments>
+</file>
+
+<file path=word/commentsExtended.xml><?xml version="1.0" encoding="utf-8"?>
+<w15:commentsEx xmlns:wpc="http://schemas.microsoft.com/office/word/2010/wordprocessingCanvas" xmlns:mo="http://schemas.microsoft.com/office/mac/office/2008/main" xmlns:mc="http://schemas.openxmlformats.org/markup-compatibility/2006" xmlns:mv="urn:schemas-microsoft-com:mac:vml" xmlns:o="urn:schemas-microsoft-com:office:office" xmlns:r="http://schemas.openxmlformats.org/officeDocument/2006/relationships" xmlns:m="http://schemas.openxmlformats.org/officeDocument/2006/math" xmlns:v="urn:schemas-microsoft-com:vml" xmlns:wp14="http://schemas.microsoft.com/office/word/2010/wordprocessingDrawing" xmlns:wp="http://schemas.openxmlformats.org/drawingml/2006/wordprocessingDrawing" xmlns:w10="urn:schemas-microsoft-com:office:word" xmlns:w="http://schemas.openxmlformats.org/wordprocessingml/2006/main" xmlns:w14="http://schemas.microsoft.com/office/word/2010/wordml" xmlns:w15="http://schemas.microsoft.com/office/word/2012/wordml" xmlns:wpg="http://schemas.microsoft.com/office/word/2010/wordprocessingGroup" xmlns:wpi="http://schemas.microsoft.com/office/word/2010/wordprocessingInk" xmlns:wne="http://schemas.microsoft.com/office/word/2006/wordml" xmlns:wps="http://schemas.microsoft.com/office/word/2010/wordprocessingShape" mc:Ignorable="w14 w15 wp14">
+  <w15:commentEx w15:paraId="5C8389A8" w15:done="0"/>
+  <w15:commentEx w15:paraId="16C3F2C8" w15:done="0"/>
+  <w15:commentEx w15:paraId="5A8B9F2E" w15:done="0"/>
+  <w15:commentEx w15:paraId="273A3083" w15:done="0"/>
+  <w15:commentEx w15:paraId="317F721C" w15:done="0"/>
+</w15:commentsEx>
+</file>
+
 <file path=word/endnotes.xml><?xml version="1.0" encoding="utf-8"?>
 <w:endnotes xmlns:wpc="http://schemas.microsoft.com/office/word/2010/wordprocessingCanvas" xmlns:mo="http://schemas.microsoft.com/office/mac/office/2008/main" xmlns:mc="http://schemas.openxmlformats.org/markup-compatibility/2006" xmlns:mv="urn:schemas-microsoft-com:mac:vml" xmlns:o="urn:schemas-microsoft-com:office:office" xmlns:r="http://schemas.openxmlformats.org/officeDocument/2006/relationships" xmlns:m="http://schemas.openxmlformats.org/officeDocument/2006/math" xmlns:v="urn:schemas-microsoft-com:vml" xmlns:wp14="http://schemas.microsoft.com/office/word/2010/wordprocessingDrawing" xmlns:wp="http://schemas.openxmlformats.org/drawingml/2006/wordprocessingDrawing" xmlns:w10="urn:schemas-microsoft-com:office:word" xmlns:w="http://schemas.openxmlformats.org/wordprocessingml/2006/main" xmlns:w14="http://schemas.microsoft.com/office/word/2010/wordml" xmlns:w15="http://schemas.microsoft.com/office/word/2012/wordml" xmlns:wpg="http://schemas.microsoft.com/office/word/2010/wordprocessingGroup" xmlns:wpi="http://schemas.microsoft.com/office/word/2010/wordprocessingInk" xmlns:wne="http://schemas.microsoft.com/office/word/2006/wordml" xmlns:wps="http://schemas.microsoft.com/office/word/2010/wordprocessingShape" mc:Ignorable="w14 w15 wp14">
   <w:endnote w:type="separator" w:id="-1">
@@ -5993,6 +6173,85 @@
   <w:p>
     <w:pPr>
       <w:pStyle w:val="Footer"/>
+      <w:framePr w:wrap="none" w:vAnchor="text" w:hAnchor="margin" w:xAlign="right" w:y="1"/>
+      <w:rPr>
+        <w:rStyle w:val="PageNumber"/>
+      </w:rPr>
+    </w:pPr>
+    <w:r>
+      <w:rPr>
+        <w:rStyle w:val="PageNumber"/>
+      </w:rPr>
+      <w:fldChar w:fldCharType="begin"/>
+    </w:r>
+    <w:r>
+      <w:rPr>
+        <w:rStyle w:val="PageNumber"/>
+      </w:rPr>
+      <w:instrText xml:space="preserve">PAGE  </w:instrText>
+    </w:r>
+    <w:r>
+      <w:rPr>
+        <w:rStyle w:val="PageNumber"/>
+      </w:rPr>
+      <w:fldChar w:fldCharType="end"/>
+    </w:r>
+  </w:p>
+  <w:p>
+    <w:pPr>
+      <w:pStyle w:val="Footer"/>
+      <w:ind w:right="360"/>
+    </w:pPr>
+  </w:p>
+</w:ftr>
+</file>
+
+<file path=word/footer2.xml><?xml version="1.0" encoding="utf-8"?>
+<w:ftr xmlns:wpc="http://schemas.microsoft.com/office/word/2010/wordprocessingCanvas" xmlns:mo="http://schemas.microsoft.com/office/mac/office/2008/main" xmlns:mc="http://schemas.openxmlformats.org/markup-compatibility/2006" xmlns:mv="urn:schemas-microsoft-com:mac:vml" xmlns:o="urn:schemas-microsoft-com:office:office" xmlns:r="http://schemas.openxmlformats.org/officeDocument/2006/relationships" xmlns:m="http://schemas.openxmlformats.org/officeDocument/2006/math" xmlns:v="urn:schemas-microsoft-com:vml" xmlns:wp14="http://schemas.microsoft.com/office/word/2010/wordprocessingDrawing" xmlns:wp="http://schemas.openxmlformats.org/drawingml/2006/wordprocessingDrawing" xmlns:w10="urn:schemas-microsoft-com:office:word" xmlns:w="http://schemas.openxmlformats.org/wordprocessingml/2006/main" xmlns:w14="http://schemas.microsoft.com/office/word/2010/wordml" xmlns:w15="http://schemas.microsoft.com/office/word/2012/wordml" xmlns:wpg="http://schemas.microsoft.com/office/word/2010/wordprocessingGroup" xmlns:wpi="http://schemas.microsoft.com/office/word/2010/wordprocessingInk" xmlns:wne="http://schemas.microsoft.com/office/word/2006/wordml" xmlns:wps="http://schemas.microsoft.com/office/word/2010/wordprocessingShape" mc:Ignorable="w14 w15 wp14">
+  <w:p>
+    <w:pPr>
+      <w:pStyle w:val="Footer"/>
+      <w:framePr w:wrap="none" w:vAnchor="text" w:hAnchor="margin" w:xAlign="right" w:y="1"/>
+      <w:rPr>
+        <w:rStyle w:val="PageNumber"/>
+      </w:rPr>
+    </w:pPr>
+    <w:r>
+      <w:rPr>
+        <w:rStyle w:val="PageNumber"/>
+      </w:rPr>
+      <w:fldChar w:fldCharType="begin"/>
+    </w:r>
+    <w:r>
+      <w:rPr>
+        <w:rStyle w:val="PageNumber"/>
+      </w:rPr>
+      <w:instrText xml:space="preserve">PAGE  </w:instrText>
+    </w:r>
+    <w:r>
+      <w:rPr>
+        <w:rStyle w:val="PageNumber"/>
+      </w:rPr>
+      <w:fldChar w:fldCharType="separate"/>
+    </w:r>
+    <w:r>
+      <w:rPr>
+        <w:rStyle w:val="PageNumber"/>
+        <w:noProof/>
+      </w:rPr>
+      <w:t>1</w:t>
+    </w:r>
+    <w:r>
+      <w:rPr>
+        <w:rStyle w:val="PageNumber"/>
+      </w:rPr>
+      <w:fldChar w:fldCharType="end"/>
+    </w:r>
+  </w:p>
+  <w:p>
+    <w:pPr>
+      <w:pStyle w:val="Footer"/>
+      <w:ind w:right="360"/>
     </w:pPr>
   </w:p>
   <w:p>
@@ -7542,6 +7801,14 @@
     <w:abstractNumId w:val="12"/>
   </w:num>
 </w:numbering>
+</file>
+
+<file path=word/people.xml><?xml version="1.0" encoding="utf-8"?>
+<w15:people xmlns:wpc="http://schemas.microsoft.com/office/word/2010/wordprocessingCanvas" xmlns:mo="http://schemas.microsoft.com/office/mac/office/2008/main" xmlns:mc="http://schemas.openxmlformats.org/markup-compatibility/2006" xmlns:mv="urn:schemas-microsoft-com:mac:vml" xmlns:o="urn:schemas-microsoft-com:office:office" xmlns:r="http://schemas.openxmlformats.org/officeDocument/2006/relationships" xmlns:m="http://schemas.openxmlformats.org/officeDocument/2006/math" xmlns:v="urn:schemas-microsoft-com:vml" xmlns:wp14="http://schemas.microsoft.com/office/word/2010/wordprocessingDrawing" xmlns:wp="http://schemas.openxmlformats.org/drawingml/2006/wordprocessingDrawing" xmlns:w10="urn:schemas-microsoft-com:office:word" xmlns:w="http://schemas.openxmlformats.org/wordprocessingml/2006/main" xmlns:w14="http://schemas.microsoft.com/office/word/2010/wordml" xmlns:w15="http://schemas.microsoft.com/office/word/2012/wordml" xmlns:wpg="http://schemas.microsoft.com/office/word/2010/wordprocessingGroup" xmlns:wpi="http://schemas.microsoft.com/office/word/2010/wordprocessingInk" xmlns:wne="http://schemas.microsoft.com/office/word/2006/wordml" xmlns:wps="http://schemas.microsoft.com/office/word/2010/wordprocessingShape" mc:Ignorable="w14 w15 wp14">
+  <w15:person w15:author="Houtman, Coen">
+    <w15:presenceInfo w15:providerId="None" w15:userId="Houtman, Coen"/>
+  </w15:person>
+</w15:people>
 </file>
 
 <file path=word/styles.xml><?xml version="1.0" encoding="utf-8"?>
@@ -8979,6 +9246,107 @@
     <w:uiPriority w:val="99"/>
     <w:rsid w:val="004B139E"/>
   </w:style>
+  <w:style w:type="paragraph" w:styleId="BalloonText">
+    <w:name w:val="Balloon Text"/>
+    <w:basedOn w:val="Normal"/>
+    <w:link w:val="BalloonTextChar"/>
+    <w:uiPriority w:val="99"/>
+    <w:semiHidden/>
+    <w:unhideWhenUsed/>
+    <w:rsid w:val="00886E79"/>
+    <w:rPr>
+      <w:rFonts w:ascii="Times New Roman" w:hAnsi="Times New Roman" w:cs="Times New Roman"/>
+      <w:sz w:val="18"/>
+      <w:szCs w:val="18"/>
+    </w:rPr>
+  </w:style>
+  <w:style w:type="character" w:customStyle="1" w:styleId="BalloonTextChar">
+    <w:name w:val="Balloon Text Char"/>
+    <w:basedOn w:val="DefaultParagraphFont"/>
+    <w:link w:val="BalloonText"/>
+    <w:uiPriority w:val="99"/>
+    <w:semiHidden/>
+    <w:rsid w:val="00886E79"/>
+    <w:rPr>
+      <w:rFonts w:ascii="Times New Roman" w:hAnsi="Times New Roman" w:cs="Times New Roman"/>
+      <w:sz w:val="18"/>
+      <w:szCs w:val="18"/>
+    </w:rPr>
+  </w:style>
+  <w:style w:type="character" w:styleId="CommentReference">
+    <w:name w:val="annotation reference"/>
+    <w:basedOn w:val="DefaultParagraphFont"/>
+    <w:uiPriority w:val="99"/>
+    <w:semiHidden/>
+    <w:unhideWhenUsed/>
+    <w:rsid w:val="00886E79"/>
+    <w:rPr>
+      <w:sz w:val="18"/>
+      <w:szCs w:val="18"/>
+    </w:rPr>
+  </w:style>
+  <w:style w:type="paragraph" w:styleId="CommentText">
+    <w:name w:val="annotation text"/>
+    <w:basedOn w:val="Normal"/>
+    <w:link w:val="CommentTextChar"/>
+    <w:uiPriority w:val="99"/>
+    <w:semiHidden/>
+    <w:unhideWhenUsed/>
+    <w:rsid w:val="00886E79"/>
+  </w:style>
+  <w:style w:type="character" w:customStyle="1" w:styleId="CommentTextChar">
+    <w:name w:val="Comment Text Char"/>
+    <w:basedOn w:val="DefaultParagraphFont"/>
+    <w:link w:val="CommentText"/>
+    <w:uiPriority w:val="99"/>
+    <w:semiHidden/>
+    <w:rsid w:val="00886E79"/>
+  </w:style>
+  <w:style w:type="paragraph" w:styleId="CommentSubject">
+    <w:name w:val="annotation subject"/>
+    <w:basedOn w:val="CommentText"/>
+    <w:next w:val="CommentText"/>
+    <w:link w:val="CommentSubjectChar"/>
+    <w:uiPriority w:val="99"/>
+    <w:semiHidden/>
+    <w:unhideWhenUsed/>
+    <w:rsid w:val="00886E79"/>
+    <w:rPr>
+      <w:b/>
+      <w:bCs/>
+      <w:sz w:val="20"/>
+      <w:szCs w:val="20"/>
+    </w:rPr>
+  </w:style>
+  <w:style w:type="character" w:customStyle="1" w:styleId="CommentSubjectChar">
+    <w:name w:val="Comment Subject Char"/>
+    <w:basedOn w:val="CommentTextChar"/>
+    <w:link w:val="CommentSubject"/>
+    <w:uiPriority w:val="99"/>
+    <w:semiHidden/>
+    <w:rsid w:val="00886E79"/>
+    <w:rPr>
+      <w:b/>
+      <w:bCs/>
+      <w:sz w:val="20"/>
+      <w:szCs w:val="20"/>
+    </w:rPr>
+  </w:style>
+  <w:style w:type="paragraph" w:styleId="Revision">
+    <w:name w:val="Revision"/>
+    <w:hidden/>
+    <w:uiPriority w:val="99"/>
+    <w:semiHidden/>
+    <w:rsid w:val="005C069E"/>
+  </w:style>
+  <w:style w:type="character" w:styleId="PageNumber">
+    <w:name w:val="page number"/>
+    <w:basedOn w:val="DefaultParagraphFont"/>
+    <w:uiPriority w:val="99"/>
+    <w:semiHidden/>
+    <w:unhideWhenUsed/>
+    <w:rsid w:val="005C069E"/>
+  </w:style>
 </w:styles>
 </file>
 
@@ -9248,7 +9616,7 @@
 </file>
 
 <file path=customXml/itemProps1.xml><?xml version="1.0" encoding="utf-8"?>
-<ds:datastoreItem xmlns:ds="http://schemas.openxmlformats.org/officeDocument/2006/customXml" ds:itemID="{B570D659-D046-0841-A003-50766545EB41}">
+<ds:datastoreItem xmlns:ds="http://schemas.openxmlformats.org/officeDocument/2006/customXml" ds:itemID="{E4B58ED8-9A59-0B47-975F-9A761D21847B}">
   <ds:schemaRefs>
     <ds:schemaRef ds:uri="http://schemas.openxmlformats.org/officeDocument/2006/bibliography"/>
   </ds:schemaRefs>
